--- a/techniques/10_sravnenie_sdb.docx
+++ b/techniques/10_sravnenie_sdb.docx
@@ -77,12 +77,7 @@
         <w:t>организации коллективной работы пользователей</w:t>
       </w:r>
       <w:r>
-        <w:t xml:space="preserve"> с одним </w:t>
-      </w:r>
-      <w:bookmarkStart w:id="2" w:name="_GoBack"/>
-      <w:bookmarkEnd w:id="2"/>
-      <w:r>
-        <w:t xml:space="preserve">проектом </w:t>
+        <w:t xml:space="preserve"> с одним проектом </w:t>
       </w:r>
       <w:r>
         <w:t>в</w:t>
@@ -492,7 +487,15 @@
         <w:jc w:val="both"/>
       </w:pPr>
       <w:r>
-        <w:t>Файл выбранной для сравнения БД загружается в память временно, только на период выполнения сравнения, и не связан с prt-файлом.</w:t>
+        <w:t xml:space="preserve">Файл выбранной для сравнения БД загружается в память временно, только на период выполнения сравнения, и не связан с </w:t>
+      </w:r>
+      <w:proofErr w:type="spellStart"/>
+      <w:r>
+        <w:t>prt</w:t>
+      </w:r>
+      <w:proofErr w:type="spellEnd"/>
+      <w:r>
+        <w:t>-файлом.</w:t>
       </w:r>
     </w:p>
     <w:p>
@@ -881,10 +884,11 @@
           <w:noProof/>
           <w:lang w:eastAsia="ru-RU"/>
         </w:rPr>
+        <w:lastRenderedPageBreak/>
         <w:drawing>
           <wp:inline distT="0" distB="0" distL="0" distR="0">
-            <wp:extent cx="5934075" cy="2286000"/>
-            <wp:effectExtent l="0" t="0" r="9525" b="0"/>
+            <wp:extent cx="10792800" cy="4158000"/>
+            <wp:effectExtent l="0" t="0" r="8890" b="0"/>
             <wp:docPr id="4" name="Рисунок 4"/>
             <wp:cNvGraphicFramePr>
               <a:graphicFrameLocks xmlns:a="http://schemas.openxmlformats.org/drawingml/2006/main" noChangeAspect="1"/>
@@ -914,7 +918,7 @@
                   <pic:spPr bwMode="auto">
                     <a:xfrm>
                       <a:off x="0" y="0"/>
-                      <a:ext cx="5934075" cy="2286000"/>
+                      <a:ext cx="10792800" cy="4158000"/>
                     </a:xfrm>
                     <a:prstGeom prst="rect">
                       <a:avLst/>
@@ -948,7 +952,16 @@
           <w:sz w:val="20"/>
           <w:szCs w:val="20"/>
         </w:rPr>
-        <w:t>Рисунок3. Результаты сравнения в случае добавления новой категории сигналов в БД</w:t>
+        <w:t>Рисунок3. Результаты сравнения в случае добавления ново</w:t>
+      </w:r>
+      <w:bookmarkStart w:id="2" w:name="_GoBack"/>
+      <w:bookmarkEnd w:id="2"/>
+      <w:r>
+        <w:rPr>
+          <w:sz w:val="20"/>
+          <w:szCs w:val="20"/>
+        </w:rPr>
+        <w:t>й категории сигналов в БД</w:t>
       </w:r>
     </w:p>
     <w:p>
@@ -973,11 +986,7 @@
         <w:t>,</w:t>
       </w:r>
       <w:r>
-        <w:t xml:space="preserve"> в </w:t>
-      </w:r>
-      <w:r>
-        <w:lastRenderedPageBreak/>
-        <w:t xml:space="preserve">которую была добавлена новая группа выделяется </w:t>
+        <w:t xml:space="preserve"> в которую была добавлена новая группа выделяется </w:t>
       </w:r>
       <w:r>
         <w:t xml:space="preserve">красным </w:t>
@@ -1154,7 +1163,11 @@
         <w:t>категории</w:t>
       </w:r>
       <w:r>
-        <w:t xml:space="preserve"> внесенные изменения </w:t>
+        <w:t xml:space="preserve"> внесенные </w:t>
+      </w:r>
+      <w:r>
+        <w:lastRenderedPageBreak/>
+        <w:t xml:space="preserve">изменения </w:t>
       </w:r>
       <w:r>
         <w:t xml:space="preserve">(новые шаблонные сигналы, которых нет в сравниваемой БД) </w:t>
@@ -1310,7 +1323,6 @@
           <w:noProof/>
           <w:lang w:eastAsia="ru-RU"/>
         </w:rPr>
-        <w:lastRenderedPageBreak/>
         <w:drawing>
           <wp:inline distT="0" distB="0" distL="0" distR="0">
             <wp:extent cx="5934075" cy="2295525"/>
@@ -1435,6 +1447,7 @@
           <w:noProof/>
           <w:lang w:eastAsia="ru-RU"/>
         </w:rPr>
+        <w:lastRenderedPageBreak/>
         <w:drawing>
           <wp:inline distT="0" distB="0" distL="0" distR="0">
             <wp:extent cx="5934075" cy="2295525"/>
@@ -1602,6 +1615,7 @@
       <w:r>
         <w:t xml:space="preserve"> в категорию </w:t>
       </w:r>
+      <w:proofErr w:type="spellStart"/>
       <w:r>
         <w:rPr>
           <w:lang w:val="en-US"/>
@@ -1620,6 +1634,7 @@
         </w:rPr>
         <w:t>PUT</w:t>
       </w:r>
+      <w:proofErr w:type="spellEnd"/>
       <w:r>
         <w:t xml:space="preserve">. При этом в самой категории было изменено только начальное значение сигнала </w:t>
       </w:r>
@@ -1691,7 +1706,6 @@
           <w:noProof/>
           <w:lang w:eastAsia="ru-RU"/>
         </w:rPr>
-        <w:lastRenderedPageBreak/>
         <w:drawing>
           <wp:inline distT="0" distB="0" distL="0" distR="0">
             <wp:extent cx="5934075" cy="2076450"/>
@@ -1759,6 +1773,7 @@
           <w:sz w:val="20"/>
           <w:szCs w:val="20"/>
         </w:rPr>
+        <w:lastRenderedPageBreak/>
         <w:t>Рисунок</w:t>
       </w:r>
       <w:r>
@@ -2049,7 +2064,6 @@
           <w:noProof/>
           <w:lang w:eastAsia="ru-RU"/>
         </w:rPr>
-        <w:lastRenderedPageBreak/>
         <w:drawing>
           <wp:inline distT="0" distB="0" distL="0" distR="0">
             <wp:extent cx="5934075" cy="2381250"/>
@@ -2117,6 +2131,7 @@
           <w:sz w:val="20"/>
           <w:szCs w:val="20"/>
         </w:rPr>
+        <w:lastRenderedPageBreak/>
         <w:t>Рисунок 1</w:t>
       </w:r>
       <w:r>
@@ -2694,11 +2709,27 @@
       <w:r>
         <w:t xml:space="preserve">удаляем категорию </w:t>
       </w:r>
+      <w:proofErr w:type="spellStart"/>
       <w:r>
         <w:rPr>
           <w:lang w:val="en-US"/>
         </w:rPr>
-        <w:t>Data_In (</w:t>
+        <w:t>Data</w:t>
+      </w:r>
+      <w:proofErr w:type="spellEnd"/>
+      <w:r>
+        <w:t>_</w:t>
+      </w:r>
+      <w:proofErr w:type="spellStart"/>
+      <w:r>
+        <w:rPr>
+          <w:lang w:val="en-US"/>
+        </w:rPr>
+        <w:t>In</w:t>
+      </w:r>
+      <w:proofErr w:type="spellEnd"/>
+      <w:r>
+        <w:t xml:space="preserve"> (</w:t>
       </w:r>
       <w:r>
         <w:t xml:space="preserve">оставляем только категорию </w:t>
@@ -2719,9 +2750,6 @@
         <w:t>Out</w:t>
       </w:r>
       <w:r>
-        <w:rPr>
-          <w:lang w:val="en-US"/>
-        </w:rPr>
         <w:t>)</w:t>
       </w:r>
       <w:r>
@@ -3237,6 +3265,50 @@
     <w:lsdException w:name="Subtitle" w:qFormat="1"/>
     <w:lsdException w:name="Strong" w:qFormat="1"/>
     <w:lsdException w:name="Emphasis" w:qFormat="1"/>
+    <w:lsdException w:name="Normal Table" w:semiHidden="1" w:unhideWhenUsed="1"/>
+    <w:lsdException w:name="Table Simple 1" w:semiHidden="1" w:unhideWhenUsed="1"/>
+    <w:lsdException w:name="Table Simple 2" w:semiHidden="1" w:unhideWhenUsed="1"/>
+    <w:lsdException w:name="Table Simple 3" w:semiHidden="1" w:unhideWhenUsed="1"/>
+    <w:lsdException w:name="Table Classic 1" w:semiHidden="1" w:unhideWhenUsed="1"/>
+    <w:lsdException w:name="Table Classic 2" w:semiHidden="1" w:unhideWhenUsed="1"/>
+    <w:lsdException w:name="Table Classic 3" w:semiHidden="1" w:unhideWhenUsed="1"/>
+    <w:lsdException w:name="Table Classic 4" w:semiHidden="1" w:unhideWhenUsed="1"/>
+    <w:lsdException w:name="Table Colorful 1" w:semiHidden="1" w:unhideWhenUsed="1"/>
+    <w:lsdException w:name="Table Colorful 2" w:semiHidden="1" w:unhideWhenUsed="1"/>
+    <w:lsdException w:name="Table Colorful 3" w:semiHidden="1" w:unhideWhenUsed="1"/>
+    <w:lsdException w:name="Table Columns 1" w:semiHidden="1" w:unhideWhenUsed="1"/>
+    <w:lsdException w:name="Table Columns 2" w:semiHidden="1" w:unhideWhenUsed="1"/>
+    <w:lsdException w:name="Table Columns 3" w:semiHidden="1" w:unhideWhenUsed="1"/>
+    <w:lsdException w:name="Table Columns 4" w:semiHidden="1" w:unhideWhenUsed="1"/>
+    <w:lsdException w:name="Table Columns 5" w:semiHidden="1" w:unhideWhenUsed="1"/>
+    <w:lsdException w:name="Table Grid 1" w:semiHidden="1" w:unhideWhenUsed="1"/>
+    <w:lsdException w:name="Table Grid 2" w:semiHidden="1" w:unhideWhenUsed="1"/>
+    <w:lsdException w:name="Table Grid 3" w:semiHidden="1" w:unhideWhenUsed="1"/>
+    <w:lsdException w:name="Table Grid 4" w:semiHidden="1" w:unhideWhenUsed="1"/>
+    <w:lsdException w:name="Table Grid 5" w:semiHidden="1" w:unhideWhenUsed="1"/>
+    <w:lsdException w:name="Table Grid 6" w:semiHidden="1" w:unhideWhenUsed="1"/>
+    <w:lsdException w:name="Table Grid 7" w:semiHidden="1" w:unhideWhenUsed="1"/>
+    <w:lsdException w:name="Table Grid 8" w:semiHidden="1" w:unhideWhenUsed="1"/>
+    <w:lsdException w:name="Table List 1" w:semiHidden="1" w:unhideWhenUsed="1"/>
+    <w:lsdException w:name="Table List 2" w:semiHidden="1" w:unhideWhenUsed="1"/>
+    <w:lsdException w:name="Table List 3" w:semiHidden="1" w:unhideWhenUsed="1"/>
+    <w:lsdException w:name="Table List 4" w:semiHidden="1" w:unhideWhenUsed="1"/>
+    <w:lsdException w:name="Table List 5" w:semiHidden="1" w:unhideWhenUsed="1"/>
+    <w:lsdException w:name="Table List 6" w:semiHidden="1" w:unhideWhenUsed="1"/>
+    <w:lsdException w:name="Table List 7" w:semiHidden="1" w:unhideWhenUsed="1"/>
+    <w:lsdException w:name="Table List 8" w:semiHidden="1" w:unhideWhenUsed="1"/>
+    <w:lsdException w:name="Table 3D effects 1" w:semiHidden="1" w:unhideWhenUsed="1"/>
+    <w:lsdException w:name="Table 3D effects 2" w:semiHidden="1" w:unhideWhenUsed="1"/>
+    <w:lsdException w:name="Table 3D effects 3" w:semiHidden="1" w:unhideWhenUsed="1"/>
+    <w:lsdException w:name="Table Contemporary" w:semiHidden="1" w:unhideWhenUsed="1"/>
+    <w:lsdException w:name="Table Elegant" w:semiHidden="1" w:unhideWhenUsed="1"/>
+    <w:lsdException w:name="Table Professional" w:semiHidden="1" w:unhideWhenUsed="1"/>
+    <w:lsdException w:name="Table Subtle 1" w:semiHidden="1" w:unhideWhenUsed="1"/>
+    <w:lsdException w:name="Table Subtle 2" w:semiHidden="1" w:unhideWhenUsed="1"/>
+    <w:lsdException w:name="Table Web 1" w:semiHidden="1" w:unhideWhenUsed="1"/>
+    <w:lsdException w:name="Table Web 2" w:semiHidden="1" w:unhideWhenUsed="1"/>
+    <w:lsdException w:name="Table Web 3" w:semiHidden="1" w:unhideWhenUsed="1"/>
+    <w:lsdException w:name="Table Theme" w:semiHidden="1" w:unhideWhenUsed="1"/>
     <w:lsdException w:name="Placeholder Text" w:semiHidden="1" w:uiPriority="99"/>
     <w:lsdException w:name="No Spacing" w:uiPriority="1" w:qFormat="1"/>
     <w:lsdException w:name="Light Shading" w:uiPriority="60"/>
@@ -3503,11 +3575,15 @@
   </w:style>
   <w:style w:type="character" w:default="1" w:styleId="a0">
     <w:name w:val="Default Paragraph Font"/>
+    <w:uiPriority w:val="1"/>
     <w:semiHidden/>
+    <w:unhideWhenUsed/>
   </w:style>
   <w:style w:type="table" w:default="1" w:styleId="a1">
     <w:name w:val="Normal Table"/>
+    <w:uiPriority w:val="99"/>
     <w:semiHidden/>
+    <w:unhideWhenUsed/>
     <w:tblPr>
       <w:tblInd w:w="0" w:type="dxa"/>
       <w:tblCellMar>
@@ -3520,7 +3596,9 @@
   </w:style>
   <w:style w:type="numbering" w:default="1" w:styleId="a2">
     <w:name w:val="No List"/>
+    <w:uiPriority w:val="99"/>
     <w:semiHidden/>
+    <w:unhideWhenUsed/>
   </w:style>
   <w:style w:type="paragraph" w:customStyle="1" w:styleId="msolistparagraph0">
     <w:name w:val="msolistparagraph"/>

--- a/techniques/10_sravnenie_sdb.docx
+++ b/techniques/10_sravnenie_sdb.docx
@@ -5,6 +5,7 @@
     <w:p>
       <w:pPr>
         <w:rPr>
+          <w:rFonts w:ascii="Cambria" w:hAnsi="Cambria"/>
           <w:b/>
           <w:color w:val="0000FF"/>
           <w:sz w:val="36"/>
@@ -14,6 +15,7 @@
       <w:bookmarkStart w:id="0" w:name="_Toc319906252"/>
       <w:r>
         <w:rPr>
+          <w:rFonts w:ascii="Cambria" w:hAnsi="Cambria"/>
           <w:b/>
           <w:color w:val="0000FF"/>
           <w:sz w:val="36"/>
@@ -25,35 +27,59 @@
     <w:p>
       <w:pPr>
         <w:rPr>
+          <w:rFonts w:ascii="Cambria" w:hAnsi="Cambria"/>
           <w:i/>
           <w:color w:val="0000FF"/>
-        </w:rPr>
-      </w:pPr>
-      <w:r>
-        <w:rPr>
+          <w:sz w:val="28"/>
+          <w:szCs w:val="28"/>
+        </w:rPr>
+      </w:pPr>
+      <w:r>
+        <w:rPr>
+          <w:rFonts w:ascii="Cambria" w:hAnsi="Cambria"/>
           <w:i/>
           <w:color w:val="0000FF"/>
+          <w:sz w:val="28"/>
+          <w:szCs w:val="28"/>
         </w:rPr>
         <w:t xml:space="preserve">Описание функции сравнения содержимого двух баз данных </w:t>
       </w:r>
       <w:r>
         <w:rPr>
+          <w:rFonts w:ascii="Cambria" w:hAnsi="Cambria"/>
           <w:i/>
           <w:color w:val="0000FF"/>
+          <w:sz w:val="28"/>
+          <w:szCs w:val="28"/>
           <w:lang w:val="en-US"/>
         </w:rPr>
         <w:t>SDB</w:t>
       </w:r>
       <w:r>
         <w:rPr>
+          <w:rFonts w:ascii="Cambria" w:hAnsi="Cambria"/>
           <w:i/>
           <w:color w:val="0000FF"/>
+          <w:sz w:val="28"/>
+          <w:szCs w:val="28"/>
         </w:rPr>
         <w:t>.</w:t>
       </w:r>
     </w:p>
     <w:p>
-      <w:r>
+      <w:pPr>
+        <w:rPr>
+          <w:rFonts w:ascii="Cambria" w:hAnsi="Cambria"/>
+          <w:sz w:val="28"/>
+          <w:szCs w:val="28"/>
+        </w:rPr>
+      </w:pPr>
+      <w:r>
+        <w:rPr>
+          <w:rFonts w:ascii="Cambria" w:hAnsi="Cambria"/>
+          <w:sz w:val="28"/>
+          <w:szCs w:val="28"/>
+        </w:rPr>
         <w:pict>
           <v:rect id="_x0000_i1025" style="width:467.75pt;height:1pt" o:hralign="center" o:hrstd="t" o:hrnoshade="t" o:hr="t" fillcolor="#4f81bd" stroked="f"/>
         </w:pict>
@@ -68,75 +94,195 @@
         <w:spacing w:line="360" w:lineRule="auto"/>
         <w:ind w:firstLine="709"/>
         <w:jc w:val="both"/>
+        <w:rPr>
+          <w:rFonts w:ascii="Cambria" w:hAnsi="Cambria"/>
+          <w:sz w:val="28"/>
+          <w:szCs w:val="28"/>
+        </w:rPr>
       </w:pPr>
       <w:bookmarkStart w:id="1" w:name="_Toc319906253"/>
       <w:r>
+        <w:rPr>
+          <w:rFonts w:ascii="Cambria" w:hAnsi="Cambria"/>
+          <w:sz w:val="28"/>
+          <w:szCs w:val="28"/>
+        </w:rPr>
         <w:t xml:space="preserve">Для </w:t>
       </w:r>
       <w:r>
+        <w:rPr>
+          <w:rFonts w:ascii="Cambria" w:hAnsi="Cambria"/>
+          <w:sz w:val="28"/>
+          <w:szCs w:val="28"/>
+        </w:rPr>
         <w:t>организации коллективной работы пользователей</w:t>
       </w:r>
       <w:r>
+        <w:rPr>
+          <w:rFonts w:ascii="Cambria" w:hAnsi="Cambria"/>
+          <w:sz w:val="28"/>
+          <w:szCs w:val="28"/>
+        </w:rPr>
         <w:t xml:space="preserve"> с одним проектом </w:t>
       </w:r>
       <w:r>
+        <w:rPr>
+          <w:rFonts w:ascii="Cambria" w:hAnsi="Cambria"/>
+          <w:sz w:val="28"/>
+          <w:szCs w:val="28"/>
+        </w:rPr>
         <w:t>в</w:t>
       </w:r>
       <w:r>
+        <w:rPr>
+          <w:rFonts w:ascii="Cambria" w:hAnsi="Cambria"/>
+          <w:sz w:val="28"/>
+          <w:szCs w:val="28"/>
+        </w:rPr>
         <w:t xml:space="preserve"> среде</w:t>
       </w:r>
       <w:r>
+        <w:rPr>
+          <w:rFonts w:ascii="Cambria" w:hAnsi="Cambria"/>
+          <w:sz w:val="28"/>
+          <w:szCs w:val="28"/>
+        </w:rPr>
         <w:t xml:space="preserve"> SimInTech предусмотрена функция автоматического сравнения </w:t>
       </w:r>
       <w:r>
+        <w:rPr>
+          <w:rFonts w:ascii="Cambria" w:hAnsi="Cambria"/>
+          <w:sz w:val="28"/>
+          <w:szCs w:val="28"/>
+        </w:rPr>
         <w:t xml:space="preserve">созданных/измененных </w:t>
       </w:r>
       <w:r>
+        <w:rPr>
+          <w:rFonts w:ascii="Cambria" w:hAnsi="Cambria"/>
+          <w:sz w:val="28"/>
+          <w:szCs w:val="28"/>
+        </w:rPr>
         <w:t>баз данных</w:t>
       </w:r>
       <w:r>
+        <w:rPr>
+          <w:rFonts w:ascii="Cambria" w:hAnsi="Cambria"/>
+          <w:sz w:val="28"/>
+          <w:szCs w:val="28"/>
+        </w:rPr>
         <w:t xml:space="preserve"> (БД)</w:t>
       </w:r>
       <w:r>
+        <w:rPr>
+          <w:rFonts w:ascii="Cambria" w:hAnsi="Cambria"/>
+          <w:sz w:val="28"/>
+          <w:szCs w:val="28"/>
+        </w:rPr>
         <w:t xml:space="preserve">. Данная функция позволяет </w:t>
       </w:r>
       <w:r>
+        <w:rPr>
+          <w:rFonts w:ascii="Cambria" w:hAnsi="Cambria"/>
+          <w:sz w:val="28"/>
+          <w:szCs w:val="28"/>
+        </w:rPr>
         <w:t>корректно объединять в одну БД несколько версий БД, созданных разными пользователями, а</w:t>
       </w:r>
       <w:r>
+        <w:rPr>
+          <w:rFonts w:ascii="Cambria" w:hAnsi="Cambria"/>
+          <w:sz w:val="28"/>
+          <w:szCs w:val="28"/>
+        </w:rPr>
         <w:t xml:space="preserve"> также отследить </w:t>
       </w:r>
       <w:r>
+        <w:rPr>
+          <w:rFonts w:ascii="Cambria" w:hAnsi="Cambria"/>
+          <w:sz w:val="28"/>
+          <w:szCs w:val="28"/>
+        </w:rPr>
         <w:t xml:space="preserve">во времени </w:t>
       </w:r>
       <w:r>
+        <w:rPr>
+          <w:rFonts w:ascii="Cambria" w:hAnsi="Cambria"/>
+          <w:sz w:val="28"/>
+          <w:szCs w:val="28"/>
+        </w:rPr>
         <w:t>изменени</w:t>
       </w:r>
       <w:r>
+        <w:rPr>
+          <w:rFonts w:ascii="Cambria" w:hAnsi="Cambria"/>
+          <w:sz w:val="28"/>
+          <w:szCs w:val="28"/>
+        </w:rPr>
         <w:t>я, внесенные</w:t>
       </w:r>
       <w:r>
+        <w:rPr>
+          <w:rFonts w:ascii="Cambria" w:hAnsi="Cambria"/>
+          <w:sz w:val="28"/>
+          <w:szCs w:val="28"/>
+        </w:rPr>
         <w:t xml:space="preserve"> </w:t>
       </w:r>
       <w:r>
+        <w:rPr>
+          <w:rFonts w:ascii="Cambria" w:hAnsi="Cambria"/>
+          <w:sz w:val="28"/>
+          <w:szCs w:val="28"/>
+        </w:rPr>
         <w:t xml:space="preserve">пользователем </w:t>
       </w:r>
       <w:r>
+        <w:rPr>
+          <w:rFonts w:ascii="Cambria" w:hAnsi="Cambria"/>
+          <w:sz w:val="28"/>
+          <w:szCs w:val="28"/>
+        </w:rPr>
         <w:t>в</w:t>
       </w:r>
       <w:r>
+        <w:rPr>
+          <w:rFonts w:ascii="Cambria" w:hAnsi="Cambria"/>
+          <w:sz w:val="28"/>
+          <w:szCs w:val="28"/>
+        </w:rPr>
         <w:t xml:space="preserve"> текущую</w:t>
       </w:r>
       <w:r>
+        <w:rPr>
+          <w:rFonts w:ascii="Cambria" w:hAnsi="Cambria"/>
+          <w:sz w:val="28"/>
+          <w:szCs w:val="28"/>
+        </w:rPr>
         <w:t xml:space="preserve"> </w:t>
       </w:r>
       <w:r>
+        <w:rPr>
+          <w:rFonts w:ascii="Cambria" w:hAnsi="Cambria"/>
+          <w:sz w:val="28"/>
+          <w:szCs w:val="28"/>
+        </w:rPr>
         <w:t>БД</w:t>
       </w:r>
       <w:r>
+        <w:rPr>
+          <w:rFonts w:ascii="Cambria" w:hAnsi="Cambria"/>
+          <w:sz w:val="28"/>
+          <w:szCs w:val="28"/>
+        </w:rPr>
         <w:t xml:space="preserve"> </w:t>
       </w:r>
       <w:r>
+        <w:rPr>
+          <w:rFonts w:ascii="Cambria" w:hAnsi="Cambria"/>
+          <w:sz w:val="28"/>
+          <w:szCs w:val="28"/>
+        </w:rPr>
         <w:t>проекта.</w:t>
       </w:r>
     </w:p>
@@ -148,12 +294,25 @@
         <w:spacing w:line="360" w:lineRule="auto"/>
         <w:ind w:firstLine="709"/>
         <w:jc w:val="both"/>
-      </w:pPr>
-      <w:r>
+        <w:rPr>
+          <w:rFonts w:ascii="Cambria" w:hAnsi="Cambria"/>
+          <w:sz w:val="28"/>
+          <w:szCs w:val="28"/>
+        </w:rPr>
+      </w:pPr>
+      <w:r>
+        <w:rPr>
+          <w:rFonts w:ascii="Cambria" w:hAnsi="Cambria"/>
+          <w:sz w:val="28"/>
+          <w:szCs w:val="28"/>
+        </w:rPr>
         <w:t xml:space="preserve">Даная функция позволяет выполнить сравнительный анализ созданных баз данных проектов по </w:t>
       </w:r>
       <w:r>
         <w:rPr>
+          <w:rFonts w:ascii="Cambria" w:hAnsi="Cambria"/>
+          <w:sz w:val="28"/>
+          <w:szCs w:val="28"/>
           <w:u w:val="single"/>
         </w:rPr>
         <w:t>следующим критериям:</w:t>
@@ -171,20 +330,50 @@
         <w:spacing w:line="360" w:lineRule="auto"/>
         <w:ind w:left="0" w:firstLine="709"/>
         <w:jc w:val="both"/>
-      </w:pPr>
-      <w:r>
+        <w:rPr>
+          <w:rFonts w:ascii="Cambria" w:hAnsi="Cambria"/>
+          <w:sz w:val="28"/>
+          <w:szCs w:val="28"/>
+        </w:rPr>
+      </w:pPr>
+      <w:r>
+        <w:rPr>
+          <w:rFonts w:ascii="Cambria" w:hAnsi="Cambria"/>
+          <w:sz w:val="28"/>
+          <w:szCs w:val="28"/>
+        </w:rPr>
         <w:t xml:space="preserve">поиск </w:t>
       </w:r>
       <w:r>
+        <w:rPr>
+          <w:rFonts w:ascii="Cambria" w:hAnsi="Cambria"/>
+          <w:sz w:val="28"/>
+          <w:szCs w:val="28"/>
+        </w:rPr>
         <w:t xml:space="preserve">новых категорий </w:t>
       </w:r>
       <w:r>
+        <w:rPr>
+          <w:rFonts w:ascii="Cambria" w:hAnsi="Cambria"/>
+          <w:sz w:val="28"/>
+          <w:szCs w:val="28"/>
+        </w:rPr>
         <w:t xml:space="preserve">сигналов, не существующих в текущей </w:t>
       </w:r>
       <w:r>
+        <w:rPr>
+          <w:rFonts w:ascii="Cambria" w:hAnsi="Cambria"/>
+          <w:sz w:val="28"/>
+          <w:szCs w:val="28"/>
+        </w:rPr>
         <w:t>БД</w:t>
       </w:r>
       <w:r>
+        <w:rPr>
+          <w:rFonts w:ascii="Cambria" w:hAnsi="Cambria"/>
+          <w:sz w:val="28"/>
+          <w:szCs w:val="28"/>
+        </w:rPr>
         <w:t xml:space="preserve"> проекта,</w:t>
       </w:r>
     </w:p>
@@ -200,8 +389,18 @@
         <w:spacing w:line="360" w:lineRule="auto"/>
         <w:ind w:left="0" w:firstLine="709"/>
         <w:jc w:val="both"/>
-      </w:pPr>
-      <w:r>
+        <w:rPr>
+          <w:rFonts w:ascii="Cambria" w:hAnsi="Cambria"/>
+          <w:sz w:val="28"/>
+          <w:szCs w:val="28"/>
+        </w:rPr>
+      </w:pPr>
+      <w:r>
+        <w:rPr>
+          <w:rFonts w:ascii="Cambria" w:hAnsi="Cambria"/>
+          <w:sz w:val="28"/>
+          <w:szCs w:val="28"/>
+        </w:rPr>
         <w:t>поиск удаленных категорий из текущей базы данных,</w:t>
       </w:r>
     </w:p>
@@ -217,8 +416,18 @@
         <w:spacing w:line="360" w:lineRule="auto"/>
         <w:ind w:left="0" w:firstLine="709"/>
         <w:jc w:val="both"/>
-      </w:pPr>
-      <w:r>
+        <w:rPr>
+          <w:rFonts w:ascii="Cambria" w:hAnsi="Cambria"/>
+          <w:sz w:val="28"/>
+          <w:szCs w:val="28"/>
+        </w:rPr>
+      </w:pPr>
+      <w:r>
+        <w:rPr>
+          <w:rFonts w:ascii="Cambria" w:hAnsi="Cambria"/>
+          <w:sz w:val="28"/>
+          <w:szCs w:val="28"/>
+        </w:rPr>
         <w:t>поиск новых групп сигналов в рамках каждой категории, не существующих в текущей базе данных проекта,</w:t>
       </w:r>
     </w:p>
@@ -234,11 +443,26 @@
         <w:spacing w:line="360" w:lineRule="auto"/>
         <w:ind w:left="0" w:firstLine="709"/>
         <w:jc w:val="both"/>
-      </w:pPr>
-      <w:r>
+        <w:rPr>
+          <w:rFonts w:ascii="Cambria" w:hAnsi="Cambria"/>
+          <w:sz w:val="28"/>
+          <w:szCs w:val="28"/>
+        </w:rPr>
+      </w:pPr>
+      <w:r>
+        <w:rPr>
+          <w:rFonts w:ascii="Cambria" w:hAnsi="Cambria"/>
+          <w:sz w:val="28"/>
+          <w:szCs w:val="28"/>
+        </w:rPr>
         <w:t xml:space="preserve">поиск </w:t>
       </w:r>
       <w:r>
+        <w:rPr>
+          <w:rFonts w:ascii="Cambria" w:hAnsi="Cambria"/>
+          <w:sz w:val="28"/>
+          <w:szCs w:val="28"/>
+        </w:rPr>
         <w:t>изменений, внесенных в шаблоны категорий,</w:t>
       </w:r>
     </w:p>
@@ -254,14 +478,34 @@
         <w:spacing w:line="360" w:lineRule="auto"/>
         <w:ind w:left="0" w:firstLine="709"/>
         <w:jc w:val="both"/>
-      </w:pPr>
-      <w:r>
+        <w:rPr>
+          <w:rFonts w:ascii="Cambria" w:hAnsi="Cambria"/>
+          <w:sz w:val="28"/>
+          <w:szCs w:val="28"/>
+        </w:rPr>
+      </w:pPr>
+      <w:r>
+        <w:rPr>
+          <w:rFonts w:ascii="Cambria" w:hAnsi="Cambria"/>
+          <w:sz w:val="28"/>
+          <w:szCs w:val="28"/>
+        </w:rPr>
         <w:t>поиск групп сигналов</w:t>
       </w:r>
       <w:r>
+        <w:rPr>
+          <w:rFonts w:ascii="Cambria" w:hAnsi="Cambria"/>
+          <w:sz w:val="28"/>
+          <w:szCs w:val="28"/>
+        </w:rPr>
         <w:t>,</w:t>
       </w:r>
       <w:r>
+        <w:rPr>
+          <w:rFonts w:ascii="Cambria" w:hAnsi="Cambria"/>
+          <w:sz w:val="28"/>
+          <w:szCs w:val="28"/>
+        </w:rPr>
         <w:t xml:space="preserve"> удаленных из текущей базы данных,</w:t>
       </w:r>
     </w:p>
@@ -277,8 +521,18 @@
         <w:spacing w:line="360" w:lineRule="auto"/>
         <w:ind w:left="0" w:firstLine="709"/>
         <w:jc w:val="both"/>
-      </w:pPr>
-      <w:r>
+        <w:rPr>
+          <w:rFonts w:ascii="Cambria" w:hAnsi="Cambria"/>
+          <w:sz w:val="28"/>
+          <w:szCs w:val="28"/>
+        </w:rPr>
+      </w:pPr>
+      <w:r>
+        <w:rPr>
+          <w:rFonts w:ascii="Cambria" w:hAnsi="Cambria"/>
+          <w:sz w:val="28"/>
+          <w:szCs w:val="28"/>
+        </w:rPr>
         <w:t>поиск новых сигналов, не существующих в текущей базе данных проекта,</w:t>
       </w:r>
     </w:p>
@@ -294,8 +548,18 @@
         <w:spacing w:line="360" w:lineRule="auto"/>
         <w:ind w:left="0" w:firstLine="709"/>
         <w:jc w:val="both"/>
-      </w:pPr>
-      <w:r>
+        <w:rPr>
+          <w:rFonts w:ascii="Cambria" w:hAnsi="Cambria"/>
+          <w:sz w:val="28"/>
+          <w:szCs w:val="28"/>
+        </w:rPr>
+      </w:pPr>
+      <w:r>
+        <w:rPr>
+          <w:rFonts w:ascii="Cambria" w:hAnsi="Cambria"/>
+          <w:sz w:val="28"/>
+          <w:szCs w:val="28"/>
+        </w:rPr>
         <w:t>поиск сигналов, удаленных из текущей базы данных,</w:t>
       </w:r>
     </w:p>
@@ -311,23 +575,58 @@
         <w:spacing w:line="360" w:lineRule="auto"/>
         <w:ind w:left="0" w:firstLine="709"/>
         <w:jc w:val="both"/>
-      </w:pPr>
-      <w:r>
+        <w:rPr>
+          <w:rFonts w:ascii="Cambria" w:hAnsi="Cambria"/>
+          <w:sz w:val="28"/>
+          <w:szCs w:val="28"/>
+        </w:rPr>
+      </w:pPr>
+      <w:r>
+        <w:rPr>
+          <w:rFonts w:ascii="Cambria" w:hAnsi="Cambria"/>
+          <w:sz w:val="28"/>
+          <w:szCs w:val="28"/>
+        </w:rPr>
         <w:t>поиск сигналов</w:t>
       </w:r>
       <w:r>
+        <w:rPr>
+          <w:rFonts w:ascii="Cambria" w:hAnsi="Cambria"/>
+          <w:sz w:val="28"/>
+          <w:szCs w:val="28"/>
+        </w:rPr>
         <w:t>,</w:t>
       </w:r>
       <w:r>
+        <w:rPr>
+          <w:rFonts w:ascii="Cambria" w:hAnsi="Cambria"/>
+          <w:sz w:val="28"/>
+          <w:szCs w:val="28"/>
+        </w:rPr>
         <w:t xml:space="preserve"> не</w:t>
       </w:r>
       <w:r>
+        <w:rPr>
+          <w:rFonts w:ascii="Cambria" w:hAnsi="Cambria"/>
+          <w:sz w:val="28"/>
+          <w:szCs w:val="28"/>
+        </w:rPr>
         <w:t xml:space="preserve"> </w:t>
       </w:r>
       <w:r>
+        <w:rPr>
+          <w:rFonts w:ascii="Cambria" w:hAnsi="Cambria"/>
+          <w:sz w:val="28"/>
+          <w:szCs w:val="28"/>
+        </w:rPr>
         <w:t>совпадающих по свойствам (различается тип данных, режим р</w:t>
       </w:r>
       <w:r>
+        <w:rPr>
+          <w:rFonts w:ascii="Cambria" w:hAnsi="Cambria"/>
+          <w:sz w:val="28"/>
+          <w:szCs w:val="28"/>
+        </w:rPr>
         <w:t>асчета либо начальное значение).</w:t>
       </w:r>
     </w:p>
@@ -338,20 +637,41 @@
         <w:ind w:firstLine="709"/>
         <w:jc w:val="both"/>
         <w:rPr>
+          <w:rFonts w:ascii="Cambria" w:hAnsi="Cambria"/>
+          <w:sz w:val="28"/>
+          <w:szCs w:val="28"/>
           <w:u w:val="single"/>
         </w:rPr>
       </w:pPr>
       <w:r>
+        <w:rPr>
+          <w:rFonts w:ascii="Cambria" w:hAnsi="Cambria"/>
+          <w:sz w:val="28"/>
+          <w:szCs w:val="28"/>
+        </w:rPr>
         <w:t xml:space="preserve">Для выполнения сравнения </w:t>
       </w:r>
       <w:r>
+        <w:rPr>
+          <w:rFonts w:ascii="Cambria" w:hAnsi="Cambria"/>
+          <w:sz w:val="28"/>
+          <w:szCs w:val="28"/>
+        </w:rPr>
         <w:t>БД</w:t>
       </w:r>
       <w:r>
+        <w:rPr>
+          <w:rFonts w:ascii="Cambria" w:hAnsi="Cambria"/>
+          <w:sz w:val="28"/>
+          <w:szCs w:val="28"/>
+        </w:rPr>
         <w:t xml:space="preserve"> необходимо выполнить </w:t>
       </w:r>
       <w:r>
         <w:rPr>
+          <w:rFonts w:ascii="Cambria" w:hAnsi="Cambria"/>
+          <w:sz w:val="28"/>
+          <w:szCs w:val="28"/>
           <w:u w:val="single"/>
         </w:rPr>
         <w:t>следующие действия:</w:t>
@@ -363,38 +683,72 @@
         <w:spacing w:line="360" w:lineRule="auto"/>
         <w:ind w:firstLine="709"/>
         <w:jc w:val="both"/>
-      </w:pPr>
-      <w:r>
+        <w:rPr>
+          <w:rFonts w:ascii="Cambria" w:hAnsi="Cambria"/>
+          <w:sz w:val="28"/>
+          <w:szCs w:val="28"/>
+        </w:rPr>
+      </w:pPr>
+      <w:r>
+        <w:rPr>
+          <w:rFonts w:ascii="Cambria" w:hAnsi="Cambria"/>
+          <w:sz w:val="28"/>
+          <w:szCs w:val="28"/>
+        </w:rPr>
         <w:t xml:space="preserve">1) В правом нижнем углу редактора </w:t>
       </w:r>
       <w:r>
+        <w:rPr>
+          <w:rFonts w:ascii="Cambria" w:hAnsi="Cambria"/>
+          <w:sz w:val="28"/>
+          <w:szCs w:val="28"/>
+        </w:rPr>
         <w:t>БД</w:t>
       </w:r>
       <w:r>
+        <w:rPr>
+          <w:rFonts w:ascii="Cambria" w:hAnsi="Cambria"/>
+          <w:sz w:val="28"/>
+          <w:szCs w:val="28"/>
+        </w:rPr>
         <w:t xml:space="preserve"> выбрать кнопку </w:t>
       </w:r>
       <w:r>
         <w:rPr>
+          <w:rFonts w:ascii="Cambria" w:hAnsi="Cambria"/>
           <w:b/>
           <w:bCs/>
+          <w:sz w:val="28"/>
+          <w:szCs w:val="28"/>
         </w:rPr>
         <w:t>«Сравнить с другой БД</w:t>
       </w:r>
       <w:r>
         <w:rPr>
+          <w:rFonts w:ascii="Cambria" w:hAnsi="Cambria"/>
           <w:b/>
           <w:bCs/>
+          <w:sz w:val="28"/>
+          <w:szCs w:val="28"/>
         </w:rPr>
         <w:t>…</w:t>
       </w:r>
       <w:r>
         <w:rPr>
+          <w:rFonts w:ascii="Cambria" w:hAnsi="Cambria"/>
           <w:b/>
           <w:bCs/>
+          <w:sz w:val="28"/>
+          <w:szCs w:val="28"/>
         </w:rPr>
         <w:t>»</w:t>
       </w:r>
       <w:r>
+        <w:rPr>
+          <w:rFonts w:ascii="Cambria" w:hAnsi="Cambria"/>
+          <w:sz w:val="28"/>
+          <w:szCs w:val="28"/>
+        </w:rPr>
         <w:t>.</w:t>
       </w:r>
     </w:p>
@@ -404,10 +758,18 @@
         <w:spacing w:line="360" w:lineRule="auto"/>
         <w:ind w:firstLine="709"/>
         <w:jc w:val="center"/>
-      </w:pPr>
-      <w:r>
-        <w:rPr>
+        <w:rPr>
+          <w:rFonts w:ascii="Cambria" w:hAnsi="Cambria"/>
+          <w:sz w:val="28"/>
+          <w:szCs w:val="28"/>
+        </w:rPr>
+      </w:pPr>
+      <w:r>
+        <w:rPr>
+          <w:rFonts w:ascii="Cambria" w:hAnsi="Cambria"/>
           <w:noProof/>
+          <w:sz w:val="28"/>
+          <w:szCs w:val="28"/>
           <w:lang w:eastAsia="ru-RU"/>
         </w:rPr>
         <w:drawing>
@@ -467,14 +829,16 @@
         <w:ind w:firstLine="709"/>
         <w:jc w:val="center"/>
         <w:rPr>
-          <w:sz w:val="20"/>
-          <w:szCs w:val="20"/>
-        </w:rPr>
-      </w:pPr>
-      <w:r>
-        <w:rPr>
-          <w:sz w:val="20"/>
-          <w:szCs w:val="20"/>
+          <w:rFonts w:ascii="Cambria" w:hAnsi="Cambria"/>
+          <w:sz w:val="28"/>
+          <w:szCs w:val="28"/>
+        </w:rPr>
+      </w:pPr>
+      <w:r>
+        <w:rPr>
+          <w:rFonts w:ascii="Cambria" w:hAnsi="Cambria"/>
+          <w:sz w:val="28"/>
+          <w:szCs w:val="28"/>
         </w:rPr>
         <w:t>Рисунок 1. Кнопка сравнения БД проекта</w:t>
       </w:r>
@@ -485,17 +849,19 @@
         <w:spacing w:line="360" w:lineRule="auto"/>
         <w:ind w:firstLine="709"/>
         <w:jc w:val="both"/>
-      </w:pPr>
-      <w:r>
-        <w:t xml:space="preserve">Файл выбранной для сравнения БД загружается в память временно, только на период выполнения сравнения, и не связан с </w:t>
-      </w:r>
-      <w:proofErr w:type="spellStart"/>
-      <w:r>
-        <w:t>prt</w:t>
-      </w:r>
-      <w:proofErr w:type="spellEnd"/>
-      <w:r>
-        <w:t>-файлом.</w:t>
+        <w:rPr>
+          <w:rFonts w:ascii="Cambria" w:hAnsi="Cambria"/>
+          <w:sz w:val="28"/>
+          <w:szCs w:val="28"/>
+        </w:rPr>
+      </w:pPr>
+      <w:r>
+        <w:rPr>
+          <w:rFonts w:ascii="Cambria" w:hAnsi="Cambria"/>
+          <w:sz w:val="28"/>
+          <w:szCs w:val="28"/>
+        </w:rPr>
+        <w:t>Файл выбранной для сравнения БД загружается в память временно, только на период выполнения сравнения, и не связан с prt-файлом.</w:t>
       </w:r>
     </w:p>
     <w:p>
@@ -504,29 +870,74 @@
         <w:spacing w:line="360" w:lineRule="auto"/>
         <w:ind w:firstLine="709"/>
         <w:jc w:val="both"/>
-      </w:pPr>
-      <w:r>
+        <w:rPr>
+          <w:rFonts w:ascii="Cambria" w:hAnsi="Cambria"/>
+          <w:sz w:val="28"/>
+          <w:szCs w:val="28"/>
+        </w:rPr>
+      </w:pPr>
+      <w:r>
+        <w:rPr>
+          <w:rFonts w:ascii="Cambria" w:hAnsi="Cambria"/>
+          <w:sz w:val="28"/>
+          <w:szCs w:val="28"/>
+        </w:rPr>
         <w:t xml:space="preserve">2) </w:t>
       </w:r>
       <w:r>
+        <w:rPr>
+          <w:rFonts w:ascii="Cambria" w:hAnsi="Cambria"/>
+          <w:sz w:val="28"/>
+          <w:szCs w:val="28"/>
+        </w:rPr>
         <w:t xml:space="preserve">При загрузке </w:t>
       </w:r>
       <w:r>
+        <w:rPr>
+          <w:rFonts w:ascii="Cambria" w:hAnsi="Cambria"/>
+          <w:sz w:val="28"/>
+          <w:szCs w:val="28"/>
+        </w:rPr>
         <w:t xml:space="preserve">второй </w:t>
       </w:r>
       <w:r>
+        <w:rPr>
+          <w:rFonts w:ascii="Cambria" w:hAnsi="Cambria"/>
+          <w:sz w:val="28"/>
+          <w:szCs w:val="28"/>
+        </w:rPr>
         <w:t xml:space="preserve">БД </w:t>
       </w:r>
       <w:r>
+        <w:rPr>
+          <w:rFonts w:ascii="Cambria" w:hAnsi="Cambria"/>
+          <w:sz w:val="28"/>
+          <w:szCs w:val="28"/>
+        </w:rPr>
         <w:t xml:space="preserve">(БД2) </w:t>
       </w:r>
       <w:r>
+        <w:rPr>
+          <w:rFonts w:ascii="Cambria" w:hAnsi="Cambria"/>
+          <w:sz w:val="28"/>
+          <w:szCs w:val="28"/>
+        </w:rPr>
         <w:t xml:space="preserve">выполняется </w:t>
       </w:r>
       <w:r>
+        <w:rPr>
+          <w:rFonts w:ascii="Cambria" w:hAnsi="Cambria"/>
+          <w:sz w:val="28"/>
+          <w:szCs w:val="28"/>
+        </w:rPr>
         <w:t xml:space="preserve">взаимное </w:t>
       </w:r>
       <w:r>
+        <w:rPr>
+          <w:rFonts w:ascii="Cambria" w:hAnsi="Cambria"/>
+          <w:sz w:val="28"/>
+          <w:szCs w:val="28"/>
+        </w:rPr>
         <w:t>сравнение ее содержимого с текущей базой данных проекта.</w:t>
       </w:r>
     </w:p>
@@ -536,23 +947,58 @@
         <w:spacing w:line="360" w:lineRule="auto"/>
         <w:ind w:firstLine="709"/>
         <w:jc w:val="both"/>
-      </w:pPr>
-      <w:r>
+        <w:rPr>
+          <w:rFonts w:ascii="Cambria" w:hAnsi="Cambria"/>
+          <w:sz w:val="28"/>
+          <w:szCs w:val="28"/>
+        </w:rPr>
+      </w:pPr>
+      <w:r>
+        <w:rPr>
+          <w:rFonts w:ascii="Cambria" w:hAnsi="Cambria"/>
+          <w:sz w:val="28"/>
+          <w:szCs w:val="28"/>
+        </w:rPr>
         <w:t>3</w:t>
       </w:r>
       <w:r>
+        <w:rPr>
+          <w:rFonts w:ascii="Cambria" w:hAnsi="Cambria"/>
+          <w:sz w:val="28"/>
+          <w:szCs w:val="28"/>
+        </w:rPr>
         <w:t xml:space="preserve">)  Результат сравнения отображается на двух формах, </w:t>
       </w:r>
       <w:r>
+        <w:rPr>
+          <w:rFonts w:ascii="Cambria" w:hAnsi="Cambria"/>
+          <w:sz w:val="28"/>
+          <w:szCs w:val="28"/>
+        </w:rPr>
         <w:t xml:space="preserve">которые </w:t>
       </w:r>
       <w:r>
+        <w:rPr>
+          <w:rFonts w:ascii="Cambria" w:hAnsi="Cambria"/>
+          <w:sz w:val="28"/>
+          <w:szCs w:val="28"/>
+        </w:rPr>
         <w:t>соответствуют по составу текущей и сравниваемой БД</w:t>
       </w:r>
       <w:r>
+        <w:rPr>
+          <w:rFonts w:ascii="Cambria" w:hAnsi="Cambria"/>
+          <w:sz w:val="28"/>
+          <w:szCs w:val="28"/>
+        </w:rPr>
         <w:t>2</w:t>
       </w:r>
       <w:r>
+        <w:rPr>
+          <w:rFonts w:ascii="Cambria" w:hAnsi="Cambria"/>
+          <w:sz w:val="28"/>
+          <w:szCs w:val="28"/>
+        </w:rPr>
         <w:t xml:space="preserve"> с соответствующей цветовой индикацией, в зависимости от обнаруженных отличий:</w:t>
       </w:r>
     </w:p>
@@ -562,26 +1008,66 @@
         <w:spacing w:line="360" w:lineRule="auto"/>
         <w:ind w:firstLine="709"/>
         <w:jc w:val="both"/>
-      </w:pPr>
-      <w:r>
+        <w:rPr>
+          <w:rFonts w:ascii="Cambria" w:hAnsi="Cambria"/>
+          <w:sz w:val="28"/>
+          <w:szCs w:val="28"/>
+        </w:rPr>
+      </w:pPr>
+      <w:r>
+        <w:rPr>
+          <w:rFonts w:ascii="Cambria" w:hAnsi="Cambria"/>
+          <w:sz w:val="28"/>
+          <w:szCs w:val="28"/>
+        </w:rPr>
         <w:t>- зеленым цветом отображаются категории</w:t>
       </w:r>
       <w:r>
+        <w:rPr>
+          <w:rFonts w:ascii="Cambria" w:hAnsi="Cambria"/>
+          <w:sz w:val="28"/>
+          <w:szCs w:val="28"/>
+        </w:rPr>
         <w:t>/</w:t>
       </w:r>
       <w:r>
+        <w:rPr>
+          <w:rFonts w:ascii="Cambria" w:hAnsi="Cambria"/>
+          <w:sz w:val="28"/>
+          <w:szCs w:val="28"/>
+        </w:rPr>
         <w:t>группы</w:t>
       </w:r>
       <w:r>
+        <w:rPr>
+          <w:rFonts w:ascii="Cambria" w:hAnsi="Cambria"/>
+          <w:sz w:val="28"/>
+          <w:szCs w:val="28"/>
+        </w:rPr>
         <w:t xml:space="preserve"> сигналов/</w:t>
       </w:r>
       <w:r>
+        <w:rPr>
+          <w:rFonts w:ascii="Cambria" w:hAnsi="Cambria"/>
+          <w:sz w:val="28"/>
+          <w:szCs w:val="28"/>
+        </w:rPr>
         <w:t>сигналы</w:t>
       </w:r>
       <w:r>
+        <w:rPr>
+          <w:rFonts w:ascii="Cambria" w:hAnsi="Cambria"/>
+          <w:sz w:val="28"/>
+          <w:szCs w:val="28"/>
+        </w:rPr>
         <w:t>,</w:t>
       </w:r>
       <w:r>
+        <w:rPr>
+          <w:rFonts w:ascii="Cambria" w:hAnsi="Cambria"/>
+          <w:sz w:val="28"/>
+          <w:szCs w:val="28"/>
+        </w:rPr>
         <w:t xml:space="preserve"> полностью совпадающие по составу и свойствам,</w:t>
       </w:r>
     </w:p>
@@ -591,21 +1077,50 @@
         <w:spacing w:line="360" w:lineRule="auto"/>
         <w:ind w:firstLine="709"/>
         <w:jc w:val="both"/>
-      </w:pPr>
-      <w:r>
-        <w:lastRenderedPageBreak/>
+        <w:rPr>
+          <w:rFonts w:ascii="Cambria" w:hAnsi="Cambria"/>
+          <w:sz w:val="28"/>
+          <w:szCs w:val="28"/>
+        </w:rPr>
+      </w:pPr>
+      <w:r>
+        <w:rPr>
+          <w:rFonts w:ascii="Cambria" w:hAnsi="Cambria"/>
+          <w:sz w:val="28"/>
+          <w:szCs w:val="28"/>
+        </w:rPr>
         <w:t>- желтым цветом отображаются категории/</w:t>
       </w:r>
       <w:r>
+        <w:rPr>
+          <w:rFonts w:ascii="Cambria" w:hAnsi="Cambria"/>
+          <w:sz w:val="28"/>
+          <w:szCs w:val="28"/>
+        </w:rPr>
         <w:t>группы сигналов/</w:t>
       </w:r>
       <w:r>
+        <w:rPr>
+          <w:rFonts w:ascii="Cambria" w:hAnsi="Cambria"/>
+          <w:sz w:val="28"/>
+          <w:szCs w:val="28"/>
+        </w:rPr>
         <w:t>сигналы</w:t>
       </w:r>
       <w:r>
+        <w:rPr>
+          <w:rFonts w:ascii="Cambria" w:hAnsi="Cambria"/>
+          <w:sz w:val="28"/>
+          <w:szCs w:val="28"/>
+        </w:rPr>
         <w:t>,</w:t>
       </w:r>
       <w:r>
+        <w:rPr>
+          <w:rFonts w:ascii="Cambria" w:hAnsi="Cambria"/>
+          <w:sz w:val="28"/>
+          <w:szCs w:val="28"/>
+        </w:rPr>
         <w:t xml:space="preserve"> совпадающие по имени, но несовпадающие по свойствам,</w:t>
       </w:r>
     </w:p>
@@ -615,26 +1130,66 @@
         <w:spacing w:line="360" w:lineRule="auto"/>
         <w:ind w:firstLine="709"/>
         <w:jc w:val="both"/>
-      </w:pPr>
-      <w:r>
+        <w:rPr>
+          <w:rFonts w:ascii="Cambria" w:hAnsi="Cambria"/>
+          <w:sz w:val="28"/>
+          <w:szCs w:val="28"/>
+        </w:rPr>
+      </w:pPr>
+      <w:r>
+        <w:rPr>
+          <w:rFonts w:ascii="Cambria" w:hAnsi="Cambria"/>
+          <w:sz w:val="28"/>
+          <w:szCs w:val="28"/>
+        </w:rPr>
         <w:t>- красным цветом отображаются категории/группы</w:t>
       </w:r>
       <w:r>
+        <w:rPr>
+          <w:rFonts w:ascii="Cambria" w:hAnsi="Cambria"/>
+          <w:sz w:val="28"/>
+          <w:szCs w:val="28"/>
+        </w:rPr>
         <w:t xml:space="preserve"> сигналов/</w:t>
       </w:r>
       <w:r>
+        <w:rPr>
+          <w:rFonts w:ascii="Cambria" w:hAnsi="Cambria"/>
+          <w:sz w:val="28"/>
+          <w:szCs w:val="28"/>
+        </w:rPr>
         <w:t>сигналы</w:t>
       </w:r>
       <w:r>
+        <w:rPr>
+          <w:rFonts w:ascii="Cambria" w:hAnsi="Cambria"/>
+          <w:sz w:val="28"/>
+          <w:szCs w:val="28"/>
+        </w:rPr>
         <w:t>,</w:t>
       </w:r>
       <w:r>
+        <w:rPr>
+          <w:rFonts w:ascii="Cambria" w:hAnsi="Cambria"/>
+          <w:sz w:val="28"/>
+          <w:szCs w:val="28"/>
+        </w:rPr>
         <w:t xml:space="preserve"> не существующие в сравни</w:t>
       </w:r>
       <w:r>
+        <w:rPr>
+          <w:rFonts w:ascii="Cambria" w:hAnsi="Cambria"/>
+          <w:sz w:val="28"/>
+          <w:szCs w:val="28"/>
+        </w:rPr>
         <w:t xml:space="preserve">ваемой БД </w:t>
       </w:r>
       <w:r>
+        <w:rPr>
+          <w:rFonts w:ascii="Cambria" w:hAnsi="Cambria"/>
+          <w:sz w:val="28"/>
+          <w:szCs w:val="28"/>
+        </w:rPr>
         <w:t>либо не совпадающие по составу,</w:t>
       </w:r>
     </w:p>
@@ -644,26 +1199,66 @@
         <w:spacing w:line="360" w:lineRule="auto"/>
         <w:ind w:firstLine="709"/>
         <w:jc w:val="both"/>
-      </w:pPr>
-      <w:r>
+        <w:rPr>
+          <w:rFonts w:ascii="Cambria" w:hAnsi="Cambria"/>
+          <w:sz w:val="28"/>
+          <w:szCs w:val="28"/>
+        </w:rPr>
+      </w:pPr>
+      <w:r>
+        <w:rPr>
+          <w:rFonts w:ascii="Cambria" w:hAnsi="Cambria"/>
+          <w:sz w:val="28"/>
+          <w:szCs w:val="28"/>
+        </w:rPr>
         <w:t>- красными рамками выделяются отличающиеся свойства сигналов, существующих в обоих БД (</w:t>
       </w:r>
       <w:r>
+        <w:rPr>
+          <w:rFonts w:ascii="Cambria" w:hAnsi="Cambria"/>
+          <w:sz w:val="28"/>
+          <w:szCs w:val="28"/>
+        </w:rPr>
         <w:t xml:space="preserve">имена сигналов совпадают, а </w:t>
       </w:r>
       <w:r>
+        <w:rPr>
+          <w:rFonts w:ascii="Cambria" w:hAnsi="Cambria"/>
+          <w:sz w:val="28"/>
+          <w:szCs w:val="28"/>
+        </w:rPr>
         <w:t>название, тип данных, значение и</w:t>
       </w:r>
       <w:r>
+        <w:rPr>
+          <w:rFonts w:ascii="Cambria" w:hAnsi="Cambria"/>
+          <w:sz w:val="28"/>
+          <w:szCs w:val="28"/>
+        </w:rPr>
         <w:t>/или</w:t>
       </w:r>
       <w:r>
+        <w:rPr>
+          <w:rFonts w:ascii="Cambria" w:hAnsi="Cambria"/>
+          <w:sz w:val="28"/>
+          <w:szCs w:val="28"/>
+        </w:rPr>
         <w:t xml:space="preserve"> способ расчета</w:t>
       </w:r>
       <w:r>
+        <w:rPr>
+          <w:rFonts w:ascii="Cambria" w:hAnsi="Cambria"/>
+          <w:sz w:val="28"/>
+          <w:szCs w:val="28"/>
+        </w:rPr>
         <w:t xml:space="preserve"> отличаются</w:t>
       </w:r>
       <w:r>
+        <w:rPr>
+          <w:rFonts w:ascii="Cambria" w:hAnsi="Cambria"/>
+          <w:sz w:val="28"/>
+          <w:szCs w:val="28"/>
+        </w:rPr>
         <w:t>).</w:t>
       </w:r>
     </w:p>
@@ -675,38 +1270,98 @@
         <w:spacing w:line="360" w:lineRule="auto"/>
         <w:ind w:firstLine="709"/>
         <w:jc w:val="both"/>
-      </w:pPr>
-      <w:r>
+        <w:rPr>
+          <w:rFonts w:ascii="Cambria" w:hAnsi="Cambria"/>
+          <w:sz w:val="28"/>
+          <w:szCs w:val="28"/>
+        </w:rPr>
+      </w:pPr>
+      <w:r>
+        <w:rPr>
+          <w:rFonts w:ascii="Cambria" w:hAnsi="Cambria"/>
+          <w:sz w:val="28"/>
+          <w:szCs w:val="28"/>
+        </w:rPr>
         <w:t xml:space="preserve">После выполненного сравнения </w:t>
       </w:r>
       <w:r>
+        <w:rPr>
+          <w:rFonts w:ascii="Cambria" w:hAnsi="Cambria"/>
+          <w:sz w:val="28"/>
+          <w:szCs w:val="28"/>
+        </w:rPr>
         <w:t xml:space="preserve">и анализа результатов сравнения </w:t>
       </w:r>
       <w:r>
+        <w:rPr>
+          <w:rFonts w:ascii="Cambria" w:hAnsi="Cambria"/>
+          <w:sz w:val="28"/>
+          <w:szCs w:val="28"/>
+        </w:rPr>
         <w:t>рекомендуется закрыть форму, соответствующую БД</w:t>
       </w:r>
       <w:r>
+        <w:rPr>
+          <w:rFonts w:ascii="Cambria" w:hAnsi="Cambria"/>
+          <w:sz w:val="28"/>
+          <w:szCs w:val="28"/>
+        </w:rPr>
         <w:t>2</w:t>
       </w:r>
       <w:r>
+        <w:rPr>
+          <w:rFonts w:ascii="Cambria" w:hAnsi="Cambria"/>
+          <w:sz w:val="28"/>
+          <w:szCs w:val="28"/>
+        </w:rPr>
         <w:t xml:space="preserve">. При этом </w:t>
       </w:r>
       <w:r>
+        <w:rPr>
+          <w:rFonts w:ascii="Cambria" w:hAnsi="Cambria"/>
+          <w:sz w:val="28"/>
+          <w:szCs w:val="28"/>
+        </w:rPr>
         <w:t>в</w:t>
       </w:r>
       <w:r>
+        <w:rPr>
+          <w:rFonts w:ascii="Cambria" w:hAnsi="Cambria"/>
+          <w:sz w:val="28"/>
+          <w:szCs w:val="28"/>
+        </w:rPr>
         <w:t xml:space="preserve"> дальнейшей работе с проектом цветовая индикация </w:t>
       </w:r>
       <w:r>
+        <w:rPr>
+          <w:rFonts w:ascii="Cambria" w:hAnsi="Cambria"/>
+          <w:sz w:val="28"/>
+          <w:szCs w:val="28"/>
+        </w:rPr>
         <w:t xml:space="preserve">БД </w:t>
       </w:r>
       <w:r>
+        <w:rPr>
+          <w:rFonts w:ascii="Cambria" w:hAnsi="Cambria"/>
+          <w:sz w:val="28"/>
+          <w:szCs w:val="28"/>
+        </w:rPr>
         <w:t xml:space="preserve">будет сохранятся до перезагрузки проекта либо </w:t>
       </w:r>
       <w:r>
+        <w:rPr>
+          <w:rFonts w:ascii="Cambria" w:hAnsi="Cambria"/>
+          <w:sz w:val="28"/>
+          <w:szCs w:val="28"/>
+        </w:rPr>
         <w:t xml:space="preserve">до </w:t>
       </w:r>
       <w:r>
+        <w:rPr>
+          <w:rFonts w:ascii="Cambria" w:hAnsi="Cambria"/>
+          <w:sz w:val="28"/>
+          <w:szCs w:val="28"/>
+        </w:rPr>
         <w:t xml:space="preserve">получения новых данных сравнения. </w:t>
       </w:r>
     </w:p>
@@ -718,8 +1373,18 @@
         <w:spacing w:line="360" w:lineRule="auto"/>
         <w:ind w:firstLine="709"/>
         <w:jc w:val="both"/>
-      </w:pPr>
-      <w:r>
+        <w:rPr>
+          <w:rFonts w:ascii="Cambria" w:hAnsi="Cambria"/>
+          <w:sz w:val="28"/>
+          <w:szCs w:val="28"/>
+        </w:rPr>
+      </w:pPr>
+      <w:r>
+        <w:rPr>
+          <w:rFonts w:ascii="Cambria" w:hAnsi="Cambria"/>
+          <w:sz w:val="28"/>
+          <w:szCs w:val="28"/>
+        </w:rPr>
         <w:t>Для принудительного сброса цветовой индикации предусмотрена кнопка "Очистить результаты сравнения с другой БД" в правом нижнем углу редактора БД</w:t>
       </w:r>
     </w:p>
@@ -729,12 +1394,21 @@
         <w:spacing w:line="360" w:lineRule="auto"/>
         <w:ind w:firstLine="709"/>
         <w:jc w:val="center"/>
-      </w:pPr>
-      <w:r>
-        <w:rPr>
+        <w:rPr>
+          <w:rFonts w:ascii="Cambria" w:hAnsi="Cambria"/>
+          <w:sz w:val="28"/>
+          <w:szCs w:val="28"/>
+        </w:rPr>
+      </w:pPr>
+      <w:r>
+        <w:rPr>
+          <w:rFonts w:ascii="Cambria" w:hAnsi="Cambria"/>
           <w:noProof/>
+          <w:sz w:val="28"/>
+          <w:szCs w:val="28"/>
           <w:lang w:eastAsia="ru-RU"/>
         </w:rPr>
+        <w:lastRenderedPageBreak/>
         <w:drawing>
           <wp:inline distT="0" distB="0" distL="0" distR="0">
             <wp:extent cx="3171825" cy="571500"/>
@@ -792,14 +1466,16 @@
         <w:ind w:firstLine="709"/>
         <w:jc w:val="center"/>
         <w:rPr>
-          <w:sz w:val="20"/>
-          <w:szCs w:val="20"/>
-        </w:rPr>
-      </w:pPr>
-      <w:r>
-        <w:rPr>
-          <w:sz w:val="20"/>
-          <w:szCs w:val="20"/>
+          <w:rFonts w:ascii="Cambria" w:hAnsi="Cambria"/>
+          <w:sz w:val="28"/>
+          <w:szCs w:val="28"/>
+        </w:rPr>
+      </w:pPr>
+      <w:r>
+        <w:rPr>
+          <w:rFonts w:ascii="Cambria" w:hAnsi="Cambria"/>
+          <w:sz w:val="28"/>
+          <w:szCs w:val="28"/>
         </w:rPr>
         <w:t>Рисунок 2. Кнопка очистки цветовой индикации результатов сравнения БД проектов</w:t>
       </w:r>
@@ -810,38 +1486,98 @@
         <w:spacing w:line="360" w:lineRule="auto"/>
         <w:ind w:firstLine="709"/>
         <w:jc w:val="both"/>
-      </w:pPr>
-      <w:r>
+        <w:rPr>
+          <w:rFonts w:ascii="Cambria" w:hAnsi="Cambria"/>
+          <w:sz w:val="28"/>
+          <w:szCs w:val="28"/>
+        </w:rPr>
+      </w:pPr>
+      <w:r>
+        <w:rPr>
+          <w:rFonts w:ascii="Cambria" w:hAnsi="Cambria"/>
+          <w:sz w:val="28"/>
+          <w:szCs w:val="28"/>
+        </w:rPr>
         <w:t>Рассмотрим несколько примеров работы функции. На рисунках 3-</w:t>
       </w:r>
       <w:r>
+        <w:rPr>
+          <w:rFonts w:ascii="Cambria" w:hAnsi="Cambria"/>
+          <w:sz w:val="28"/>
+          <w:szCs w:val="28"/>
+        </w:rPr>
         <w:t>7</w:t>
       </w:r>
       <w:r>
+        <w:rPr>
+          <w:rFonts w:ascii="Cambria" w:hAnsi="Cambria"/>
+          <w:sz w:val="28"/>
+          <w:szCs w:val="28"/>
+        </w:rPr>
         <w:t xml:space="preserve"> представлены результаты сравнения </w:t>
       </w:r>
       <w:r>
+        <w:rPr>
+          <w:rFonts w:ascii="Cambria" w:hAnsi="Cambria"/>
+          <w:sz w:val="28"/>
+          <w:szCs w:val="28"/>
+        </w:rPr>
         <w:t xml:space="preserve">текущей </w:t>
       </w:r>
       <w:r>
+        <w:rPr>
+          <w:rFonts w:ascii="Cambria" w:hAnsi="Cambria"/>
+          <w:sz w:val="28"/>
+          <w:szCs w:val="28"/>
+        </w:rPr>
         <w:t xml:space="preserve">БД </w:t>
       </w:r>
       <w:r>
+        <w:rPr>
+          <w:rFonts w:ascii="Cambria" w:hAnsi="Cambria"/>
+          <w:sz w:val="28"/>
+          <w:szCs w:val="28"/>
+        </w:rPr>
         <w:t xml:space="preserve">проекта (далее БД1) и новой БД (далее БД2) </w:t>
       </w:r>
       <w:r>
+        <w:rPr>
+          <w:rFonts w:ascii="Cambria" w:hAnsi="Cambria"/>
+          <w:sz w:val="28"/>
+          <w:szCs w:val="28"/>
+        </w:rPr>
         <w:t>в случаях внесения разных изменений</w:t>
       </w:r>
       <w:r>
+        <w:rPr>
+          <w:rFonts w:ascii="Cambria" w:hAnsi="Cambria"/>
+          <w:sz w:val="28"/>
+          <w:szCs w:val="28"/>
+        </w:rPr>
         <w:t xml:space="preserve"> в </w:t>
       </w:r>
       <w:r>
+        <w:rPr>
+          <w:rFonts w:ascii="Cambria" w:hAnsi="Cambria"/>
+          <w:sz w:val="28"/>
+          <w:szCs w:val="28"/>
+        </w:rPr>
         <w:t>БД1/</w:t>
       </w:r>
       <w:r>
+        <w:rPr>
+          <w:rFonts w:ascii="Cambria" w:hAnsi="Cambria"/>
+          <w:sz w:val="28"/>
+          <w:szCs w:val="28"/>
+        </w:rPr>
         <w:t>БД2</w:t>
       </w:r>
       <w:r>
+        <w:rPr>
+          <w:rFonts w:ascii="Cambria" w:hAnsi="Cambria"/>
+          <w:sz w:val="28"/>
+          <w:szCs w:val="28"/>
+        </w:rPr>
         <w:t>.</w:t>
       </w:r>
     </w:p>
@@ -859,14 +1595,34 @@
         <w:spacing w:line="360" w:lineRule="auto"/>
         <w:ind w:left="0" w:firstLine="720"/>
         <w:jc w:val="both"/>
-      </w:pPr>
-      <w:r>
+        <w:rPr>
+          <w:rFonts w:ascii="Cambria" w:hAnsi="Cambria"/>
+          <w:sz w:val="28"/>
+          <w:szCs w:val="28"/>
+        </w:rPr>
+      </w:pPr>
+      <w:r>
+        <w:rPr>
+          <w:rFonts w:ascii="Cambria" w:hAnsi="Cambria"/>
+          <w:sz w:val="28"/>
+          <w:szCs w:val="28"/>
+        </w:rPr>
         <w:t xml:space="preserve">В случае добавления в БД1 </w:t>
       </w:r>
       <w:r>
+        <w:rPr>
+          <w:rFonts w:ascii="Cambria" w:hAnsi="Cambria"/>
+          <w:sz w:val="28"/>
+          <w:szCs w:val="28"/>
+        </w:rPr>
         <w:t xml:space="preserve">новой </w:t>
       </w:r>
       <w:r>
+        <w:rPr>
+          <w:rFonts w:ascii="Cambria" w:hAnsi="Cambria"/>
+          <w:sz w:val="28"/>
+          <w:szCs w:val="28"/>
+        </w:rPr>
         <w:t>категории данная категория, а также все ее содержимое выделяется красным цветом (в форме сравнения БД1 с БД2). В случае если категория была удалена из БД1 данная категория также будет выделена красным цветом в форме сравнения БД2 с БД1.</w:t>
       </w:r>
     </w:p>
@@ -878,17 +1634,24 @@
         <w:adjustRightInd w:val="0"/>
         <w:spacing w:line="360" w:lineRule="auto"/>
         <w:jc w:val="both"/>
-      </w:pPr>
-      <w:r>
-        <w:rPr>
+        <w:rPr>
+          <w:rFonts w:ascii="Cambria" w:hAnsi="Cambria"/>
+          <w:sz w:val="28"/>
+          <w:szCs w:val="28"/>
+        </w:rPr>
+      </w:pPr>
+      <w:r>
+        <w:rPr>
+          <w:rFonts w:ascii="Cambria" w:hAnsi="Cambria"/>
           <w:noProof/>
+          <w:sz w:val="28"/>
+          <w:szCs w:val="28"/>
           <w:lang w:eastAsia="ru-RU"/>
         </w:rPr>
-        <w:lastRenderedPageBreak/>
         <w:drawing>
           <wp:inline distT="0" distB="0" distL="0" distR="0">
-            <wp:extent cx="10792800" cy="4158000"/>
-            <wp:effectExtent l="0" t="0" r="8890" b="0"/>
+            <wp:extent cx="10904400" cy="4201200"/>
+            <wp:effectExtent l="0" t="0" r="0" b="8890"/>
             <wp:docPr id="4" name="Рисунок 4"/>
             <wp:cNvGraphicFramePr>
               <a:graphicFrameLocks xmlns:a="http://schemas.openxmlformats.org/drawingml/2006/main" noChangeAspect="1"/>
@@ -918,7 +1681,7 @@
                   <pic:spPr bwMode="auto">
                     <a:xfrm>
                       <a:off x="0" y="0"/>
-                      <a:ext cx="10792800" cy="4158000"/>
+                      <a:ext cx="10904400" cy="4201200"/>
                     </a:xfrm>
                     <a:prstGeom prst="rect">
                       <a:avLst/>
@@ -943,25 +1706,18 @@
         <w:ind w:firstLine="709"/>
         <w:jc w:val="center"/>
         <w:rPr>
-          <w:sz w:val="20"/>
-          <w:szCs w:val="20"/>
-        </w:rPr>
-      </w:pPr>
-      <w:r>
-        <w:rPr>
-          <w:sz w:val="20"/>
-          <w:szCs w:val="20"/>
-        </w:rPr>
-        <w:t>Рисунок3. Результаты сравнения в случае добавления ново</w:t>
-      </w:r>
-      <w:bookmarkStart w:id="2" w:name="_GoBack"/>
-      <w:bookmarkEnd w:id="2"/>
-      <w:r>
-        <w:rPr>
-          <w:sz w:val="20"/>
-          <w:szCs w:val="20"/>
-        </w:rPr>
-        <w:t>й категории сигналов в БД</w:t>
+          <w:rFonts w:ascii="Cambria" w:hAnsi="Cambria"/>
+          <w:sz w:val="28"/>
+          <w:szCs w:val="28"/>
+        </w:rPr>
+      </w:pPr>
+      <w:r>
+        <w:rPr>
+          <w:rFonts w:ascii="Cambria" w:hAnsi="Cambria"/>
+          <w:sz w:val="28"/>
+          <w:szCs w:val="28"/>
+        </w:rPr>
+        <w:t>Рисунок3. Результаты сравнения в случае добавления новой категории сигналов в БД</w:t>
       </w:r>
     </w:p>
     <w:p>
@@ -978,20 +1734,50 @@
         <w:spacing w:line="360" w:lineRule="auto"/>
         <w:ind w:left="0" w:firstLine="720"/>
         <w:jc w:val="both"/>
-      </w:pPr>
-      <w:r>
+        <w:rPr>
+          <w:rFonts w:ascii="Cambria" w:hAnsi="Cambria"/>
+          <w:sz w:val="28"/>
+          <w:szCs w:val="28"/>
+        </w:rPr>
+      </w:pPr>
+      <w:r>
+        <w:rPr>
+          <w:rFonts w:ascii="Cambria" w:hAnsi="Cambria"/>
+          <w:sz w:val="28"/>
+          <w:szCs w:val="28"/>
+        </w:rPr>
         <w:t>В случае добавления в БД1 новой группы сигналов данная группа сигналов, выделяется красным цветом (в форме сравнения БД1 с БД2). При этом категория</w:t>
       </w:r>
       <w:r>
+        <w:rPr>
+          <w:rFonts w:ascii="Cambria" w:hAnsi="Cambria"/>
+          <w:sz w:val="28"/>
+          <w:szCs w:val="28"/>
+        </w:rPr>
         <w:t>,</w:t>
       </w:r>
       <w:r>
+        <w:rPr>
+          <w:rFonts w:ascii="Cambria" w:hAnsi="Cambria"/>
+          <w:sz w:val="28"/>
+          <w:szCs w:val="28"/>
+        </w:rPr>
         <w:t xml:space="preserve"> в которую была добавлена новая группа выделяется </w:t>
       </w:r>
       <w:r>
+        <w:rPr>
+          <w:rFonts w:ascii="Cambria" w:hAnsi="Cambria"/>
+          <w:sz w:val="28"/>
+          <w:szCs w:val="28"/>
+        </w:rPr>
         <w:t xml:space="preserve">красным </w:t>
       </w:r>
       <w:r>
+        <w:rPr>
+          <w:rFonts w:ascii="Cambria" w:hAnsi="Cambria"/>
+          <w:sz w:val="28"/>
+          <w:szCs w:val="28"/>
+        </w:rPr>
         <w:t>цветом. В случае если группа была удалена из БД1 аналогичные цветовые изменения будут отображены в форме сравнения БД2 с БД1.</w:t>
       </w:r>
     </w:p>
@@ -1003,16 +1789,24 @@
         <w:adjustRightInd w:val="0"/>
         <w:spacing w:line="360" w:lineRule="auto"/>
         <w:jc w:val="both"/>
-      </w:pPr>
-      <w:r>
-        <w:rPr>
+        <w:rPr>
+          <w:rFonts w:ascii="Cambria" w:hAnsi="Cambria"/>
+          <w:sz w:val="28"/>
+          <w:szCs w:val="28"/>
+        </w:rPr>
+      </w:pPr>
+      <w:r>
+        <w:rPr>
+          <w:rFonts w:ascii="Cambria" w:hAnsi="Cambria"/>
           <w:noProof/>
+          <w:sz w:val="28"/>
+          <w:szCs w:val="28"/>
           <w:lang w:eastAsia="ru-RU"/>
         </w:rPr>
         <w:drawing>
           <wp:inline distT="0" distB="0" distL="0" distR="0">
-            <wp:extent cx="5934075" cy="2295525"/>
-            <wp:effectExtent l="0" t="0" r="9525" b="9525"/>
+            <wp:extent cx="10990800" cy="4251600"/>
+            <wp:effectExtent l="0" t="0" r="1270" b="0"/>
             <wp:docPr id="5" name="Рисунок 5"/>
             <wp:cNvGraphicFramePr>
               <a:graphicFrameLocks xmlns:a="http://schemas.openxmlformats.org/drawingml/2006/main" noChangeAspect="1"/>
@@ -1042,7 +1836,7 @@
                   <pic:spPr bwMode="auto">
                     <a:xfrm>
                       <a:off x="0" y="0"/>
-                      <a:ext cx="5934075" cy="2295525"/>
+                      <a:ext cx="10990800" cy="4251600"/>
                     </a:xfrm>
                     <a:prstGeom prst="rect">
                       <a:avLst/>
@@ -1067,42 +1861,48 @@
         <w:ind w:firstLine="709"/>
         <w:jc w:val="center"/>
         <w:rPr>
-          <w:sz w:val="20"/>
-          <w:szCs w:val="20"/>
-        </w:rPr>
-      </w:pPr>
-      <w:r>
-        <w:rPr>
-          <w:sz w:val="20"/>
-          <w:szCs w:val="20"/>
+          <w:rFonts w:ascii="Cambria" w:hAnsi="Cambria"/>
+          <w:sz w:val="28"/>
+          <w:szCs w:val="28"/>
+        </w:rPr>
+      </w:pPr>
+      <w:r>
+        <w:rPr>
+          <w:rFonts w:ascii="Cambria" w:hAnsi="Cambria"/>
+          <w:sz w:val="28"/>
+          <w:szCs w:val="28"/>
         </w:rPr>
         <w:t>Рисунок</w:t>
       </w:r>
       <w:r>
         <w:rPr>
-          <w:sz w:val="20"/>
-          <w:szCs w:val="20"/>
+          <w:rFonts w:ascii="Cambria" w:hAnsi="Cambria"/>
+          <w:sz w:val="28"/>
+          <w:szCs w:val="28"/>
         </w:rPr>
         <w:t>4</w:t>
       </w:r>
       <w:r>
         <w:rPr>
-          <w:sz w:val="20"/>
-          <w:szCs w:val="20"/>
+          <w:rFonts w:ascii="Cambria" w:hAnsi="Cambria"/>
+          <w:sz w:val="28"/>
+          <w:szCs w:val="28"/>
         </w:rPr>
         <w:t>. Результаты сравнен</w:t>
       </w:r>
       <w:r>
         <w:rPr>
-          <w:sz w:val="20"/>
-          <w:szCs w:val="20"/>
+          <w:rFonts w:ascii="Cambria" w:hAnsi="Cambria"/>
+          <w:sz w:val="28"/>
+          <w:szCs w:val="28"/>
         </w:rPr>
         <w:t>ия в случае добавления новой группы</w:t>
       </w:r>
       <w:r>
         <w:rPr>
-          <w:sz w:val="20"/>
-          <w:szCs w:val="20"/>
+          <w:rFonts w:ascii="Cambria" w:hAnsi="Cambria"/>
+          <w:sz w:val="28"/>
+          <w:szCs w:val="28"/>
         </w:rPr>
         <w:t xml:space="preserve"> сигналов в БД</w:t>
       </w:r>
@@ -1114,8 +1914,9 @@
         <w:ind w:firstLine="709"/>
         <w:jc w:val="center"/>
         <w:rPr>
-          <w:sz w:val="20"/>
-          <w:szCs w:val="20"/>
+          <w:rFonts w:ascii="Cambria" w:hAnsi="Cambria"/>
+          <w:sz w:val="28"/>
+          <w:szCs w:val="28"/>
         </w:rPr>
       </w:pPr>
     </w:p>
@@ -1134,51 +1935,114 @@
         <w:ind w:left="0" w:firstLine="720"/>
         <w:jc w:val="both"/>
         <w:rPr>
-          <w:sz w:val="20"/>
-          <w:szCs w:val="20"/>
-        </w:rPr>
-      </w:pPr>
-      <w:r>
+          <w:rFonts w:ascii="Cambria" w:hAnsi="Cambria"/>
+          <w:sz w:val="28"/>
+          <w:szCs w:val="28"/>
+        </w:rPr>
+      </w:pPr>
+      <w:r>
+        <w:rPr>
+          <w:rFonts w:ascii="Cambria" w:hAnsi="Cambria"/>
+          <w:sz w:val="28"/>
+          <w:szCs w:val="28"/>
+        </w:rPr>
+        <w:lastRenderedPageBreak/>
         <w:t xml:space="preserve">В случае внесения изменений в шаблон существующей </w:t>
       </w:r>
       <w:r>
+        <w:rPr>
+          <w:rFonts w:ascii="Cambria" w:hAnsi="Cambria"/>
+          <w:sz w:val="28"/>
+          <w:szCs w:val="28"/>
+        </w:rPr>
         <w:t>категории,</w:t>
       </w:r>
       <w:r>
+        <w:rPr>
+          <w:rFonts w:ascii="Cambria" w:hAnsi="Cambria"/>
+          <w:sz w:val="28"/>
+          <w:szCs w:val="28"/>
+        </w:rPr>
         <w:t xml:space="preserve"> данная </w:t>
       </w:r>
       <w:r>
+        <w:rPr>
+          <w:rFonts w:ascii="Cambria" w:hAnsi="Cambria"/>
+          <w:sz w:val="28"/>
+          <w:szCs w:val="28"/>
+        </w:rPr>
         <w:t>категория</w:t>
       </w:r>
       <w:r>
+        <w:rPr>
+          <w:rFonts w:ascii="Cambria" w:hAnsi="Cambria"/>
+          <w:sz w:val="28"/>
+          <w:szCs w:val="28"/>
+        </w:rPr>
         <w:t xml:space="preserve"> выделяется красным цветом. </w:t>
       </w:r>
       <w:r>
+        <w:rPr>
+          <w:rFonts w:ascii="Cambria" w:hAnsi="Cambria"/>
+          <w:sz w:val="28"/>
+          <w:szCs w:val="28"/>
+        </w:rPr>
         <w:t xml:space="preserve">При этом </w:t>
       </w:r>
       <w:r>
+        <w:rPr>
+          <w:rFonts w:ascii="Cambria" w:hAnsi="Cambria"/>
+          <w:sz w:val="28"/>
+          <w:szCs w:val="28"/>
+        </w:rPr>
         <w:t xml:space="preserve">в шаблоне </w:t>
       </w:r>
       <w:r>
+        <w:rPr>
+          <w:rFonts w:ascii="Cambria" w:hAnsi="Cambria"/>
+          <w:sz w:val="28"/>
+          <w:szCs w:val="28"/>
+        </w:rPr>
         <w:t>категории</w:t>
       </w:r>
       <w:r>
-        <w:t xml:space="preserve"> внесенные </w:t>
-      </w:r>
-      <w:r>
-        <w:lastRenderedPageBreak/>
-        <w:t xml:space="preserve">изменения </w:t>
-      </w:r>
-      <w:r>
+        <w:rPr>
+          <w:rFonts w:ascii="Cambria" w:hAnsi="Cambria"/>
+          <w:sz w:val="28"/>
+          <w:szCs w:val="28"/>
+        </w:rPr>
+        <w:t xml:space="preserve"> внесенные изменения </w:t>
+      </w:r>
+      <w:r>
+        <w:rPr>
+          <w:rFonts w:ascii="Cambria" w:hAnsi="Cambria"/>
+          <w:sz w:val="28"/>
+          <w:szCs w:val="28"/>
+        </w:rPr>
         <w:t xml:space="preserve">(новые шаблонные сигналы, которых нет в сравниваемой БД) </w:t>
       </w:r>
       <w:r>
+        <w:rPr>
+          <w:rFonts w:ascii="Cambria" w:hAnsi="Cambria"/>
+          <w:sz w:val="28"/>
+          <w:szCs w:val="28"/>
+        </w:rPr>
         <w:t xml:space="preserve">также будут выделены </w:t>
       </w:r>
       <w:r>
+        <w:rPr>
+          <w:rFonts w:ascii="Cambria" w:hAnsi="Cambria"/>
+          <w:sz w:val="28"/>
+          <w:szCs w:val="28"/>
+        </w:rPr>
         <w:t>красным цветом</w:t>
       </w:r>
       <w:r>
+        <w:rPr>
+          <w:rFonts w:ascii="Cambria" w:hAnsi="Cambria"/>
+          <w:sz w:val="28"/>
+          <w:szCs w:val="28"/>
+        </w:rPr>
         <w:t>.</w:t>
       </w:r>
     </w:p>
@@ -1188,21 +2052,23 @@
         <w:spacing w:line="360" w:lineRule="auto"/>
         <w:jc w:val="center"/>
         <w:rPr>
-          <w:sz w:val="20"/>
-          <w:szCs w:val="20"/>
-        </w:rPr>
-      </w:pPr>
-      <w:r>
-        <w:rPr>
+          <w:rFonts w:ascii="Cambria" w:hAnsi="Cambria"/>
+          <w:sz w:val="28"/>
+          <w:szCs w:val="28"/>
+        </w:rPr>
+      </w:pPr>
+      <w:r>
+        <w:rPr>
+          <w:rFonts w:ascii="Cambria" w:hAnsi="Cambria"/>
           <w:noProof/>
-          <w:sz w:val="20"/>
-          <w:szCs w:val="20"/>
+          <w:sz w:val="28"/>
+          <w:szCs w:val="28"/>
           <w:lang w:eastAsia="ru-RU"/>
         </w:rPr>
         <w:drawing>
           <wp:inline distT="0" distB="0" distL="0" distR="0">
-            <wp:extent cx="5934075" cy="2286000"/>
-            <wp:effectExtent l="0" t="0" r="9525" b="0"/>
+            <wp:extent cx="10990800" cy="4233600"/>
+            <wp:effectExtent l="0" t="0" r="1270" b="0"/>
             <wp:docPr id="8" name="Рисунок 8"/>
             <wp:cNvGraphicFramePr>
               <a:graphicFrameLocks xmlns:a="http://schemas.openxmlformats.org/drawingml/2006/main" noChangeAspect="1"/>
@@ -1232,7 +2098,7 @@
                   <pic:spPr bwMode="auto">
                     <a:xfrm>
                       <a:off x="0" y="0"/>
-                      <a:ext cx="5934075" cy="2286000"/>
+                      <a:ext cx="10990800" cy="4233600"/>
                     </a:xfrm>
                     <a:prstGeom prst="rect">
                       <a:avLst/>
@@ -1257,14 +2123,16 @@
         <w:ind w:firstLine="709"/>
         <w:jc w:val="center"/>
         <w:rPr>
-          <w:sz w:val="20"/>
-          <w:szCs w:val="20"/>
-        </w:rPr>
-      </w:pPr>
-      <w:r>
-        <w:rPr>
-          <w:sz w:val="20"/>
-          <w:szCs w:val="20"/>
+          <w:rFonts w:ascii="Cambria" w:hAnsi="Cambria"/>
+          <w:sz w:val="28"/>
+          <w:szCs w:val="28"/>
+        </w:rPr>
+      </w:pPr>
+      <w:r>
+        <w:rPr>
+          <w:rFonts w:ascii="Cambria" w:hAnsi="Cambria"/>
+          <w:sz w:val="28"/>
+          <w:szCs w:val="28"/>
         </w:rPr>
         <w:t>Рисунок5. Результаты сравнения в случае изменения шаблона группы сигналов в БД</w:t>
       </w:r>
@@ -1283,32 +2151,82 @@
         <w:spacing w:line="360" w:lineRule="auto"/>
         <w:ind w:left="0" w:firstLine="720"/>
         <w:jc w:val="both"/>
-      </w:pPr>
-      <w:r>
+        <w:rPr>
+          <w:rFonts w:ascii="Cambria" w:hAnsi="Cambria"/>
+          <w:sz w:val="28"/>
+          <w:szCs w:val="28"/>
+        </w:rPr>
+      </w:pPr>
+      <w:r>
+        <w:rPr>
+          <w:rFonts w:ascii="Cambria" w:hAnsi="Cambria"/>
+          <w:sz w:val="28"/>
+          <w:szCs w:val="28"/>
+        </w:rPr>
         <w:t xml:space="preserve">В случае добавления в БД1 новых сигналов в существующую </w:t>
       </w:r>
       <w:r>
+        <w:rPr>
+          <w:rFonts w:ascii="Cambria" w:hAnsi="Cambria"/>
+          <w:sz w:val="28"/>
+          <w:szCs w:val="28"/>
+        </w:rPr>
         <w:t xml:space="preserve">группу сигналов, </w:t>
       </w:r>
       <w:r>
+        <w:rPr>
+          <w:rFonts w:ascii="Cambria" w:hAnsi="Cambria"/>
+          <w:sz w:val="28"/>
+          <w:szCs w:val="28"/>
+        </w:rPr>
         <w:t>данные сигналы</w:t>
       </w:r>
       <w:r>
+        <w:rPr>
+          <w:rFonts w:ascii="Cambria" w:hAnsi="Cambria"/>
+          <w:sz w:val="28"/>
+          <w:szCs w:val="28"/>
+        </w:rPr>
         <w:t>, а также группа и категория в которую добавлены сигналы</w:t>
       </w:r>
       <w:r>
+        <w:rPr>
+          <w:rFonts w:ascii="Cambria" w:hAnsi="Cambria"/>
+          <w:sz w:val="28"/>
+          <w:szCs w:val="28"/>
+        </w:rPr>
         <w:t xml:space="preserve"> выделяются красным цветом (в форме сравнения БД1 с БД2). В случае если сигналы были удалены из БД1</w:t>
       </w:r>
       <w:r>
+        <w:rPr>
+          <w:rFonts w:ascii="Cambria" w:hAnsi="Cambria"/>
+          <w:sz w:val="28"/>
+          <w:szCs w:val="28"/>
+        </w:rPr>
         <w:t xml:space="preserve"> но остались в БД2,</w:t>
       </w:r>
       <w:r>
+        <w:rPr>
+          <w:rFonts w:ascii="Cambria" w:hAnsi="Cambria"/>
+          <w:sz w:val="28"/>
+          <w:szCs w:val="28"/>
+        </w:rPr>
         <w:t xml:space="preserve"> </w:t>
       </w:r>
       <w:r>
+        <w:rPr>
+          <w:rFonts w:ascii="Cambria" w:hAnsi="Cambria"/>
+          <w:sz w:val="28"/>
+          <w:szCs w:val="28"/>
+        </w:rPr>
         <w:t>они</w:t>
       </w:r>
       <w:r>
+        <w:rPr>
+          <w:rFonts w:ascii="Cambria" w:hAnsi="Cambria"/>
+          <w:sz w:val="28"/>
+          <w:szCs w:val="28"/>
+        </w:rPr>
         <w:t xml:space="preserve"> будут выделены красным цветом в форме сравнения БД2 с БД1.</w:t>
       </w:r>
     </w:p>
@@ -1317,16 +2235,24 @@
         <w:adjustRightInd w:val="0"/>
         <w:spacing w:line="360" w:lineRule="auto"/>
         <w:jc w:val="both"/>
-      </w:pPr>
-      <w:r>
-        <w:rPr>
+        <w:rPr>
+          <w:rFonts w:ascii="Cambria" w:hAnsi="Cambria"/>
+          <w:sz w:val="28"/>
+          <w:szCs w:val="28"/>
+        </w:rPr>
+      </w:pPr>
+      <w:r>
+        <w:rPr>
+          <w:rFonts w:ascii="Cambria" w:hAnsi="Cambria"/>
           <w:noProof/>
+          <w:sz w:val="28"/>
+          <w:szCs w:val="28"/>
           <w:lang w:eastAsia="ru-RU"/>
         </w:rPr>
         <w:drawing>
           <wp:inline distT="0" distB="0" distL="0" distR="0">
-            <wp:extent cx="5934075" cy="2295525"/>
-            <wp:effectExtent l="0" t="0" r="9525" b="9525"/>
+            <wp:extent cx="10990800" cy="4251600"/>
+            <wp:effectExtent l="0" t="0" r="1270" b="0"/>
             <wp:docPr id="6" name="Рисунок 6"/>
             <wp:cNvGraphicFramePr>
               <a:graphicFrameLocks xmlns:a="http://schemas.openxmlformats.org/drawingml/2006/main" noChangeAspect="1"/>
@@ -1356,7 +2282,7 @@
                   <pic:spPr bwMode="auto">
                     <a:xfrm>
                       <a:off x="0" y="0"/>
-                      <a:ext cx="5934075" cy="2295525"/>
+                      <a:ext cx="10990800" cy="4251600"/>
                     </a:xfrm>
                     <a:prstGeom prst="rect">
                       <a:avLst/>
@@ -1381,28 +2307,32 @@
         <w:ind w:firstLine="709"/>
         <w:jc w:val="center"/>
         <w:rPr>
-          <w:sz w:val="20"/>
-          <w:szCs w:val="20"/>
-        </w:rPr>
-      </w:pPr>
-      <w:r>
-        <w:rPr>
-          <w:sz w:val="20"/>
-          <w:szCs w:val="20"/>
+          <w:rFonts w:ascii="Cambria" w:hAnsi="Cambria"/>
+          <w:sz w:val="28"/>
+          <w:szCs w:val="28"/>
+        </w:rPr>
+      </w:pPr>
+      <w:r>
+        <w:rPr>
+          <w:rFonts w:ascii="Cambria" w:hAnsi="Cambria"/>
+          <w:sz w:val="28"/>
+          <w:szCs w:val="28"/>
         </w:rPr>
         <w:t>Рисунок</w:t>
       </w:r>
       <w:r>
         <w:rPr>
-          <w:sz w:val="20"/>
-          <w:szCs w:val="20"/>
+          <w:rFonts w:ascii="Cambria" w:hAnsi="Cambria"/>
+          <w:sz w:val="28"/>
+          <w:szCs w:val="28"/>
         </w:rPr>
         <w:t xml:space="preserve"> </w:t>
       </w:r>
       <w:r>
         <w:rPr>
-          <w:sz w:val="20"/>
-          <w:szCs w:val="20"/>
+          <w:rFonts w:ascii="Cambria" w:hAnsi="Cambria"/>
+          <w:sz w:val="28"/>
+          <w:szCs w:val="28"/>
         </w:rPr>
         <w:t>6. Результаты сравнения в случае добавления сигналов в БД</w:t>
       </w:r>
@@ -1421,17 +2351,42 @@
         <w:spacing w:line="360" w:lineRule="auto"/>
         <w:ind w:left="0" w:firstLine="720"/>
         <w:jc w:val="both"/>
-      </w:pPr>
-      <w:r>
+        <w:rPr>
+          <w:rFonts w:ascii="Cambria" w:hAnsi="Cambria"/>
+          <w:sz w:val="28"/>
+          <w:szCs w:val="28"/>
+        </w:rPr>
+      </w:pPr>
+      <w:r>
+        <w:rPr>
+          <w:rFonts w:ascii="Cambria" w:hAnsi="Cambria"/>
+          <w:sz w:val="28"/>
+          <w:szCs w:val="28"/>
+        </w:rPr>
         <w:t>В случае изменения свойств существующих сигналов (различается тип данных, режим расчета либо начальное значение) данные сигналы, а также группа</w:t>
       </w:r>
       <w:r>
+        <w:rPr>
+          <w:rFonts w:ascii="Cambria" w:hAnsi="Cambria"/>
+          <w:sz w:val="28"/>
+          <w:szCs w:val="28"/>
+        </w:rPr>
         <w:t xml:space="preserve"> сигналов</w:t>
       </w:r>
       <w:r>
+        <w:rPr>
+          <w:rFonts w:ascii="Cambria" w:hAnsi="Cambria"/>
+          <w:sz w:val="28"/>
+          <w:szCs w:val="28"/>
+        </w:rPr>
         <w:t xml:space="preserve"> и категория выделяются желтым цветом. </w:t>
       </w:r>
       <w:r>
+        <w:rPr>
+          <w:rFonts w:ascii="Cambria" w:hAnsi="Cambria"/>
+          <w:sz w:val="28"/>
+          <w:szCs w:val="28"/>
+        </w:rPr>
         <w:t xml:space="preserve">При этом измененные свойства сигналов выделяются красной рамкой. </w:t>
       </w:r>
     </w:p>
@@ -1441,17 +2396,25 @@
         <w:autoSpaceDN w:val="0"/>
         <w:adjustRightInd w:val="0"/>
         <w:spacing w:line="360" w:lineRule="auto"/>
-      </w:pPr>
-      <w:r>
-        <w:rPr>
+        <w:rPr>
+          <w:rFonts w:ascii="Cambria" w:hAnsi="Cambria"/>
+          <w:sz w:val="28"/>
+          <w:szCs w:val="28"/>
+        </w:rPr>
+      </w:pPr>
+      <w:r>
+        <w:rPr>
+          <w:rFonts w:ascii="Cambria" w:hAnsi="Cambria"/>
           <w:noProof/>
+          <w:sz w:val="28"/>
+          <w:szCs w:val="28"/>
           <w:lang w:eastAsia="ru-RU"/>
         </w:rPr>
         <w:lastRenderedPageBreak/>
         <w:drawing>
           <wp:inline distT="0" distB="0" distL="0" distR="0">
-            <wp:extent cx="5934075" cy="2295525"/>
-            <wp:effectExtent l="0" t="0" r="9525" b="9525"/>
+            <wp:extent cx="10990800" cy="4251600"/>
+            <wp:effectExtent l="0" t="0" r="1270" b="0"/>
             <wp:docPr id="7" name="Рисунок 7"/>
             <wp:cNvGraphicFramePr>
               <a:graphicFrameLocks xmlns:a="http://schemas.openxmlformats.org/drawingml/2006/main" noChangeAspect="1"/>
@@ -1481,7 +2444,7 @@
                   <pic:spPr bwMode="auto">
                     <a:xfrm>
                       <a:off x="0" y="0"/>
-                      <a:ext cx="5934075" cy="2295525"/>
+                      <a:ext cx="10990800" cy="4251600"/>
                     </a:xfrm>
                     <a:prstGeom prst="rect">
                       <a:avLst/>
@@ -1506,14 +2469,16 @@
         <w:spacing w:line="360" w:lineRule="auto"/>
         <w:jc w:val="center"/>
         <w:rPr>
-          <w:sz w:val="20"/>
-          <w:szCs w:val="20"/>
-        </w:rPr>
-      </w:pPr>
-      <w:r>
-        <w:rPr>
-          <w:sz w:val="20"/>
-          <w:szCs w:val="20"/>
+          <w:rFonts w:ascii="Cambria" w:hAnsi="Cambria"/>
+          <w:sz w:val="28"/>
+          <w:szCs w:val="28"/>
+        </w:rPr>
+      </w:pPr>
+      <w:r>
+        <w:rPr>
+          <w:rFonts w:ascii="Cambria" w:hAnsi="Cambria"/>
+          <w:sz w:val="28"/>
+          <w:szCs w:val="28"/>
         </w:rPr>
         <w:t>Рисунок7. Результаты сравнения в случае изменения свойств сигналов в БД</w:t>
       </w:r>
@@ -1526,8 +2491,9 @@
         <w:spacing w:line="360" w:lineRule="auto"/>
         <w:jc w:val="center"/>
         <w:rPr>
-          <w:sz w:val="20"/>
-          <w:szCs w:val="20"/>
+          <w:rFonts w:ascii="Cambria" w:hAnsi="Cambria"/>
+          <w:sz w:val="28"/>
+          <w:szCs w:val="28"/>
         </w:rPr>
       </w:pPr>
     </w:p>
@@ -1539,6 +2505,7 @@
         <w:spacing w:line="360" w:lineRule="auto"/>
         <w:ind w:firstLine="720"/>
         <w:rPr>
+          <w:rFonts w:ascii="Cambria" w:hAnsi="Cambria"/>
           <w:b/>
           <w:bCs/>
           <w:sz w:val="28"/>
@@ -1547,6 +2514,7 @@
       </w:pPr>
       <w:r>
         <w:rPr>
+          <w:rFonts w:ascii="Cambria" w:hAnsi="Cambria"/>
           <w:b/>
           <w:bCs/>
           <w:sz w:val="28"/>
@@ -1563,17 +2531,26 @@
         <w:spacing w:line="360" w:lineRule="auto"/>
         <w:ind w:firstLine="720"/>
         <w:rPr>
+          <w:rFonts w:ascii="Cambria" w:hAnsi="Cambria"/>
+          <w:sz w:val="28"/>
+          <w:szCs w:val="28"/>
           <w:u w:val="single"/>
         </w:rPr>
       </w:pPr>
       <w:r>
         <w:rPr>
+          <w:rFonts w:ascii="Cambria" w:hAnsi="Cambria"/>
+          <w:sz w:val="28"/>
+          <w:szCs w:val="28"/>
           <w:u w:val="single"/>
         </w:rPr>
         <w:t>Пример</w:t>
       </w:r>
       <w:r>
         <w:rPr>
+          <w:rFonts w:ascii="Cambria" w:hAnsi="Cambria"/>
+          <w:sz w:val="28"/>
+          <w:szCs w:val="28"/>
           <w:u w:val="single"/>
         </w:rPr>
         <w:t xml:space="preserve"> 1</w:t>
@@ -1587,109 +2564,226 @@
         <w:spacing w:line="360" w:lineRule="auto"/>
         <w:ind w:firstLine="720"/>
         <w:jc w:val="both"/>
-      </w:pPr>
-      <w:r>
+        <w:rPr>
+          <w:rFonts w:ascii="Cambria" w:hAnsi="Cambria"/>
+          <w:sz w:val="28"/>
+          <w:szCs w:val="28"/>
+        </w:rPr>
+      </w:pPr>
+      <w:r>
+        <w:rPr>
+          <w:rFonts w:ascii="Cambria" w:hAnsi="Cambria"/>
+          <w:sz w:val="28"/>
+          <w:szCs w:val="28"/>
+        </w:rPr>
         <w:t>При работе пользователей с проектом одним</w:t>
       </w:r>
       <w:r>
+        <w:rPr>
+          <w:rFonts w:ascii="Cambria" w:hAnsi="Cambria"/>
+          <w:sz w:val="28"/>
+          <w:szCs w:val="28"/>
+        </w:rPr>
         <w:t xml:space="preserve"> из них</w:t>
       </w:r>
       <w:r>
+        <w:rPr>
+          <w:rFonts w:ascii="Cambria" w:hAnsi="Cambria"/>
+          <w:sz w:val="28"/>
+          <w:szCs w:val="28"/>
+        </w:rPr>
         <w:t xml:space="preserve"> была переименована категория </w:t>
       </w:r>
       <w:r>
         <w:rPr>
+          <w:rFonts w:ascii="Cambria" w:hAnsi="Cambria"/>
+          <w:sz w:val="28"/>
+          <w:szCs w:val="28"/>
           <w:lang w:val="en-US"/>
         </w:rPr>
         <w:t>Data</w:t>
       </w:r>
       <w:r>
+        <w:rPr>
+          <w:rFonts w:ascii="Cambria" w:hAnsi="Cambria"/>
+          <w:sz w:val="28"/>
+          <w:szCs w:val="28"/>
+        </w:rPr>
         <w:t>_</w:t>
       </w:r>
       <w:r>
         <w:rPr>
+          <w:rFonts w:ascii="Cambria" w:hAnsi="Cambria"/>
+          <w:sz w:val="28"/>
+          <w:szCs w:val="28"/>
           <w:lang w:val="en-US"/>
         </w:rPr>
         <w:t>IN</w:t>
       </w:r>
       <w:r>
+        <w:rPr>
+          <w:rFonts w:ascii="Cambria" w:hAnsi="Cambria"/>
+          <w:sz w:val="28"/>
+          <w:szCs w:val="28"/>
+        </w:rPr>
         <w:t xml:space="preserve"> в категорию </w:t>
       </w:r>
-      <w:proofErr w:type="spellStart"/>
-      <w:r>
-        <w:rPr>
+      <w:r>
+        <w:rPr>
+          <w:rFonts w:ascii="Cambria" w:hAnsi="Cambria"/>
+          <w:sz w:val="28"/>
+          <w:szCs w:val="28"/>
           <w:lang w:val="en-US"/>
         </w:rPr>
         <w:t>Data</w:t>
       </w:r>
       <w:r>
         <w:rPr>
+          <w:rFonts w:ascii="Cambria" w:hAnsi="Cambria"/>
+          <w:sz w:val="28"/>
+          <w:szCs w:val="28"/>
           <w:lang w:val="en-US"/>
         </w:rPr>
         <w:t>IN</w:t>
       </w:r>
       <w:r>
         <w:rPr>
+          <w:rFonts w:ascii="Cambria" w:hAnsi="Cambria"/>
+          <w:sz w:val="28"/>
+          <w:szCs w:val="28"/>
           <w:lang w:val="en-US"/>
         </w:rPr>
         <w:t>PUT</w:t>
       </w:r>
-      <w:proofErr w:type="spellEnd"/>
-      <w:r>
+      <w:r>
+        <w:rPr>
+          <w:rFonts w:ascii="Cambria" w:hAnsi="Cambria"/>
+          <w:sz w:val="28"/>
+          <w:szCs w:val="28"/>
+        </w:rPr>
         <w:t xml:space="preserve">. При этом в самой категории было изменено только начальное значение сигнала </w:t>
       </w:r>
       <w:r>
         <w:rPr>
+          <w:rFonts w:ascii="Cambria" w:hAnsi="Cambria"/>
+          <w:sz w:val="28"/>
+          <w:szCs w:val="28"/>
           <w:lang w:val="en-US"/>
         </w:rPr>
         <w:t>Signal</w:t>
       </w:r>
       <w:r>
+        <w:rPr>
+          <w:rFonts w:ascii="Cambria" w:hAnsi="Cambria"/>
+          <w:sz w:val="28"/>
+          <w:szCs w:val="28"/>
+        </w:rPr>
         <w:t>_</w:t>
       </w:r>
       <w:r>
         <w:rPr>
+          <w:rFonts w:ascii="Cambria" w:hAnsi="Cambria"/>
+          <w:sz w:val="28"/>
+          <w:szCs w:val="28"/>
           <w:lang w:val="en-US"/>
         </w:rPr>
         <w:t>In</w:t>
       </w:r>
       <w:r>
+        <w:rPr>
+          <w:rFonts w:ascii="Cambria" w:hAnsi="Cambria"/>
+          <w:sz w:val="28"/>
+          <w:szCs w:val="28"/>
+        </w:rPr>
         <w:t>1</w:t>
       </w:r>
       <w:r>
+        <w:rPr>
+          <w:rFonts w:ascii="Cambria" w:hAnsi="Cambria"/>
+          <w:sz w:val="28"/>
+          <w:szCs w:val="28"/>
+        </w:rPr>
         <w:t>_</w:t>
       </w:r>
       <w:r>
         <w:rPr>
+          <w:rFonts w:ascii="Cambria" w:hAnsi="Cambria"/>
+          <w:sz w:val="28"/>
+          <w:szCs w:val="28"/>
           <w:lang w:val="en-US"/>
         </w:rPr>
         <w:t>Property</w:t>
       </w:r>
       <w:r>
+        <w:rPr>
+          <w:rFonts w:ascii="Cambria" w:hAnsi="Cambria"/>
+          <w:sz w:val="28"/>
+          <w:szCs w:val="28"/>
+        </w:rPr>
         <w:t>1</w:t>
       </w:r>
       <w:r>
+        <w:rPr>
+          <w:rFonts w:ascii="Cambria" w:hAnsi="Cambria"/>
+          <w:sz w:val="28"/>
+          <w:szCs w:val="28"/>
+        </w:rPr>
         <w:t xml:space="preserve">. </w:t>
       </w:r>
       <w:r>
+        <w:rPr>
+          <w:rFonts w:ascii="Cambria" w:hAnsi="Cambria"/>
+          <w:sz w:val="28"/>
+          <w:szCs w:val="28"/>
+        </w:rPr>
         <w:t xml:space="preserve">Для </w:t>
       </w:r>
       <w:r>
+        <w:rPr>
+          <w:rFonts w:ascii="Cambria" w:hAnsi="Cambria"/>
+          <w:sz w:val="28"/>
+          <w:szCs w:val="28"/>
+        </w:rPr>
         <w:t>объединени</w:t>
       </w:r>
       <w:r>
+        <w:rPr>
+          <w:rFonts w:ascii="Cambria" w:hAnsi="Cambria"/>
+          <w:sz w:val="28"/>
+          <w:szCs w:val="28"/>
+        </w:rPr>
         <w:t>я</w:t>
       </w:r>
       <w:r>
+        <w:rPr>
+          <w:rFonts w:ascii="Cambria" w:hAnsi="Cambria"/>
+          <w:sz w:val="28"/>
+          <w:szCs w:val="28"/>
+        </w:rPr>
         <w:t xml:space="preserve"> двух баз данных в одну необходимо </w:t>
       </w:r>
       <w:r>
+        <w:rPr>
+          <w:rFonts w:ascii="Cambria" w:hAnsi="Cambria"/>
+          <w:sz w:val="28"/>
+          <w:szCs w:val="28"/>
+        </w:rPr>
         <w:t>предварительно</w:t>
       </w:r>
       <w:r>
+        <w:rPr>
+          <w:rFonts w:ascii="Cambria" w:hAnsi="Cambria"/>
+          <w:sz w:val="28"/>
+          <w:szCs w:val="28"/>
+        </w:rPr>
         <w:t xml:space="preserve"> </w:t>
       </w:r>
       <w:r>
+        <w:rPr>
+          <w:rFonts w:ascii="Cambria" w:hAnsi="Cambria"/>
+          <w:sz w:val="28"/>
+          <w:szCs w:val="28"/>
+        </w:rPr>
         <w:t xml:space="preserve">выполнить сравнение двух баз данных. Результат сравнения  БД1 (рисунок 8) и БД2 (рисунок 9)  показан на рисунке 10. </w:t>
       </w:r>
     </w:p>
@@ -1700,16 +2794,24 @@
         <w:adjustRightInd w:val="0"/>
         <w:spacing w:line="360" w:lineRule="auto"/>
         <w:jc w:val="both"/>
-      </w:pPr>
-      <w:r>
-        <w:rPr>
+        <w:rPr>
+          <w:rFonts w:ascii="Cambria" w:hAnsi="Cambria"/>
+          <w:sz w:val="28"/>
+          <w:szCs w:val="28"/>
+        </w:rPr>
+      </w:pPr>
+      <w:r>
+        <w:rPr>
+          <w:rFonts w:ascii="Cambria" w:hAnsi="Cambria"/>
           <w:noProof/>
+          <w:sz w:val="28"/>
+          <w:szCs w:val="28"/>
           <w:lang w:eastAsia="ru-RU"/>
         </w:rPr>
         <w:drawing>
           <wp:inline distT="0" distB="0" distL="0" distR="0">
-            <wp:extent cx="5934075" cy="2076450"/>
-            <wp:effectExtent l="0" t="0" r="9525" b="0"/>
+            <wp:extent cx="10987200" cy="3844800"/>
+            <wp:effectExtent l="0" t="0" r="5080" b="3810"/>
             <wp:docPr id="9" name="Рисунок 9"/>
             <wp:cNvGraphicFramePr>
               <a:graphicFrameLocks xmlns:a="http://schemas.openxmlformats.org/drawingml/2006/main" noChangeAspect="1"/>
@@ -1739,7 +2841,7 @@
                   <pic:spPr bwMode="auto">
                     <a:xfrm>
                       <a:off x="0" y="0"/>
-                      <a:ext cx="5934075" cy="2076450"/>
+                      <a:ext cx="10987200" cy="3844800"/>
                     </a:xfrm>
                     <a:prstGeom prst="rect">
                       <a:avLst/>
@@ -1764,29 +2866,33 @@
         <w:ind w:firstLine="709"/>
         <w:jc w:val="center"/>
         <w:rPr>
-          <w:sz w:val="20"/>
-          <w:szCs w:val="20"/>
-        </w:rPr>
-      </w:pPr>
-      <w:r>
-        <w:rPr>
-          <w:sz w:val="20"/>
-          <w:szCs w:val="20"/>
+          <w:rFonts w:ascii="Cambria" w:hAnsi="Cambria"/>
+          <w:sz w:val="28"/>
+          <w:szCs w:val="28"/>
+        </w:rPr>
+      </w:pPr>
+      <w:r>
+        <w:rPr>
+          <w:rFonts w:ascii="Cambria" w:hAnsi="Cambria"/>
+          <w:sz w:val="28"/>
+          <w:szCs w:val="28"/>
         </w:rPr>
         <w:lastRenderedPageBreak/>
         <w:t>Рисунок</w:t>
       </w:r>
       <w:r>
         <w:rPr>
-          <w:sz w:val="20"/>
-          <w:szCs w:val="20"/>
+          <w:rFonts w:ascii="Cambria" w:hAnsi="Cambria"/>
+          <w:sz w:val="28"/>
+          <w:szCs w:val="28"/>
         </w:rPr>
         <w:t xml:space="preserve"> </w:t>
       </w:r>
       <w:r>
         <w:rPr>
-          <w:sz w:val="20"/>
-          <w:szCs w:val="20"/>
+          <w:rFonts w:ascii="Cambria" w:hAnsi="Cambria"/>
+          <w:sz w:val="28"/>
+          <w:szCs w:val="28"/>
         </w:rPr>
         <w:t>8 Редактор базы данных пользователя 1 (БД1)</w:t>
       </w:r>
@@ -1798,21 +2904,23 @@
         <w:spacing w:line="360" w:lineRule="auto"/>
         <w:jc w:val="center"/>
         <w:rPr>
-          <w:sz w:val="20"/>
-          <w:szCs w:val="20"/>
-        </w:rPr>
-      </w:pPr>
-      <w:r>
-        <w:rPr>
+          <w:rFonts w:ascii="Cambria" w:hAnsi="Cambria"/>
+          <w:sz w:val="28"/>
+          <w:szCs w:val="28"/>
+        </w:rPr>
+      </w:pPr>
+      <w:r>
+        <w:rPr>
+          <w:rFonts w:ascii="Cambria" w:hAnsi="Cambria"/>
           <w:noProof/>
-          <w:sz w:val="20"/>
-          <w:szCs w:val="20"/>
+          <w:sz w:val="28"/>
+          <w:szCs w:val="28"/>
           <w:lang w:eastAsia="ru-RU"/>
         </w:rPr>
         <w:drawing>
           <wp:inline distT="0" distB="0" distL="0" distR="0">
-            <wp:extent cx="5934075" cy="1905000"/>
-            <wp:effectExtent l="0" t="0" r="9525" b="0"/>
+            <wp:extent cx="10990800" cy="3528000"/>
+            <wp:effectExtent l="0" t="0" r="1270" b="0"/>
             <wp:docPr id="10" name="Рисунок 10"/>
             <wp:cNvGraphicFramePr>
               <a:graphicFrameLocks xmlns:a="http://schemas.openxmlformats.org/drawingml/2006/main" noChangeAspect="1"/>
@@ -1842,7 +2950,7 @@
                   <pic:spPr bwMode="auto">
                     <a:xfrm>
                       <a:off x="0" y="0"/>
-                      <a:ext cx="5934075" cy="1905000"/>
+                      <a:ext cx="10990800" cy="3528000"/>
                     </a:xfrm>
                     <a:prstGeom prst="rect">
                       <a:avLst/>
@@ -1867,28 +2975,32 @@
         <w:ind w:firstLine="709"/>
         <w:jc w:val="center"/>
         <w:rPr>
-          <w:sz w:val="20"/>
-          <w:szCs w:val="20"/>
-        </w:rPr>
-      </w:pPr>
-      <w:r>
-        <w:rPr>
-          <w:sz w:val="20"/>
-          <w:szCs w:val="20"/>
+          <w:rFonts w:ascii="Cambria" w:hAnsi="Cambria"/>
+          <w:sz w:val="28"/>
+          <w:szCs w:val="28"/>
+        </w:rPr>
+      </w:pPr>
+      <w:r>
+        <w:rPr>
+          <w:rFonts w:ascii="Cambria" w:hAnsi="Cambria"/>
+          <w:sz w:val="28"/>
+          <w:szCs w:val="28"/>
         </w:rPr>
         <w:t>Рисунок</w:t>
       </w:r>
       <w:r>
         <w:rPr>
-          <w:sz w:val="20"/>
-          <w:szCs w:val="20"/>
+          <w:rFonts w:ascii="Cambria" w:hAnsi="Cambria"/>
+          <w:sz w:val="28"/>
+          <w:szCs w:val="28"/>
         </w:rPr>
         <w:t xml:space="preserve"> </w:t>
       </w:r>
       <w:r>
         <w:rPr>
-          <w:sz w:val="20"/>
-          <w:szCs w:val="20"/>
+          <w:rFonts w:ascii="Cambria" w:hAnsi="Cambria"/>
+          <w:sz w:val="28"/>
+          <w:szCs w:val="28"/>
         </w:rPr>
         <w:t>9 Редактор базы данных пользователя 2 (БД2)</w:t>
       </w:r>
@@ -1900,16 +3012,24 @@
         <w:adjustRightInd w:val="0"/>
         <w:spacing w:line="360" w:lineRule="auto"/>
         <w:jc w:val="both"/>
-      </w:pPr>
-      <w:r>
-        <w:rPr>
+        <w:rPr>
+          <w:rFonts w:ascii="Cambria" w:hAnsi="Cambria"/>
+          <w:sz w:val="28"/>
+          <w:szCs w:val="28"/>
+        </w:rPr>
+      </w:pPr>
+      <w:r>
+        <w:rPr>
+          <w:rFonts w:ascii="Cambria" w:hAnsi="Cambria"/>
           <w:noProof/>
+          <w:sz w:val="28"/>
+          <w:szCs w:val="28"/>
           <w:lang w:eastAsia="ru-RU"/>
         </w:rPr>
         <w:drawing>
           <wp:inline distT="0" distB="0" distL="0" distR="0">
-            <wp:extent cx="5934075" cy="2209800"/>
-            <wp:effectExtent l="0" t="0" r="9525" b="0"/>
+            <wp:extent cx="10990800" cy="4093200"/>
+            <wp:effectExtent l="0" t="0" r="1270" b="3175"/>
             <wp:docPr id="11" name="Рисунок 11"/>
             <wp:cNvGraphicFramePr>
               <a:graphicFrameLocks xmlns:a="http://schemas.openxmlformats.org/drawingml/2006/main" noChangeAspect="1"/>
@@ -1939,7 +3059,7 @@
                   <pic:spPr bwMode="auto">
                     <a:xfrm>
                       <a:off x="0" y="0"/>
-                      <a:ext cx="5934075" cy="2209800"/>
+                      <a:ext cx="10990800" cy="4093200"/>
                     </a:xfrm>
                     <a:prstGeom prst="rect">
                       <a:avLst/>
@@ -1964,28 +3084,32 @@
         <w:ind w:firstLine="709"/>
         <w:jc w:val="center"/>
         <w:rPr>
-          <w:sz w:val="20"/>
-          <w:szCs w:val="20"/>
-        </w:rPr>
-      </w:pPr>
-      <w:r>
-        <w:rPr>
-          <w:sz w:val="20"/>
-          <w:szCs w:val="20"/>
+          <w:rFonts w:ascii="Cambria" w:hAnsi="Cambria"/>
+          <w:sz w:val="28"/>
+          <w:szCs w:val="28"/>
+        </w:rPr>
+      </w:pPr>
+      <w:r>
+        <w:rPr>
+          <w:rFonts w:ascii="Cambria" w:hAnsi="Cambria"/>
+          <w:sz w:val="28"/>
+          <w:szCs w:val="28"/>
         </w:rPr>
         <w:t>Рисунок 10 Результат сравнения БД1 и БД2</w:t>
       </w:r>
       <w:r>
         <w:rPr>
-          <w:sz w:val="20"/>
-          <w:szCs w:val="20"/>
+          <w:rFonts w:ascii="Cambria" w:hAnsi="Cambria"/>
+          <w:sz w:val="28"/>
+          <w:szCs w:val="28"/>
         </w:rPr>
         <w:t xml:space="preserve"> </w:t>
       </w:r>
       <w:r>
         <w:rPr>
-          <w:sz w:val="20"/>
-          <w:szCs w:val="20"/>
+          <w:rFonts w:ascii="Cambria" w:hAnsi="Cambria"/>
+          <w:sz w:val="28"/>
+          <w:szCs w:val="28"/>
         </w:rPr>
         <w:t>в случае несовпадения имен категорий</w:t>
       </w:r>
@@ -1998,56 +3122,146 @@
         <w:spacing w:line="360" w:lineRule="auto"/>
         <w:ind w:firstLine="720"/>
         <w:jc w:val="both"/>
-      </w:pPr>
-      <w:r>
+        <w:rPr>
+          <w:rFonts w:ascii="Cambria" w:hAnsi="Cambria"/>
+          <w:sz w:val="28"/>
+          <w:szCs w:val="28"/>
+        </w:rPr>
+      </w:pPr>
+      <w:r>
+        <w:rPr>
+          <w:rFonts w:ascii="Cambria" w:hAnsi="Cambria"/>
+          <w:sz w:val="28"/>
+          <w:szCs w:val="28"/>
+        </w:rPr>
         <w:t xml:space="preserve">Как видно </w:t>
       </w:r>
       <w:r>
+        <w:rPr>
+          <w:rFonts w:ascii="Cambria" w:hAnsi="Cambria"/>
+          <w:sz w:val="28"/>
+          <w:szCs w:val="28"/>
+        </w:rPr>
         <w:t>на</w:t>
       </w:r>
       <w:r>
+        <w:rPr>
+          <w:rFonts w:ascii="Cambria" w:hAnsi="Cambria"/>
+          <w:sz w:val="28"/>
+          <w:szCs w:val="28"/>
+        </w:rPr>
         <w:t xml:space="preserve"> рисунк</w:t>
       </w:r>
       <w:r>
+        <w:rPr>
+          <w:rFonts w:ascii="Cambria" w:hAnsi="Cambria"/>
+          <w:sz w:val="28"/>
+          <w:szCs w:val="28"/>
+        </w:rPr>
         <w:t>е</w:t>
       </w:r>
       <w:r>
+        <w:rPr>
+          <w:rFonts w:ascii="Cambria" w:hAnsi="Cambria"/>
+          <w:sz w:val="28"/>
+          <w:szCs w:val="28"/>
+        </w:rPr>
         <w:t xml:space="preserve"> 10, все содержимое категории с измененным именем буде</w:t>
       </w:r>
       <w:r>
+        <w:rPr>
+          <w:rFonts w:ascii="Cambria" w:hAnsi="Cambria"/>
+          <w:sz w:val="28"/>
+          <w:szCs w:val="28"/>
+        </w:rPr>
         <w:t xml:space="preserve">т </w:t>
       </w:r>
       <w:r>
+        <w:rPr>
+          <w:rFonts w:ascii="Cambria" w:hAnsi="Cambria"/>
+          <w:sz w:val="28"/>
+          <w:szCs w:val="28"/>
+        </w:rPr>
         <w:t xml:space="preserve">выделено </w:t>
       </w:r>
       <w:r>
+        <w:rPr>
+          <w:rFonts w:ascii="Cambria" w:hAnsi="Cambria"/>
+          <w:sz w:val="28"/>
+          <w:szCs w:val="28"/>
+        </w:rPr>
         <w:t>красным цветом т.к. функция сравнения распознает ее как новую категорию, независимо от того</w:t>
       </w:r>
       <w:r>
+        <w:rPr>
+          <w:rFonts w:ascii="Cambria" w:hAnsi="Cambria"/>
+          <w:sz w:val="28"/>
+          <w:szCs w:val="28"/>
+        </w:rPr>
         <w:t>,</w:t>
       </w:r>
       <w:r>
+        <w:rPr>
+          <w:rFonts w:ascii="Cambria" w:hAnsi="Cambria"/>
+          <w:sz w:val="28"/>
+          <w:szCs w:val="28"/>
+        </w:rPr>
         <w:t xml:space="preserve"> что содержимое категорий </w:t>
       </w:r>
       <w:r>
+        <w:rPr>
+          <w:rFonts w:ascii="Cambria" w:hAnsi="Cambria"/>
+          <w:sz w:val="28"/>
+          <w:szCs w:val="28"/>
+        </w:rPr>
         <w:t xml:space="preserve">практически </w:t>
       </w:r>
       <w:r>
+        <w:rPr>
+          <w:rFonts w:ascii="Cambria" w:hAnsi="Cambria"/>
+          <w:sz w:val="28"/>
+          <w:szCs w:val="28"/>
+        </w:rPr>
         <w:t>совпада</w:t>
       </w:r>
       <w:r>
+        <w:rPr>
+          <w:rFonts w:ascii="Cambria" w:hAnsi="Cambria"/>
+          <w:sz w:val="28"/>
+          <w:szCs w:val="28"/>
+        </w:rPr>
         <w:t>е</w:t>
       </w:r>
       <w:r>
+        <w:rPr>
+          <w:rFonts w:ascii="Cambria" w:hAnsi="Cambria"/>
+          <w:sz w:val="28"/>
+          <w:szCs w:val="28"/>
+        </w:rPr>
         <w:t xml:space="preserve">т. Для продолжения работы </w:t>
       </w:r>
       <w:r>
+        <w:rPr>
+          <w:rFonts w:ascii="Cambria" w:hAnsi="Cambria"/>
+          <w:sz w:val="28"/>
+          <w:szCs w:val="28"/>
+        </w:rPr>
         <w:t xml:space="preserve">по объединению БД </w:t>
       </w:r>
       <w:r>
+        <w:rPr>
+          <w:rFonts w:ascii="Cambria" w:hAnsi="Cambria"/>
+          <w:sz w:val="28"/>
+          <w:szCs w:val="28"/>
+        </w:rPr>
         <w:t>необходимо исправить имя категор</w:t>
       </w:r>
       <w:r>
+        <w:rPr>
+          <w:rFonts w:ascii="Cambria" w:hAnsi="Cambria"/>
+          <w:sz w:val="28"/>
+          <w:szCs w:val="28"/>
+        </w:rPr>
         <w:t>ии и заново выполнить сравнение. После повторного сравнения БД функция обнаружит измененное значение сигнала Signal_In1_Property1 (рисунок 11).</w:t>
       </w:r>
     </w:p>
@@ -2058,16 +3272,25 @@
         <w:adjustRightInd w:val="0"/>
         <w:spacing w:line="360" w:lineRule="auto"/>
         <w:jc w:val="both"/>
-      </w:pPr>
-      <w:r>
-        <w:rPr>
+        <w:rPr>
+          <w:rFonts w:ascii="Cambria" w:hAnsi="Cambria"/>
+          <w:sz w:val="28"/>
+          <w:szCs w:val="28"/>
+        </w:rPr>
+      </w:pPr>
+      <w:r>
+        <w:rPr>
+          <w:rFonts w:ascii="Cambria" w:hAnsi="Cambria"/>
           <w:noProof/>
+          <w:sz w:val="28"/>
+          <w:szCs w:val="28"/>
           <w:lang w:eastAsia="ru-RU"/>
         </w:rPr>
+        <w:lastRenderedPageBreak/>
         <w:drawing>
           <wp:inline distT="0" distB="0" distL="0" distR="0">
-            <wp:extent cx="5934075" cy="2381250"/>
-            <wp:effectExtent l="0" t="0" r="9525" b="0"/>
+            <wp:extent cx="10990800" cy="4410000"/>
+            <wp:effectExtent l="0" t="0" r="1270" b="0"/>
             <wp:docPr id="12" name="Рисунок 12"/>
             <wp:cNvGraphicFramePr>
               <a:graphicFrameLocks xmlns:a="http://schemas.openxmlformats.org/drawingml/2006/main" noChangeAspect="1"/>
@@ -2097,7 +3320,7 @@
                   <pic:spPr bwMode="auto">
                     <a:xfrm>
                       <a:off x="0" y="0"/>
-                      <a:ext cx="5934075" cy="2381250"/>
+                      <a:ext cx="10990800" cy="4410000"/>
                     </a:xfrm>
                     <a:prstGeom prst="rect">
                       <a:avLst/>
@@ -2122,74 +3345,83 @@
         <w:ind w:firstLine="709"/>
         <w:jc w:val="center"/>
         <w:rPr>
-          <w:sz w:val="20"/>
-          <w:szCs w:val="20"/>
-        </w:rPr>
-      </w:pPr>
-      <w:r>
-        <w:rPr>
-          <w:sz w:val="20"/>
-          <w:szCs w:val="20"/>
-        </w:rPr>
-        <w:lastRenderedPageBreak/>
+          <w:rFonts w:ascii="Cambria" w:hAnsi="Cambria"/>
+          <w:sz w:val="28"/>
+          <w:szCs w:val="28"/>
+        </w:rPr>
+      </w:pPr>
+      <w:r>
+        <w:rPr>
+          <w:rFonts w:ascii="Cambria" w:hAnsi="Cambria"/>
+          <w:sz w:val="28"/>
+          <w:szCs w:val="28"/>
+        </w:rPr>
         <w:t>Рисунок 1</w:t>
       </w:r>
       <w:r>
         <w:rPr>
-          <w:sz w:val="20"/>
-          <w:szCs w:val="20"/>
+          <w:rFonts w:ascii="Cambria" w:hAnsi="Cambria"/>
+          <w:sz w:val="28"/>
+          <w:szCs w:val="28"/>
         </w:rPr>
         <w:t>1</w:t>
       </w:r>
       <w:r>
         <w:rPr>
-          <w:sz w:val="20"/>
-          <w:szCs w:val="20"/>
+          <w:rFonts w:ascii="Cambria" w:hAnsi="Cambria"/>
+          <w:sz w:val="28"/>
+          <w:szCs w:val="28"/>
         </w:rPr>
         <w:t xml:space="preserve"> Результат сравнения БД1 и БД2 в случае несовпадения начального значения сигнала </w:t>
       </w:r>
       <w:r>
         <w:rPr>
-          <w:sz w:val="20"/>
-          <w:szCs w:val="20"/>
+          <w:rFonts w:ascii="Cambria" w:hAnsi="Cambria"/>
+          <w:sz w:val="28"/>
+          <w:szCs w:val="28"/>
           <w:lang w:val="en-US"/>
         </w:rPr>
         <w:t>Signal</w:t>
       </w:r>
       <w:r>
         <w:rPr>
-          <w:sz w:val="20"/>
-          <w:szCs w:val="20"/>
+          <w:rFonts w:ascii="Cambria" w:hAnsi="Cambria"/>
+          <w:sz w:val="28"/>
+          <w:szCs w:val="28"/>
         </w:rPr>
         <w:t>_</w:t>
       </w:r>
       <w:r>
         <w:rPr>
-          <w:sz w:val="20"/>
-          <w:szCs w:val="20"/>
+          <w:rFonts w:ascii="Cambria" w:hAnsi="Cambria"/>
+          <w:sz w:val="28"/>
+          <w:szCs w:val="28"/>
           <w:lang w:val="en-US"/>
         </w:rPr>
         <w:t>In</w:t>
       </w:r>
       <w:r>
         <w:rPr>
-          <w:sz w:val="20"/>
-          <w:szCs w:val="20"/>
+          <w:rFonts w:ascii="Cambria" w:hAnsi="Cambria"/>
+          <w:sz w:val="28"/>
+          <w:szCs w:val="28"/>
         </w:rPr>
         <w:t>1_</w:t>
       </w:r>
       <w:r>
         <w:rPr>
-          <w:sz w:val="20"/>
-          <w:szCs w:val="20"/>
+          <w:rFonts w:ascii="Cambria" w:hAnsi="Cambria"/>
+          <w:sz w:val="28"/>
+          <w:szCs w:val="28"/>
           <w:lang w:val="en-US"/>
         </w:rPr>
         <w:t>Property</w:t>
       </w:r>
       <w:r>
         <w:rPr>
-          <w:sz w:val="20"/>
-          <w:szCs w:val="20"/>
+          <w:rFonts w:ascii="Cambria" w:hAnsi="Cambria"/>
+          <w:sz w:val="28"/>
+          <w:szCs w:val="28"/>
         </w:rPr>
         <w:t>1</w:t>
       </w:r>
@@ -2202,23 +3434,35 @@
         <w:spacing w:line="360" w:lineRule="auto"/>
         <w:ind w:firstLine="720"/>
         <w:rPr>
+          <w:rFonts w:ascii="Cambria" w:hAnsi="Cambria"/>
+          <w:sz w:val="28"/>
+          <w:szCs w:val="28"/>
           <w:u w:val="single"/>
         </w:rPr>
       </w:pPr>
       <w:r>
         <w:rPr>
+          <w:rFonts w:ascii="Cambria" w:hAnsi="Cambria"/>
+          <w:sz w:val="28"/>
+          <w:szCs w:val="28"/>
           <w:u w:val="single"/>
         </w:rPr>
         <w:t>Пример</w:t>
       </w:r>
       <w:r>
         <w:rPr>
+          <w:rFonts w:ascii="Cambria" w:hAnsi="Cambria"/>
+          <w:sz w:val="28"/>
+          <w:szCs w:val="28"/>
           <w:u w:val="single"/>
         </w:rPr>
         <w:t xml:space="preserve"> </w:t>
       </w:r>
       <w:r>
         <w:rPr>
+          <w:rFonts w:ascii="Cambria" w:hAnsi="Cambria"/>
+          <w:sz w:val="28"/>
+          <w:szCs w:val="28"/>
           <w:u w:val="single"/>
         </w:rPr>
         <w:t>2</w:t>
@@ -2232,80 +3476,161 @@
         <w:spacing w:line="360" w:lineRule="auto"/>
         <w:ind w:firstLine="720"/>
         <w:jc w:val="both"/>
-      </w:pPr>
-      <w:r>
+        <w:rPr>
+          <w:rFonts w:ascii="Cambria" w:hAnsi="Cambria"/>
+          <w:sz w:val="28"/>
+          <w:szCs w:val="28"/>
+        </w:rPr>
+      </w:pPr>
+      <w:r>
+        <w:rPr>
+          <w:rFonts w:ascii="Cambria" w:hAnsi="Cambria"/>
+          <w:sz w:val="28"/>
+          <w:szCs w:val="28"/>
+        </w:rPr>
         <w:t xml:space="preserve">При работе пользователей с проектом пользователем 1 было исправлено содержимое категории </w:t>
       </w:r>
       <w:r>
         <w:rPr>
+          <w:rFonts w:ascii="Cambria" w:hAnsi="Cambria"/>
+          <w:sz w:val="28"/>
+          <w:szCs w:val="28"/>
           <w:lang w:val="en-US"/>
         </w:rPr>
         <w:t>Data</w:t>
       </w:r>
       <w:r>
+        <w:rPr>
+          <w:rFonts w:ascii="Cambria" w:hAnsi="Cambria"/>
+          <w:sz w:val="28"/>
+          <w:szCs w:val="28"/>
+        </w:rPr>
         <w:t>_</w:t>
       </w:r>
       <w:r>
         <w:rPr>
+          <w:rFonts w:ascii="Cambria" w:hAnsi="Cambria"/>
+          <w:sz w:val="28"/>
+          <w:szCs w:val="28"/>
           <w:lang w:val="en-US"/>
         </w:rPr>
         <w:t>I</w:t>
       </w:r>
       <w:r>
         <w:rPr>
+          <w:rFonts w:ascii="Cambria" w:hAnsi="Cambria"/>
+          <w:sz w:val="28"/>
+          <w:szCs w:val="28"/>
           <w:lang w:val="en-US"/>
         </w:rPr>
         <w:t>n</w:t>
       </w:r>
       <w:r>
+        <w:rPr>
+          <w:rFonts w:ascii="Cambria" w:hAnsi="Cambria"/>
+          <w:sz w:val="28"/>
+          <w:szCs w:val="28"/>
+        </w:rPr>
         <w:t xml:space="preserve"> (исправлены типы данных входящих сигналов). Пользователем 2 была исправлена категория </w:t>
       </w:r>
       <w:r>
         <w:rPr>
+          <w:rFonts w:ascii="Cambria" w:hAnsi="Cambria"/>
+          <w:sz w:val="28"/>
+          <w:szCs w:val="28"/>
           <w:lang w:val="en-US"/>
         </w:rPr>
         <w:t>Data</w:t>
       </w:r>
       <w:r>
+        <w:rPr>
+          <w:rFonts w:ascii="Cambria" w:hAnsi="Cambria"/>
+          <w:sz w:val="28"/>
+          <w:szCs w:val="28"/>
+        </w:rPr>
         <w:t>_</w:t>
       </w:r>
       <w:r>
         <w:rPr>
+          <w:rFonts w:ascii="Cambria" w:hAnsi="Cambria"/>
+          <w:sz w:val="28"/>
+          <w:szCs w:val="28"/>
           <w:lang w:val="en-US"/>
         </w:rPr>
         <w:t>Out</w:t>
       </w:r>
       <w:r>
+        <w:rPr>
+          <w:rFonts w:ascii="Cambria" w:hAnsi="Cambria"/>
+          <w:sz w:val="28"/>
+          <w:szCs w:val="28"/>
+        </w:rPr>
         <w:t xml:space="preserve"> (добавлена новая группа сигналов </w:t>
       </w:r>
       <w:r>
         <w:rPr>
+          <w:rFonts w:ascii="Cambria" w:hAnsi="Cambria"/>
+          <w:sz w:val="28"/>
+          <w:szCs w:val="28"/>
           <w:lang w:val="en-US"/>
         </w:rPr>
         <w:t>Signal</w:t>
       </w:r>
       <w:r>
+        <w:rPr>
+          <w:rFonts w:ascii="Cambria" w:hAnsi="Cambria"/>
+          <w:sz w:val="28"/>
+          <w:szCs w:val="28"/>
+        </w:rPr>
         <w:t>_</w:t>
       </w:r>
       <w:r>
         <w:rPr>
+          <w:rFonts w:ascii="Cambria" w:hAnsi="Cambria"/>
+          <w:sz w:val="28"/>
+          <w:szCs w:val="28"/>
           <w:lang w:val="en-US"/>
         </w:rPr>
         <w:t>Out</w:t>
       </w:r>
       <w:r>
+        <w:rPr>
+          <w:rFonts w:ascii="Cambria" w:hAnsi="Cambria"/>
+          <w:sz w:val="28"/>
+          <w:szCs w:val="28"/>
+        </w:rPr>
         <w:t xml:space="preserve">5, изменен шаблон </w:t>
       </w:r>
       <w:r>
+        <w:rPr>
+          <w:rFonts w:ascii="Cambria" w:hAnsi="Cambria"/>
+          <w:sz w:val="28"/>
+          <w:szCs w:val="28"/>
+        </w:rPr>
         <w:t>категории</w:t>
       </w:r>
       <w:r>
+        <w:rPr>
+          <w:rFonts w:ascii="Cambria" w:hAnsi="Cambria"/>
+          <w:sz w:val="28"/>
+          <w:szCs w:val="28"/>
+        </w:rPr>
         <w:t>)</w:t>
       </w:r>
       <w:r>
+        <w:rPr>
+          <w:rFonts w:ascii="Cambria" w:hAnsi="Cambria"/>
+          <w:sz w:val="28"/>
+          <w:szCs w:val="28"/>
+        </w:rPr>
         <w:t xml:space="preserve">. В итоговой БД необходимо объединить </w:t>
       </w:r>
       <w:r>
+        <w:rPr>
+          <w:rFonts w:ascii="Cambria" w:hAnsi="Cambria"/>
+          <w:sz w:val="28"/>
+          <w:szCs w:val="28"/>
+        </w:rPr>
         <w:t>исправления двух пользователей.</w:t>
       </w:r>
     </w:p>
@@ -2317,39 +3642,91 @@
         <w:spacing w:line="360" w:lineRule="auto"/>
         <w:ind w:firstLine="720"/>
         <w:jc w:val="both"/>
-      </w:pPr>
-      <w:r>
+        <w:rPr>
+          <w:rFonts w:ascii="Cambria" w:hAnsi="Cambria"/>
+          <w:sz w:val="28"/>
+          <w:szCs w:val="28"/>
+        </w:rPr>
+      </w:pPr>
+      <w:r>
+        <w:rPr>
+          <w:rFonts w:ascii="Cambria" w:hAnsi="Cambria"/>
+          <w:sz w:val="28"/>
+          <w:szCs w:val="28"/>
+        </w:rPr>
         <w:t xml:space="preserve">Для объединения двух </w:t>
       </w:r>
       <w:r>
+        <w:rPr>
+          <w:rFonts w:ascii="Cambria" w:hAnsi="Cambria"/>
+          <w:sz w:val="28"/>
+          <w:szCs w:val="28"/>
+        </w:rPr>
         <w:t>БД</w:t>
       </w:r>
       <w:r>
+        <w:rPr>
+          <w:rFonts w:ascii="Cambria" w:hAnsi="Cambria"/>
+          <w:sz w:val="28"/>
+          <w:szCs w:val="28"/>
+        </w:rPr>
         <w:t xml:space="preserve"> в одну необходимо для начала вып</w:t>
       </w:r>
       <w:r>
+        <w:rPr>
+          <w:rFonts w:ascii="Cambria" w:hAnsi="Cambria"/>
+          <w:sz w:val="28"/>
+          <w:szCs w:val="28"/>
+        </w:rPr>
         <w:t xml:space="preserve">олнить их сравнение. Результат сравнения </w:t>
       </w:r>
       <w:r>
+        <w:rPr>
+          <w:rFonts w:ascii="Cambria" w:hAnsi="Cambria"/>
+          <w:sz w:val="28"/>
+          <w:szCs w:val="28"/>
+        </w:rPr>
         <w:t>БД1 (рисунок 12) и БД2 (рисунок</w:t>
       </w:r>
       <w:r>
+        <w:rPr>
+          <w:rFonts w:ascii="Cambria" w:hAnsi="Cambria"/>
+          <w:sz w:val="28"/>
+          <w:szCs w:val="28"/>
+        </w:rPr>
         <w:t xml:space="preserve"> 13</w:t>
       </w:r>
       <w:r>
+        <w:rPr>
+          <w:rFonts w:ascii="Cambria" w:hAnsi="Cambria"/>
+          <w:sz w:val="28"/>
+          <w:szCs w:val="28"/>
+        </w:rPr>
         <w:t xml:space="preserve">) </w:t>
       </w:r>
       <w:r>
+        <w:rPr>
+          <w:rFonts w:ascii="Cambria" w:hAnsi="Cambria"/>
+          <w:sz w:val="28"/>
+          <w:szCs w:val="28"/>
+        </w:rPr>
         <w:t>показан на рисунке 1</w:t>
       </w:r>
       <w:r>
+        <w:rPr>
+          <w:rFonts w:ascii="Cambria" w:hAnsi="Cambria"/>
+          <w:sz w:val="28"/>
+          <w:szCs w:val="28"/>
+        </w:rPr>
         <w:t>4</w:t>
       </w:r>
       <w:r>
-        <w:t>.</w:t>
-      </w:r>
-      <w:r>
-        <w:t xml:space="preserve"> </w:t>
+        <w:rPr>
+          <w:rFonts w:ascii="Cambria" w:hAnsi="Cambria"/>
+          <w:sz w:val="28"/>
+          <w:szCs w:val="28"/>
+        </w:rPr>
+        <w:t xml:space="preserve">. </w:t>
       </w:r>
     </w:p>
     <w:p>
@@ -2360,19 +3737,25 @@
         <w:spacing w:line="360" w:lineRule="auto"/>
         <w:jc w:val="center"/>
         <w:rPr>
+          <w:rFonts w:ascii="Cambria" w:hAnsi="Cambria"/>
+          <w:sz w:val="28"/>
+          <w:szCs w:val="28"/>
           <w:u w:val="single"/>
         </w:rPr>
       </w:pPr>
       <w:r>
         <w:rPr>
+          <w:rFonts w:ascii="Cambria" w:hAnsi="Cambria"/>
           <w:noProof/>
+          <w:sz w:val="28"/>
+          <w:szCs w:val="28"/>
           <w:u w:val="single"/>
           <w:lang w:eastAsia="ru-RU"/>
         </w:rPr>
         <w:drawing>
           <wp:inline distT="0" distB="0" distL="0" distR="0">
-            <wp:extent cx="5934075" cy="1905000"/>
-            <wp:effectExtent l="0" t="0" r="9525" b="0"/>
+            <wp:extent cx="10990800" cy="3528000"/>
+            <wp:effectExtent l="0" t="0" r="1270" b="0"/>
             <wp:docPr id="13" name="Рисунок 13"/>
             <wp:cNvGraphicFramePr>
               <a:graphicFrameLocks xmlns:a="http://schemas.openxmlformats.org/drawingml/2006/main" noChangeAspect="1"/>
@@ -2402,7 +3785,7 @@
                   <pic:spPr bwMode="auto">
                     <a:xfrm>
                       <a:off x="0" y="0"/>
-                      <a:ext cx="5934075" cy="1905000"/>
+                      <a:ext cx="10990800" cy="3528000"/>
                     </a:xfrm>
                     <a:prstGeom prst="rect">
                       <a:avLst/>
@@ -2427,23 +3810,18 @@
         <w:spacing w:line="360" w:lineRule="auto"/>
         <w:jc w:val="center"/>
         <w:rPr>
-          <w:sz w:val="20"/>
-          <w:szCs w:val="20"/>
-        </w:rPr>
-      </w:pPr>
-      <w:r>
-        <w:rPr>
-          <w:sz w:val="20"/>
-          <w:szCs w:val="20"/>
-        </w:rPr>
-        <w:t>Рисунок</w:t>
-      </w:r>
-      <w:r>
-        <w:rPr>
-          <w:sz w:val="20"/>
-          <w:szCs w:val="20"/>
-        </w:rPr>
-        <w:t xml:space="preserve"> 12 Редактор базы данных пользователя 1 (БД1)</w:t>
+          <w:rFonts w:ascii="Cambria" w:hAnsi="Cambria"/>
+          <w:sz w:val="28"/>
+          <w:szCs w:val="28"/>
+        </w:rPr>
+      </w:pPr>
+      <w:r>
+        <w:rPr>
+          <w:rFonts w:ascii="Cambria" w:hAnsi="Cambria"/>
+          <w:sz w:val="28"/>
+          <w:szCs w:val="28"/>
+        </w:rPr>
+        <w:t>Рисунок 12 Редактор базы данных пользователя 1 (БД1)</w:t>
       </w:r>
     </w:p>
     <w:p>
@@ -2455,20 +3833,26 @@
         <w:spacing w:line="360" w:lineRule="auto"/>
         <w:jc w:val="center"/>
         <w:rPr>
+          <w:rFonts w:ascii="Cambria" w:hAnsi="Cambria"/>
+          <w:sz w:val="28"/>
+          <w:szCs w:val="28"/>
           <w:u w:val="single"/>
         </w:rPr>
       </w:pPr>
       <w:r>
         <w:rPr>
+          <w:rFonts w:ascii="Cambria" w:hAnsi="Cambria"/>
           <w:noProof/>
+          <w:sz w:val="28"/>
+          <w:szCs w:val="28"/>
           <w:u w:val="single"/>
           <w:lang w:eastAsia="ru-RU"/>
         </w:rPr>
         <w:lastRenderedPageBreak/>
         <w:drawing>
           <wp:inline distT="0" distB="0" distL="0" distR="0">
-            <wp:extent cx="5943600" cy="1943100"/>
-            <wp:effectExtent l="0" t="0" r="0" b="0"/>
+            <wp:extent cx="11649600" cy="3808800"/>
+            <wp:effectExtent l="0" t="0" r="9525" b="1270"/>
             <wp:docPr id="14" name="Рисунок 14"/>
             <wp:cNvGraphicFramePr>
               <a:graphicFrameLocks xmlns:a="http://schemas.openxmlformats.org/drawingml/2006/main" noChangeAspect="1"/>
@@ -2498,7 +3882,7 @@
                   <pic:spPr bwMode="auto">
                     <a:xfrm>
                       <a:off x="0" y="0"/>
-                      <a:ext cx="5943600" cy="1943100"/>
+                      <a:ext cx="11649600" cy="3808800"/>
                     </a:xfrm>
                     <a:prstGeom prst="rect">
                       <a:avLst/>
@@ -2523,23 +3907,18 @@
         <w:ind w:firstLine="709"/>
         <w:jc w:val="center"/>
         <w:rPr>
-          <w:sz w:val="20"/>
-          <w:szCs w:val="20"/>
-        </w:rPr>
-      </w:pPr>
-      <w:r>
-        <w:rPr>
-          <w:sz w:val="20"/>
-          <w:szCs w:val="20"/>
-        </w:rPr>
-        <w:t>Рисунок</w:t>
-      </w:r>
-      <w:r>
-        <w:rPr>
-          <w:sz w:val="20"/>
-          <w:szCs w:val="20"/>
-        </w:rPr>
-        <w:t xml:space="preserve"> 13 Редактор базы данных пользователя 2 (БД2)</w:t>
+          <w:rFonts w:ascii="Cambria" w:hAnsi="Cambria"/>
+          <w:sz w:val="28"/>
+          <w:szCs w:val="28"/>
+        </w:rPr>
+      </w:pPr>
+      <w:r>
+        <w:rPr>
+          <w:rFonts w:ascii="Cambria" w:hAnsi="Cambria"/>
+          <w:sz w:val="28"/>
+          <w:szCs w:val="28"/>
+        </w:rPr>
+        <w:t>Рисунок 13 Редактор базы данных пользователя 2 (БД2)</w:t>
       </w:r>
     </w:p>
     <w:p>
@@ -2550,19 +3929,25 @@
         <w:spacing w:line="360" w:lineRule="auto"/>
         <w:jc w:val="center"/>
         <w:rPr>
+          <w:rFonts w:ascii="Cambria" w:hAnsi="Cambria"/>
+          <w:sz w:val="28"/>
+          <w:szCs w:val="28"/>
           <w:u w:val="single"/>
         </w:rPr>
       </w:pPr>
       <w:r>
         <w:rPr>
+          <w:rFonts w:ascii="Cambria" w:hAnsi="Cambria"/>
           <w:noProof/>
+          <w:sz w:val="28"/>
+          <w:szCs w:val="28"/>
           <w:u w:val="single"/>
           <w:lang w:eastAsia="ru-RU"/>
         </w:rPr>
         <w:drawing>
           <wp:inline distT="0" distB="0" distL="0" distR="0">
-            <wp:extent cx="5943600" cy="2428875"/>
-            <wp:effectExtent l="0" t="0" r="0" b="9525"/>
+            <wp:extent cx="9144000" cy="3736800"/>
+            <wp:effectExtent l="0" t="0" r="0" b="0"/>
             <wp:docPr id="15" name="Рисунок 15"/>
             <wp:cNvGraphicFramePr>
               <a:graphicFrameLocks xmlns:a="http://schemas.openxmlformats.org/drawingml/2006/main" noChangeAspect="1"/>
@@ -2592,7 +3977,7 @@
                   <pic:spPr bwMode="auto">
                     <a:xfrm>
                       <a:off x="0" y="0"/>
-                      <a:ext cx="5943600" cy="2428875"/>
+                      <a:ext cx="9144000" cy="3736800"/>
                     </a:xfrm>
                     <a:prstGeom prst="rect">
                       <a:avLst/>
@@ -2617,23 +4002,18 @@
         <w:ind w:firstLine="709"/>
         <w:jc w:val="center"/>
         <w:rPr>
-          <w:sz w:val="20"/>
-          <w:szCs w:val="20"/>
-        </w:rPr>
-      </w:pPr>
-      <w:r>
-        <w:rPr>
-          <w:sz w:val="20"/>
-          <w:szCs w:val="20"/>
-        </w:rPr>
-        <w:t>Рисунок</w:t>
-      </w:r>
-      <w:r>
-        <w:rPr>
-          <w:sz w:val="20"/>
-          <w:szCs w:val="20"/>
-        </w:rPr>
-        <w:t xml:space="preserve"> 14 Результат сравнения БД2 и БД1</w:t>
+          <w:rFonts w:ascii="Cambria" w:hAnsi="Cambria"/>
+          <w:sz w:val="28"/>
+          <w:szCs w:val="28"/>
+        </w:rPr>
+      </w:pPr>
+      <w:r>
+        <w:rPr>
+          <w:rFonts w:ascii="Cambria" w:hAnsi="Cambria"/>
+          <w:sz w:val="28"/>
+          <w:szCs w:val="28"/>
+        </w:rPr>
+        <w:t>Рисунок 14 Результат сравнения БД2 и БД1</w:t>
       </w:r>
     </w:p>
     <w:p>
@@ -2644,32 +4024,74 @@
         <w:spacing w:line="360" w:lineRule="auto"/>
         <w:ind w:firstLine="720"/>
         <w:jc w:val="both"/>
-      </w:pPr>
-      <w:r>
+        <w:rPr>
+          <w:rFonts w:ascii="Cambria" w:hAnsi="Cambria"/>
+          <w:sz w:val="28"/>
+          <w:szCs w:val="28"/>
+        </w:rPr>
+      </w:pPr>
+      <w:r>
+        <w:rPr>
+          <w:rFonts w:ascii="Cambria" w:hAnsi="Cambria"/>
+          <w:sz w:val="28"/>
+          <w:szCs w:val="28"/>
+        </w:rPr>
         <w:t xml:space="preserve">Как видно на рисунке 14, </w:t>
       </w:r>
       <w:r>
+        <w:rPr>
+          <w:rFonts w:ascii="Cambria" w:hAnsi="Cambria"/>
+          <w:sz w:val="28"/>
+          <w:szCs w:val="28"/>
+        </w:rPr>
         <w:t xml:space="preserve">категория </w:t>
       </w:r>
       <w:r>
+        <w:rPr>
+          <w:rFonts w:ascii="Cambria" w:hAnsi="Cambria"/>
+          <w:sz w:val="28"/>
+          <w:szCs w:val="28"/>
+        </w:rPr>
         <w:t>с измененным шаблоном</w:t>
       </w:r>
       <w:r>
+        <w:rPr>
+          <w:rFonts w:ascii="Cambria" w:hAnsi="Cambria"/>
+          <w:sz w:val="28"/>
+          <w:szCs w:val="28"/>
+        </w:rPr>
         <w:t>, все группы сигналов данной категории</w:t>
       </w:r>
       <w:r>
+        <w:rPr>
+          <w:rFonts w:ascii="Cambria" w:hAnsi="Cambria"/>
+          <w:sz w:val="28"/>
+          <w:szCs w:val="28"/>
+        </w:rPr>
         <w:t xml:space="preserve"> и добавленное в шаблон </w:t>
       </w:r>
       <w:r>
+        <w:rPr>
+          <w:rFonts w:ascii="Cambria" w:hAnsi="Cambria"/>
+          <w:sz w:val="28"/>
+          <w:szCs w:val="28"/>
+        </w:rPr>
         <w:t xml:space="preserve">новое </w:t>
       </w:r>
       <w:r>
-        <w:t>свойство будут выделены красным</w:t>
-      </w:r>
-      <w:r>
-        <w:t xml:space="preserve"> цветом в форме сравнения БД2 с БД1. Также красным будет выделена новая группа сигналов. Для продолжения работы необходимо объединит</w:t>
-      </w:r>
-      <w:r>
+        <w:rPr>
+          <w:rFonts w:ascii="Cambria" w:hAnsi="Cambria"/>
+          <w:sz w:val="28"/>
+          <w:szCs w:val="28"/>
+        </w:rPr>
+        <w:t>свойство будут выделены красным цветом в форме сравнения БД2 с БД1. Также красным будет выделена новая группа сигналов. Для продолжения работы необходимо объединит</w:t>
+      </w:r>
+      <w:r>
+        <w:rPr>
+          <w:rFonts w:ascii="Cambria" w:hAnsi="Cambria"/>
+          <w:sz w:val="28"/>
+          <w:szCs w:val="28"/>
+        </w:rPr>
         <w:t>ь изменения двух пользователей.</w:t>
       </w:r>
     </w:p>
@@ -2681,100 +4103,201 @@
         <w:spacing w:line="360" w:lineRule="auto"/>
         <w:ind w:firstLine="720"/>
         <w:jc w:val="both"/>
-      </w:pPr>
-      <w:r>
+        <w:rPr>
+          <w:rFonts w:ascii="Cambria" w:hAnsi="Cambria"/>
+          <w:sz w:val="28"/>
+          <w:szCs w:val="28"/>
+        </w:rPr>
+      </w:pPr>
+      <w:r>
+        <w:rPr>
+          <w:rFonts w:ascii="Cambria" w:hAnsi="Cambria"/>
+          <w:sz w:val="28"/>
+          <w:szCs w:val="28"/>
+        </w:rPr>
         <w:t xml:space="preserve">Для этого в БД1 удаляем категорию </w:t>
       </w:r>
       <w:r>
         <w:rPr>
+          <w:rFonts w:ascii="Cambria" w:hAnsi="Cambria"/>
+          <w:sz w:val="28"/>
+          <w:szCs w:val="28"/>
           <w:lang w:val="en-US"/>
         </w:rPr>
         <w:t>Data</w:t>
       </w:r>
       <w:r>
+        <w:rPr>
+          <w:rFonts w:ascii="Cambria" w:hAnsi="Cambria"/>
+          <w:sz w:val="28"/>
+          <w:szCs w:val="28"/>
+        </w:rPr>
         <w:t>_</w:t>
       </w:r>
       <w:r>
         <w:rPr>
+          <w:rFonts w:ascii="Cambria" w:hAnsi="Cambria"/>
+          <w:sz w:val="28"/>
+          <w:szCs w:val="28"/>
           <w:lang w:val="en-US"/>
         </w:rPr>
         <w:t>Out</w:t>
       </w:r>
       <w:r>
+        <w:rPr>
+          <w:rFonts w:ascii="Cambria" w:hAnsi="Cambria"/>
+          <w:sz w:val="28"/>
+          <w:szCs w:val="28"/>
+        </w:rPr>
         <w:t>, оставив «правильные» изменения от пользователя 1</w:t>
       </w:r>
       <w:r>
+        <w:rPr>
+          <w:rFonts w:ascii="Cambria" w:hAnsi="Cambria"/>
+          <w:sz w:val="28"/>
+          <w:szCs w:val="28"/>
+        </w:rPr>
         <w:t xml:space="preserve">, а в БД2 </w:t>
       </w:r>
       <w:r>
+        <w:rPr>
+          <w:rFonts w:ascii="Cambria" w:hAnsi="Cambria"/>
+          <w:sz w:val="28"/>
+          <w:szCs w:val="28"/>
+        </w:rPr>
         <w:t xml:space="preserve">удаляем категорию </w:t>
       </w:r>
-      <w:proofErr w:type="spellStart"/>
-      <w:r>
-        <w:rPr>
+      <w:r>
+        <w:rPr>
+          <w:rFonts w:ascii="Cambria" w:hAnsi="Cambria"/>
+          <w:sz w:val="28"/>
+          <w:szCs w:val="28"/>
           <w:lang w:val="en-US"/>
         </w:rPr>
         <w:t>Data</w:t>
       </w:r>
-      <w:proofErr w:type="spellEnd"/>
-      <w:r>
+      <w:r>
+        <w:rPr>
+          <w:rFonts w:ascii="Cambria" w:hAnsi="Cambria"/>
+          <w:sz w:val="28"/>
+          <w:szCs w:val="28"/>
+        </w:rPr>
         <w:t>_</w:t>
       </w:r>
-      <w:proofErr w:type="spellStart"/>
-      <w:r>
-        <w:rPr>
+      <w:r>
+        <w:rPr>
+          <w:rFonts w:ascii="Cambria" w:hAnsi="Cambria"/>
+          <w:sz w:val="28"/>
+          <w:szCs w:val="28"/>
           <w:lang w:val="en-US"/>
         </w:rPr>
         <w:t>In</w:t>
       </w:r>
-      <w:proofErr w:type="spellEnd"/>
-      <w:r>
+      <w:r>
+        <w:rPr>
+          <w:rFonts w:ascii="Cambria" w:hAnsi="Cambria"/>
+          <w:sz w:val="28"/>
+          <w:szCs w:val="28"/>
+        </w:rPr>
         <w:t xml:space="preserve"> (</w:t>
       </w:r>
       <w:r>
+        <w:rPr>
+          <w:rFonts w:ascii="Cambria" w:hAnsi="Cambria"/>
+          <w:sz w:val="28"/>
+          <w:szCs w:val="28"/>
+        </w:rPr>
         <w:t xml:space="preserve">оставляем только категорию </w:t>
       </w:r>
       <w:r>
         <w:rPr>
+          <w:rFonts w:ascii="Cambria" w:hAnsi="Cambria"/>
+          <w:sz w:val="28"/>
+          <w:szCs w:val="28"/>
           <w:lang w:val="en-US"/>
         </w:rPr>
         <w:t>Data</w:t>
       </w:r>
       <w:r>
+        <w:rPr>
+          <w:rFonts w:ascii="Cambria" w:hAnsi="Cambria"/>
+          <w:sz w:val="28"/>
+          <w:szCs w:val="28"/>
+        </w:rPr>
         <w:t>_</w:t>
       </w:r>
       <w:r>
         <w:rPr>
+          <w:rFonts w:ascii="Cambria" w:hAnsi="Cambria"/>
+          <w:sz w:val="28"/>
+          <w:szCs w:val="28"/>
           <w:lang w:val="en-US"/>
         </w:rPr>
         <w:t>Out</w:t>
       </w:r>
       <w:r>
+        <w:rPr>
+          <w:rFonts w:ascii="Cambria" w:hAnsi="Cambria"/>
+          <w:sz w:val="28"/>
+          <w:szCs w:val="28"/>
+        </w:rPr>
         <w:t>)</w:t>
       </w:r>
       <w:r>
+        <w:rPr>
+          <w:rFonts w:ascii="Cambria" w:hAnsi="Cambria"/>
+          <w:sz w:val="28"/>
+          <w:szCs w:val="28"/>
+        </w:rPr>
         <w:t>.</w:t>
       </w:r>
       <w:r>
+        <w:rPr>
+          <w:rFonts w:ascii="Cambria" w:hAnsi="Cambria"/>
+          <w:sz w:val="28"/>
+          <w:szCs w:val="28"/>
+        </w:rPr>
         <w:t xml:space="preserve"> </w:t>
       </w:r>
       <w:r>
+        <w:rPr>
+          <w:rFonts w:ascii="Cambria" w:hAnsi="Cambria"/>
+          <w:sz w:val="28"/>
+          <w:szCs w:val="28"/>
+        </w:rPr>
         <w:t xml:space="preserve">Далее </w:t>
       </w:r>
       <w:r>
+        <w:rPr>
+          <w:rFonts w:ascii="Cambria" w:hAnsi="Cambria"/>
+          <w:sz w:val="28"/>
+          <w:szCs w:val="28"/>
+        </w:rPr>
         <w:t xml:space="preserve">для БД2 </w:t>
       </w:r>
       <w:r>
+        <w:rPr>
+          <w:rFonts w:ascii="Cambria" w:hAnsi="Cambria"/>
+          <w:sz w:val="28"/>
+          <w:szCs w:val="28"/>
+        </w:rPr>
         <w:t xml:space="preserve">вызываем функцию "Дополнить из файла" (Рисунок 15) и объединяем с БД </w:t>
       </w:r>
       <w:r>
+        <w:rPr>
+          <w:rFonts w:ascii="Cambria" w:hAnsi="Cambria"/>
+          <w:sz w:val="28"/>
+          <w:szCs w:val="28"/>
+        </w:rPr>
         <w:t>первого</w:t>
       </w:r>
       <w:r>
-        <w:t xml:space="preserve"> пользователя</w:t>
-      </w:r>
-      <w:r>
-        <w:t>.</w:t>
+        <w:rPr>
+          <w:rFonts w:ascii="Cambria" w:hAnsi="Cambria"/>
+          <w:sz w:val="28"/>
+          <w:szCs w:val="28"/>
+        </w:rPr>
+        <w:t xml:space="preserve"> пользователя.</w:t>
       </w:r>
     </w:p>
     <w:p>
@@ -2784,17 +4307,25 @@
         <w:adjustRightInd w:val="0"/>
         <w:spacing w:line="360" w:lineRule="auto"/>
         <w:jc w:val="both"/>
-      </w:pPr>
-      <w:r>
-        <w:rPr>
+        <w:rPr>
+          <w:rFonts w:ascii="Cambria" w:hAnsi="Cambria"/>
+          <w:sz w:val="28"/>
+          <w:szCs w:val="28"/>
+        </w:rPr>
+      </w:pPr>
+      <w:r>
+        <w:rPr>
+          <w:rFonts w:ascii="Cambria" w:hAnsi="Cambria"/>
           <w:noProof/>
+          <w:sz w:val="28"/>
+          <w:szCs w:val="28"/>
           <w:lang w:eastAsia="ru-RU"/>
         </w:rPr>
         <w:lastRenderedPageBreak/>
         <w:drawing>
           <wp:inline distT="0" distB="0" distL="0" distR="0">
-            <wp:extent cx="5934075" cy="2924175"/>
-            <wp:effectExtent l="0" t="0" r="9525" b="9525"/>
+            <wp:extent cx="9133200" cy="4500000"/>
+            <wp:effectExtent l="0" t="0" r="0" b="0"/>
             <wp:docPr id="16" name="Рисунок 16"/>
             <wp:cNvGraphicFramePr>
               <a:graphicFrameLocks xmlns:a="http://schemas.openxmlformats.org/drawingml/2006/main" noChangeAspect="1"/>
@@ -2824,7 +4355,7 @@
                   <pic:spPr bwMode="auto">
                     <a:xfrm>
                       <a:off x="0" y="0"/>
-                      <a:ext cx="5934075" cy="2924175"/>
+                      <a:ext cx="9133200" cy="4500000"/>
                     </a:xfrm>
                     <a:prstGeom prst="rect">
                       <a:avLst/>
@@ -2849,23 +4380,18 @@
         <w:ind w:firstLine="709"/>
         <w:jc w:val="center"/>
         <w:rPr>
-          <w:sz w:val="20"/>
-          <w:szCs w:val="20"/>
-        </w:rPr>
-      </w:pPr>
-      <w:r>
-        <w:rPr>
-          <w:sz w:val="20"/>
-          <w:szCs w:val="20"/>
-        </w:rPr>
-        <w:t>Рисунок</w:t>
-      </w:r>
-      <w:r>
-        <w:rPr>
-          <w:sz w:val="20"/>
-          <w:szCs w:val="20"/>
-        </w:rPr>
-        <w:t xml:space="preserve"> 15 Вызов функции "Дополнить из файла"</w:t>
+          <w:rFonts w:ascii="Cambria" w:hAnsi="Cambria"/>
+          <w:sz w:val="28"/>
+          <w:szCs w:val="28"/>
+        </w:rPr>
+      </w:pPr>
+      <w:r>
+        <w:rPr>
+          <w:rFonts w:ascii="Cambria" w:hAnsi="Cambria"/>
+          <w:sz w:val="28"/>
+          <w:szCs w:val="28"/>
+        </w:rPr>
+        <w:t>Рисунок 15 Вызов функции "Дополнить из файла"</w:t>
       </w:r>
     </w:p>
     <w:p>
@@ -2876,8 +4402,9 @@
         <w:ind w:firstLine="709"/>
         <w:jc w:val="center"/>
         <w:rPr>
-          <w:sz w:val="20"/>
-          <w:szCs w:val="20"/>
+          <w:rFonts w:ascii="Cambria" w:hAnsi="Cambria"/>
+          <w:sz w:val="28"/>
+          <w:szCs w:val="28"/>
         </w:rPr>
       </w:pPr>
     </w:p>
@@ -2889,56 +4416,102 @@
         <w:spacing w:line="360" w:lineRule="auto"/>
         <w:ind w:firstLine="720"/>
         <w:jc w:val="both"/>
-      </w:pPr>
-      <w:r>
-        <w:t xml:space="preserve">В итоге получаем БД с изменениями обоих пользователей - категория </w:t>
-      </w:r>
-      <w:r>
-        <w:rPr>
+        <w:rPr>
+          <w:rFonts w:ascii="Cambria" w:hAnsi="Cambria"/>
+          <w:sz w:val="28"/>
+          <w:szCs w:val="28"/>
+        </w:rPr>
+      </w:pPr>
+      <w:r>
+        <w:rPr>
+          <w:rFonts w:ascii="Cambria" w:hAnsi="Cambria"/>
+          <w:sz w:val="28"/>
+          <w:szCs w:val="28"/>
+        </w:rPr>
+        <w:t>В итоге получаем БД с изменениями об</w:t>
+      </w:r>
+      <w:bookmarkStart w:id="2" w:name="_GoBack"/>
+      <w:bookmarkEnd w:id="2"/>
+      <w:r>
+        <w:rPr>
+          <w:rFonts w:ascii="Cambria" w:hAnsi="Cambria"/>
+          <w:sz w:val="28"/>
+          <w:szCs w:val="28"/>
+        </w:rPr>
+        <w:t xml:space="preserve">оих пользователей - категория </w:t>
+      </w:r>
+      <w:r>
+        <w:rPr>
+          <w:rFonts w:ascii="Cambria" w:hAnsi="Cambria"/>
+          <w:sz w:val="28"/>
+          <w:szCs w:val="28"/>
           <w:lang w:val="en-US"/>
         </w:rPr>
         <w:t>Data</w:t>
       </w:r>
       <w:r>
+        <w:rPr>
+          <w:rFonts w:ascii="Cambria" w:hAnsi="Cambria"/>
+          <w:sz w:val="28"/>
+          <w:szCs w:val="28"/>
+        </w:rPr>
         <w:t>_</w:t>
       </w:r>
       <w:r>
         <w:rPr>
+          <w:rFonts w:ascii="Cambria" w:hAnsi="Cambria"/>
+          <w:sz w:val="28"/>
+          <w:szCs w:val="28"/>
           <w:lang w:val="en-US"/>
         </w:rPr>
         <w:t>In</w:t>
       </w:r>
       <w:r>
-        <w:t xml:space="preserve"> </w:t>
-      </w:r>
-      <w:r>
-        <w:t xml:space="preserve">из БД первого пользователя, а категория </w:t>
-      </w:r>
-      <w:r>
-        <w:rPr>
+        <w:rPr>
+          <w:rFonts w:ascii="Cambria" w:hAnsi="Cambria"/>
+          <w:sz w:val="28"/>
+          <w:szCs w:val="28"/>
+        </w:rPr>
+        <w:t xml:space="preserve"> из БД первого пользователя, а категория </w:t>
+      </w:r>
+      <w:r>
+        <w:rPr>
+          <w:rFonts w:ascii="Cambria" w:hAnsi="Cambria"/>
+          <w:sz w:val="28"/>
+          <w:szCs w:val="28"/>
           <w:lang w:val="en-US"/>
         </w:rPr>
         <w:t>Data</w:t>
       </w:r>
       <w:r>
+        <w:rPr>
+          <w:rFonts w:ascii="Cambria" w:hAnsi="Cambria"/>
+          <w:sz w:val="28"/>
+          <w:szCs w:val="28"/>
+        </w:rPr>
         <w:t>_</w:t>
       </w:r>
       <w:r>
         <w:rPr>
+          <w:rFonts w:ascii="Cambria" w:hAnsi="Cambria"/>
+          <w:sz w:val="28"/>
+          <w:szCs w:val="28"/>
           <w:lang w:val="en-US"/>
         </w:rPr>
         <w:t>Out</w:t>
       </w:r>
       <w:r>
-        <w:t xml:space="preserve"> </w:t>
-      </w:r>
-      <w:r>
-        <w:t>из БД второго пользователя.</w:t>
+        <w:rPr>
+          <w:rFonts w:ascii="Cambria" w:hAnsi="Cambria"/>
+          <w:sz w:val="28"/>
+          <w:szCs w:val="28"/>
+        </w:rPr>
+        <w:t xml:space="preserve"> из БД второго пользователя.</w:t>
       </w:r>
       <w:bookmarkEnd w:id="1"/>
     </w:p>
     <w:sectPr>
-      <w:pgSz w:w="11906" w:h="16838"/>
+      <w:pgSz w:w="16839" w:h="23814" w:code="8"/>
       <w:pgMar w:top="1134" w:right="850" w:bottom="1134" w:left="1701" w:header="708" w:footer="708" w:gutter="0"/>
       <w:cols w:space="708"/>
       <w:docGrid w:linePitch="360"/>

--- a/techniques/10_sravnenie_sdb.docx
+++ b/techniques/10_sravnenie_sdb.docx
@@ -1,6 +1,6 @@
 
 <file path=word/document.xml><?xml version="1.0" encoding="utf-8"?>
-<w:document xmlns:wpc="http://schemas.microsoft.com/office/word/2010/wordprocessingCanvas" xmlns:mc="http://schemas.openxmlformats.org/markup-compatibility/2006" xmlns:o="urn:schemas-microsoft-com:office:office" xmlns:r="http://schemas.openxmlformats.org/officeDocument/2006/relationships" xmlns:m="http://schemas.openxmlformats.org/officeDocument/2006/math" xmlns:v="urn:schemas-microsoft-com:vml" xmlns:wp14="http://schemas.microsoft.com/office/word/2010/wordprocessingDrawing" xmlns:wp="http://schemas.openxmlformats.org/drawingml/2006/wordprocessingDrawing" xmlns:w10="urn:schemas-microsoft-com:office:word" xmlns:w="http://schemas.openxmlformats.org/wordprocessingml/2006/main" xmlns:w14="http://schemas.microsoft.com/office/word/2010/wordml" xmlns:wpg="http://schemas.microsoft.com/office/word/2010/wordprocessingGroup" xmlns:wpi="http://schemas.microsoft.com/office/word/2010/wordprocessingInk" xmlns:wne="http://schemas.microsoft.com/office/word/2006/wordml" xmlns:wps="http://schemas.microsoft.com/office/word/2010/wordprocessingShape" mc:Ignorable="w14 wp14">
+<w:document xmlns:wpc="http://schemas.microsoft.com/office/word/2010/wordprocessingCanvas" xmlns:mc="http://schemas.openxmlformats.org/markup-compatibility/2006" xmlns:o="urn:schemas-microsoft-com:office:office" xmlns:r="http://schemas.openxmlformats.org/officeDocument/2006/relationships" xmlns:m="http://schemas.openxmlformats.org/officeDocument/2006/math" xmlns:v="urn:schemas-microsoft-com:vml" xmlns:wp14="http://schemas.microsoft.com/office/word/2010/wordprocessingDrawing" xmlns:wp="http://schemas.openxmlformats.org/drawingml/2006/wordprocessingDrawing" xmlns:w10="urn:schemas-microsoft-com:office:word" xmlns:w="http://schemas.openxmlformats.org/wordprocessingml/2006/main" xmlns:w14="http://schemas.microsoft.com/office/word/2010/wordml" xmlns:w15="http://schemas.microsoft.com/office/word/2012/wordml" xmlns:wpg="http://schemas.microsoft.com/office/word/2010/wordprocessingGroup" xmlns:wpi="http://schemas.microsoft.com/office/word/2010/wordprocessingInk" xmlns:wne="http://schemas.microsoft.com/office/word/2006/wordml" xmlns:wps="http://schemas.microsoft.com/office/word/2010/wordprocessingShape" mc:Ignorable="w14 w15 wp14">
   <w:body>
     <w:p>
       <w:pPr>
@@ -790,7 +790,7 @@
                     </pic:cNvPicPr>
                   </pic:nvPicPr>
                   <pic:blipFill>
-                    <a:blip r:embed="rId6">
+                    <a:blip r:embed="rId5">
                       <a:extLst>
                         <a:ext uri="{28A0092B-C50C-407E-A947-70E740481C1C}">
                           <a14:useLocalDpi xmlns:a14="http://schemas.microsoft.com/office/drawing/2010/main" val="0"/>
@@ -1284,6 +1284,7 @@
           <w:sz w:val="28"/>
           <w:szCs w:val="28"/>
         </w:rPr>
+        <w:lastRenderedPageBreak/>
         <w:t xml:space="preserve">После выполненного сравнения </w:t>
       </w:r>
       <w:r>
@@ -1394,7 +1395,6 @@
           <w:szCs w:val="28"/>
           <w:lang w:eastAsia="ru-RU"/>
         </w:rPr>
-        <w:lastRenderedPageBreak/>
         <w:drawing>
           <wp:inline distT="0" distB="0" distL="0" distR="0">
             <wp:extent cx="4410075" cy="542925"/>
@@ -1413,7 +1413,7 @@
                     </pic:cNvPicPr>
                   </pic:nvPicPr>
                   <pic:blipFill>
-                    <a:blip r:embed="rId7">
+                    <a:blip r:embed="rId6">
                       <a:extLst>
                         <a:ext uri="{28A0092B-C50C-407E-A947-70E740481C1C}">
                           <a14:useLocalDpi xmlns:a14="http://schemas.microsoft.com/office/drawing/2010/main" val="0"/>
@@ -1677,8 +1677,8 @@
         </w:rPr>
         <w:drawing>
           <wp:inline distT="0" distB="0" distL="0" distR="0" wp14:anchorId="2741A447" wp14:editId="1C47FCCE">
-            <wp:extent cx="9069705" cy="4284980"/>
-            <wp:effectExtent l="0" t="0" r="0" b="1270"/>
+            <wp:extent cx="10425600" cy="4924800"/>
+            <wp:effectExtent l="0" t="0" r="0" b="9525"/>
             <wp:docPr id="3" name="Рисунок 3"/>
             <wp:cNvGraphicFramePr>
               <a:graphicFrameLocks xmlns:a="http://schemas.openxmlformats.org/drawingml/2006/main" noChangeAspect="1"/>
@@ -1688,6 +1688,188 @@
                 <pic:pic xmlns:pic="http://schemas.openxmlformats.org/drawingml/2006/picture">
                   <pic:nvPicPr>
                     <pic:cNvPr id="0" name="Picture 2"/>
+                    <pic:cNvPicPr>
+                      <a:picLocks noChangeAspect="1" noChangeArrowheads="1"/>
+                    </pic:cNvPicPr>
+                  </pic:nvPicPr>
+                  <pic:blipFill>
+                    <a:blip r:embed="rId7">
+                      <a:extLst>
+                        <a:ext uri="{28A0092B-C50C-407E-A947-70E740481C1C}">
+                          <a14:useLocalDpi xmlns:a14="http://schemas.microsoft.com/office/drawing/2010/main" val="0"/>
+                        </a:ext>
+                      </a:extLst>
+                    </a:blip>
+                    <a:srcRect/>
+                    <a:stretch>
+                      <a:fillRect/>
+                    </a:stretch>
+                  </pic:blipFill>
+                  <pic:spPr bwMode="auto">
+                    <a:xfrm>
+                      <a:off x="0" y="0"/>
+                      <a:ext cx="10425600" cy="4924800"/>
+                    </a:xfrm>
+                    <a:prstGeom prst="rect">
+                      <a:avLst/>
+                    </a:prstGeom>
+                    <a:noFill/>
+                    <a:ln>
+                      <a:noFill/>
+                    </a:ln>
+                  </pic:spPr>
+                </pic:pic>
+              </a:graphicData>
+            </a:graphic>
+          </wp:inline>
+        </w:drawing>
+      </w:r>
+    </w:p>
+    <w:p>
+      <w:pPr>
+        <w:adjustRightInd w:val="0"/>
+        <w:spacing w:after="240" w:line="360" w:lineRule="auto"/>
+        <w:ind w:firstLine="709"/>
+        <w:jc w:val="center"/>
+        <w:rPr>
+          <w:rFonts w:ascii="Cambria" w:hAnsi="Cambria"/>
+          <w:b/>
+          <w:sz w:val="28"/>
+          <w:szCs w:val="28"/>
+        </w:rPr>
+      </w:pPr>
+      <w:r>
+        <w:rPr>
+          <w:rFonts w:ascii="Cambria" w:hAnsi="Cambria"/>
+          <w:b/>
+          <w:sz w:val="28"/>
+          <w:szCs w:val="28"/>
+        </w:rPr>
+        <w:t>Рисунок</w:t>
+      </w:r>
+      <w:r>
+        <w:rPr>
+          <w:rFonts w:ascii="Cambria" w:hAnsi="Cambria"/>
+          <w:b/>
+          <w:sz w:val="28"/>
+          <w:szCs w:val="28"/>
+        </w:rPr>
+        <w:t xml:space="preserve"> </w:t>
+      </w:r>
+      <w:r>
+        <w:rPr>
+          <w:rFonts w:ascii="Cambria" w:hAnsi="Cambria"/>
+          <w:b/>
+          <w:sz w:val="28"/>
+          <w:szCs w:val="28"/>
+        </w:rPr>
+        <w:t>3. Результаты сравнения в случае добавления новой категории сигналов в БД</w:t>
+      </w:r>
+    </w:p>
+    <w:p>
+      <w:pPr>
+        <w:numPr>
+          <w:ilvl w:val="0"/>
+          <w:numId w:val="2"/>
+        </w:numPr>
+        <w:tabs>
+          <w:tab w:val="clear" w:pos="1429"/>
+          <w:tab w:val="num" w:pos="0"/>
+        </w:tabs>
+        <w:adjustRightInd w:val="0"/>
+        <w:spacing w:line="360" w:lineRule="auto"/>
+        <w:ind w:left="0" w:firstLine="720"/>
+        <w:jc w:val="both"/>
+        <w:rPr>
+          <w:rFonts w:ascii="Cambria" w:hAnsi="Cambria"/>
+          <w:sz w:val="28"/>
+          <w:szCs w:val="28"/>
+        </w:rPr>
+      </w:pPr>
+      <w:r>
+        <w:rPr>
+          <w:rFonts w:ascii="Cambria" w:hAnsi="Cambria"/>
+          <w:sz w:val="28"/>
+          <w:szCs w:val="28"/>
+        </w:rPr>
+        <w:lastRenderedPageBreak/>
+        <w:t xml:space="preserve">В случае добавления в БД1 новой группы сигналов данная группа сигналов, выделяется красным цветом (в форме сравнения БД1 с БД2). </w:t>
+      </w:r>
+      <w:r>
+        <w:rPr>
+          <w:rFonts w:ascii="Cambria" w:hAnsi="Cambria"/>
+          <w:sz w:val="28"/>
+          <w:szCs w:val="28"/>
+        </w:rPr>
+        <w:t>При этом категория, в которую была добавлена новая группа</w:t>
+      </w:r>
+      <w:r>
+        <w:rPr>
+          <w:rFonts w:ascii="Cambria" w:hAnsi="Cambria"/>
+          <w:sz w:val="28"/>
+          <w:szCs w:val="28"/>
+        </w:rPr>
+        <w:t>,</w:t>
+      </w:r>
+      <w:r>
+        <w:rPr>
+          <w:rFonts w:ascii="Cambria" w:hAnsi="Cambria"/>
+          <w:sz w:val="28"/>
+          <w:szCs w:val="28"/>
+        </w:rPr>
+        <w:t xml:space="preserve"> выделяется красным цветом. В случае если группа была удалена из БД1</w:t>
+      </w:r>
+      <w:r>
+        <w:rPr>
+          <w:rFonts w:ascii="Cambria" w:hAnsi="Cambria"/>
+          <w:sz w:val="28"/>
+          <w:szCs w:val="28"/>
+        </w:rPr>
+        <w:t xml:space="preserve">, </w:t>
+      </w:r>
+      <w:r>
+        <w:rPr>
+          <w:rFonts w:ascii="Cambria" w:hAnsi="Cambria"/>
+          <w:sz w:val="28"/>
+          <w:szCs w:val="28"/>
+        </w:rPr>
+        <w:t>аналогичные цветовые изменения будут отображены в форме сравнения БД2 с БД1.</w:t>
+      </w:r>
+    </w:p>
+    <w:p>
+      <w:pPr>
+        <w:adjustRightInd w:val="0"/>
+        <w:spacing w:before="120" w:after="240" w:line="360" w:lineRule="auto"/>
+        <w:jc w:val="center"/>
+        <w:rPr>
+          <w:rFonts w:ascii="Cambria" w:hAnsi="Cambria"/>
+          <w:b/>
+          <w:sz w:val="28"/>
+          <w:szCs w:val="28"/>
+        </w:rPr>
+      </w:pPr>
+      <w:r>
+        <w:rPr>
+          <w:rFonts w:ascii="Cambria" w:hAnsi="Cambria"/>
+          <w:b/>
+          <w:noProof/>
+          <w:sz w:val="28"/>
+          <w:szCs w:val="28"/>
+          <w:lang w:eastAsia="ru-RU"/>
+        </w:rPr>
+        <w:drawing>
+          <wp:inline distT="0" distB="0" distL="0" distR="0" wp14:anchorId="35BDEE0E" wp14:editId="526258F7">
+            <wp:extent cx="10188000" cy="5112000"/>
+            <wp:effectExtent l="0" t="0" r="3810" b="0"/>
+            <wp:docPr id="8" name="Рисунок 8"/>
+            <wp:cNvGraphicFramePr>
+              <a:graphicFrameLocks xmlns:a="http://schemas.openxmlformats.org/drawingml/2006/main" noChangeAspect="1"/>
+            </wp:cNvGraphicFramePr>
+            <a:graphic xmlns:a="http://schemas.openxmlformats.org/drawingml/2006/main">
+              <a:graphicData uri="http://schemas.openxmlformats.org/drawingml/2006/picture">
+                <pic:pic xmlns:pic="http://schemas.openxmlformats.org/drawingml/2006/picture">
+                  <pic:nvPicPr>
+                    <pic:cNvPr id="0" name="Picture 3"/>
                     <pic:cNvPicPr>
                       <a:picLocks noChangeAspect="1" noChangeArrowheads="1"/>
                     </pic:cNvPicPr>
@@ -1708,7 +1890,7 @@
                   <pic:spPr bwMode="auto">
                     <a:xfrm>
                       <a:off x="0" y="0"/>
-                      <a:ext cx="9069705" cy="4284980"/>
+                      <a:ext cx="10188000" cy="5112000"/>
                     </a:xfrm>
                     <a:prstGeom prst="rect">
                       <a:avLst/>
@@ -1724,20 +1906,6 @@
           </wp:inline>
         </w:drawing>
       </w:r>
-    </w:p>
-    <w:p>
-      <w:pPr>
-        <w:adjustRightInd w:val="0"/>
-        <w:spacing w:after="240" w:line="360" w:lineRule="auto"/>
-        <w:ind w:firstLine="709"/>
-        <w:jc w:val="center"/>
-        <w:rPr>
-          <w:rFonts w:ascii="Cambria" w:hAnsi="Cambria"/>
-          <w:b/>
-          <w:sz w:val="28"/>
-          <w:szCs w:val="28"/>
-        </w:rPr>
-      </w:pPr>
       <w:r>
         <w:rPr>
           <w:rFonts w:ascii="Cambria" w:hAnsi="Cambria"/>
@@ -1763,7 +1931,34 @@
           <w:sz w:val="28"/>
           <w:szCs w:val="28"/>
         </w:rPr>
-        <w:t>3. Результаты сравнения в случае добавления новой категории сигналов в БД</w:t>
+        <w:t>4</w:t>
+      </w:r>
+      <w:r>
+        <w:rPr>
+          <w:rFonts w:ascii="Cambria" w:hAnsi="Cambria"/>
+          <w:b/>
+          <w:sz w:val="28"/>
+          <w:szCs w:val="28"/>
+        </w:rPr>
+        <w:t>. Результаты сравнен</w:t>
+      </w:r>
+      <w:r>
+        <w:rPr>
+          <w:rFonts w:ascii="Cambria" w:hAnsi="Cambria"/>
+          <w:b/>
+          <w:sz w:val="28"/>
+          <w:szCs w:val="28"/>
+        </w:rPr>
+        <w:t>ия в случае добавления новой группы</w:t>
+      </w:r>
+      <w:r>
+        <w:rPr>
+          <w:rFonts w:ascii="Cambria" w:hAnsi="Cambria"/>
+          <w:b/>
+          <w:sz w:val="28"/>
+          <w:szCs w:val="28"/>
+        </w:rPr>
+        <w:t xml:space="preserve"> сигналов в БД</w:t>
       </w:r>
     </w:p>
     <w:p>
@@ -1792,53 +1987,109 @@
           <w:sz w:val="28"/>
           <w:szCs w:val="28"/>
         </w:rPr>
-        <w:t xml:space="preserve">В случае добавления в БД1 новой группы сигналов данная группа сигналов, выделяется красным цветом (в форме сравнения БД1 с БД2). </w:t>
-      </w:r>
-      <w:r>
-        <w:rPr>
-          <w:rFonts w:ascii="Cambria" w:hAnsi="Cambria"/>
-          <w:sz w:val="28"/>
-          <w:szCs w:val="28"/>
-        </w:rPr>
-        <w:t>При этом категория, в которую была добавлена новая группа</w:t>
-      </w:r>
-      <w:r>
-        <w:rPr>
-          <w:rFonts w:ascii="Cambria" w:hAnsi="Cambria"/>
-          <w:sz w:val="28"/>
-          <w:szCs w:val="28"/>
-        </w:rPr>
-        <w:t>,</w:t>
-      </w:r>
-      <w:r>
-        <w:rPr>
-          <w:rFonts w:ascii="Cambria" w:hAnsi="Cambria"/>
-          <w:sz w:val="28"/>
-          <w:szCs w:val="28"/>
-        </w:rPr>
-        <w:t xml:space="preserve"> выделяется красным цветом. В случае если группа была удалена из БД1</w:t>
-      </w:r>
-      <w:r>
-        <w:rPr>
-          <w:rFonts w:ascii="Cambria" w:hAnsi="Cambria"/>
-          <w:sz w:val="28"/>
-          <w:szCs w:val="28"/>
-        </w:rPr>
-        <w:t xml:space="preserve">, </w:t>
-      </w:r>
-      <w:r>
-        <w:rPr>
-          <w:rFonts w:ascii="Cambria" w:hAnsi="Cambria"/>
-          <w:sz w:val="28"/>
-          <w:szCs w:val="28"/>
-        </w:rPr>
-        <w:t>аналогичные цветовые изменения будут отображены в форме сравнения БД2 с БД1.</w:t>
-      </w:r>
-    </w:p>
-    <w:p>
-      <w:pPr>
-        <w:adjustRightInd w:val="0"/>
-        <w:spacing w:before="120" w:after="240" w:line="360" w:lineRule="auto"/>
+        <w:t xml:space="preserve">В случае внесения изменений в шаблон существующей </w:t>
+      </w:r>
+      <w:r>
+        <w:rPr>
+          <w:rFonts w:ascii="Cambria" w:hAnsi="Cambria"/>
+          <w:sz w:val="28"/>
+          <w:szCs w:val="28"/>
+        </w:rPr>
+        <w:t>категории,</w:t>
+      </w:r>
+      <w:r>
+        <w:rPr>
+          <w:rFonts w:ascii="Cambria" w:hAnsi="Cambria"/>
+          <w:sz w:val="28"/>
+          <w:szCs w:val="28"/>
+        </w:rPr>
+        <w:t xml:space="preserve"> данная </w:t>
+      </w:r>
+      <w:r>
+        <w:rPr>
+          <w:rFonts w:ascii="Cambria" w:hAnsi="Cambria"/>
+          <w:sz w:val="28"/>
+          <w:szCs w:val="28"/>
+        </w:rPr>
+        <w:t>категория</w:t>
+      </w:r>
+      <w:r>
+        <w:rPr>
+          <w:rFonts w:ascii="Cambria" w:hAnsi="Cambria"/>
+          <w:sz w:val="28"/>
+          <w:szCs w:val="28"/>
+        </w:rPr>
+        <w:t xml:space="preserve"> выделяется красным цветом. </w:t>
+      </w:r>
+      <w:r>
+        <w:rPr>
+          <w:rFonts w:ascii="Cambria" w:hAnsi="Cambria"/>
+          <w:sz w:val="28"/>
+          <w:szCs w:val="28"/>
+        </w:rPr>
+        <w:t xml:space="preserve">При этом </w:t>
+      </w:r>
+      <w:r>
+        <w:rPr>
+          <w:rFonts w:ascii="Cambria" w:hAnsi="Cambria"/>
+          <w:sz w:val="28"/>
+          <w:szCs w:val="28"/>
+        </w:rPr>
+        <w:t xml:space="preserve">в шаблоне </w:t>
+      </w:r>
+      <w:r>
+        <w:rPr>
+          <w:rFonts w:ascii="Cambria" w:hAnsi="Cambria"/>
+          <w:sz w:val="28"/>
+          <w:szCs w:val="28"/>
+        </w:rPr>
+        <w:t>категории</w:t>
+      </w:r>
+      <w:r>
+        <w:rPr>
+          <w:rFonts w:ascii="Cambria" w:hAnsi="Cambria"/>
+          <w:sz w:val="28"/>
+          <w:szCs w:val="28"/>
+        </w:rPr>
+        <w:t xml:space="preserve"> внесенные изменения </w:t>
+      </w:r>
+      <w:r>
+        <w:rPr>
+          <w:rFonts w:ascii="Cambria" w:hAnsi="Cambria"/>
+          <w:sz w:val="28"/>
+          <w:szCs w:val="28"/>
+        </w:rPr>
+        <w:t xml:space="preserve">(новые шаблонные сигналы, которых нет в сравниваемой БД) </w:t>
+      </w:r>
+      <w:r>
+        <w:rPr>
+          <w:rFonts w:ascii="Cambria" w:hAnsi="Cambria"/>
+          <w:sz w:val="28"/>
+          <w:szCs w:val="28"/>
+        </w:rPr>
+        <w:t xml:space="preserve">также будут выделены </w:t>
+      </w:r>
+      <w:r>
+        <w:rPr>
+          <w:rFonts w:ascii="Cambria" w:hAnsi="Cambria"/>
+          <w:sz w:val="28"/>
+          <w:szCs w:val="28"/>
+        </w:rPr>
+        <w:t>красным цветом</w:t>
+      </w:r>
+      <w:r>
+        <w:rPr>
+          <w:rFonts w:ascii="Cambria" w:hAnsi="Cambria"/>
+          <w:sz w:val="28"/>
+          <w:szCs w:val="28"/>
+        </w:rPr>
+        <w:t>.</w:t>
+      </w:r>
+    </w:p>
+    <w:p>
+      <w:pPr>
+        <w:adjustRightInd w:val="0"/>
+        <w:spacing w:after="240" w:line="360" w:lineRule="auto"/>
         <w:jc w:val="center"/>
         <w:rPr>
           <w:rFonts w:ascii="Cambria" w:hAnsi="Cambria"/>
@@ -1847,7 +2098,6 @@
           <w:szCs w:val="28"/>
         </w:rPr>
       </w:pPr>
-      <w:bookmarkStart w:id="2" w:name="_GoBack"/>
       <w:r>
         <w:rPr>
           <w:rFonts w:ascii="Cambria" w:hAnsi="Cambria"/>
@@ -1859,10 +2109,10 @@
         </w:rPr>
         <w:lastRenderedPageBreak/>
         <w:drawing>
-          <wp:inline distT="0" distB="0" distL="0" distR="0" wp14:anchorId="35BDEE0E" wp14:editId="526258F7">
-            <wp:extent cx="9069705" cy="4551045"/>
-            <wp:effectExtent l="0" t="0" r="0" b="1905"/>
-            <wp:docPr id="8" name="Рисунок 8"/>
+          <wp:inline distT="0" distB="0" distL="0" distR="0">
+            <wp:extent cx="10191600" cy="4453200"/>
+            <wp:effectExtent l="0" t="0" r="635" b="5080"/>
+            <wp:docPr id="11" name="Рисунок 11"/>
             <wp:cNvGraphicFramePr>
               <a:graphicFrameLocks xmlns:a="http://schemas.openxmlformats.org/drawingml/2006/main" noChangeAspect="1"/>
             </wp:cNvGraphicFramePr>
@@ -1870,7 +2120,7 @@
               <a:graphicData uri="http://schemas.openxmlformats.org/drawingml/2006/picture">
                 <pic:pic xmlns:pic="http://schemas.openxmlformats.org/drawingml/2006/picture">
                   <pic:nvPicPr>
-                    <pic:cNvPr id="0" name="Picture 3"/>
+                    <pic:cNvPr id="0" name="Picture 4"/>
                     <pic:cNvPicPr>
                       <a:picLocks noChangeAspect="1" noChangeArrowheads="1"/>
                     </pic:cNvPicPr>
@@ -1891,7 +2141,7 @@
                   <pic:spPr bwMode="auto">
                     <a:xfrm>
                       <a:off x="0" y="0"/>
-                      <a:ext cx="9069705" cy="4551045"/>
+                      <a:ext cx="10191600" cy="4453200"/>
                     </a:xfrm>
                     <a:prstGeom prst="rect">
                       <a:avLst/>
@@ -1907,60 +2157,28 @@
           </wp:inline>
         </w:drawing>
       </w:r>
-      <w:bookmarkEnd w:id="2"/>
-      <w:r>
-        <w:rPr>
-          <w:rFonts w:ascii="Cambria" w:hAnsi="Cambria"/>
-          <w:b/>
-          <w:sz w:val="28"/>
-          <w:szCs w:val="28"/>
-        </w:rPr>
-        <w:t>Рисунок</w:t>
-      </w:r>
-      <w:r>
-        <w:rPr>
-          <w:rFonts w:ascii="Cambria" w:hAnsi="Cambria"/>
-          <w:b/>
-          <w:sz w:val="28"/>
-          <w:szCs w:val="28"/>
-        </w:rPr>
-        <w:t xml:space="preserve"> </w:t>
-      </w:r>
-      <w:r>
-        <w:rPr>
-          <w:rFonts w:ascii="Cambria" w:hAnsi="Cambria"/>
-          <w:b/>
-          <w:sz w:val="28"/>
-          <w:szCs w:val="28"/>
-        </w:rPr>
-        <w:t>4</w:t>
-      </w:r>
-      <w:r>
-        <w:rPr>
-          <w:rFonts w:ascii="Cambria" w:hAnsi="Cambria"/>
-          <w:b/>
-          <w:sz w:val="28"/>
-          <w:szCs w:val="28"/>
-        </w:rPr>
-        <w:t>. Результаты сравнен</w:t>
-      </w:r>
-      <w:r>
-        <w:rPr>
-          <w:rFonts w:ascii="Cambria" w:hAnsi="Cambria"/>
-          <w:b/>
-          <w:sz w:val="28"/>
-          <w:szCs w:val="28"/>
-        </w:rPr>
-        <w:t>ия в случае добавления новой группы</w:t>
-      </w:r>
-      <w:r>
-        <w:rPr>
-          <w:rFonts w:ascii="Cambria" w:hAnsi="Cambria"/>
-          <w:b/>
-          <w:sz w:val="28"/>
-          <w:szCs w:val="28"/>
-        </w:rPr>
-        <w:t xml:space="preserve"> сигналов в БД</w:t>
+    </w:p>
+    <w:p>
+      <w:pPr>
+        <w:adjustRightInd w:val="0"/>
+        <w:spacing w:after="240" w:line="360" w:lineRule="auto"/>
+        <w:ind w:firstLine="709"/>
+        <w:jc w:val="center"/>
+        <w:rPr>
+          <w:rFonts w:ascii="Cambria" w:hAnsi="Cambria"/>
+          <w:b/>
+          <w:sz w:val="28"/>
+          <w:szCs w:val="28"/>
+        </w:rPr>
+      </w:pPr>
+      <w:r>
+        <w:rPr>
+          <w:rFonts w:ascii="Cambria" w:hAnsi="Cambria"/>
+          <w:b/>
+          <w:sz w:val="28"/>
+          <w:szCs w:val="28"/>
+        </w:rPr>
+        <w:t>Рисунок5. Результаты сравнения в случае изменения шаблона группы сигналов в БД</w:t>
       </w:r>
     </w:p>
     <w:p>
@@ -1989,103 +2207,87 @@
           <w:sz w:val="28"/>
           <w:szCs w:val="28"/>
         </w:rPr>
-        <w:t xml:space="preserve">В случае внесения изменений в шаблон существующей </w:t>
-      </w:r>
-      <w:r>
-        <w:rPr>
-          <w:rFonts w:ascii="Cambria" w:hAnsi="Cambria"/>
-          <w:sz w:val="28"/>
-          <w:szCs w:val="28"/>
-        </w:rPr>
-        <w:t>категории,</w:t>
-      </w:r>
-      <w:r>
-        <w:rPr>
-          <w:rFonts w:ascii="Cambria" w:hAnsi="Cambria"/>
-          <w:sz w:val="28"/>
-          <w:szCs w:val="28"/>
-        </w:rPr>
-        <w:t xml:space="preserve"> данная </w:t>
-      </w:r>
-      <w:r>
-        <w:rPr>
-          <w:rFonts w:ascii="Cambria" w:hAnsi="Cambria"/>
-          <w:sz w:val="28"/>
-          <w:szCs w:val="28"/>
-        </w:rPr>
-        <w:t>категория</w:t>
-      </w:r>
-      <w:r>
-        <w:rPr>
-          <w:rFonts w:ascii="Cambria" w:hAnsi="Cambria"/>
-          <w:sz w:val="28"/>
-          <w:szCs w:val="28"/>
-        </w:rPr>
-        <w:t xml:space="preserve"> выделяется красным цветом. </w:t>
-      </w:r>
-      <w:r>
-        <w:rPr>
-          <w:rFonts w:ascii="Cambria" w:hAnsi="Cambria"/>
-          <w:sz w:val="28"/>
-          <w:szCs w:val="28"/>
-        </w:rPr>
-        <w:t xml:space="preserve">При этом </w:t>
-      </w:r>
-      <w:r>
-        <w:rPr>
-          <w:rFonts w:ascii="Cambria" w:hAnsi="Cambria"/>
-          <w:sz w:val="28"/>
-          <w:szCs w:val="28"/>
-        </w:rPr>
-        <w:t xml:space="preserve">в шаблоне </w:t>
-      </w:r>
-      <w:r>
-        <w:rPr>
-          <w:rFonts w:ascii="Cambria" w:hAnsi="Cambria"/>
-          <w:sz w:val="28"/>
-          <w:szCs w:val="28"/>
-        </w:rPr>
-        <w:t>категории</w:t>
-      </w:r>
-      <w:r>
-        <w:rPr>
-          <w:rFonts w:ascii="Cambria" w:hAnsi="Cambria"/>
-          <w:sz w:val="28"/>
-          <w:szCs w:val="28"/>
-        </w:rPr>
-        <w:t xml:space="preserve"> внесенные изменения </w:t>
-      </w:r>
-      <w:r>
-        <w:rPr>
-          <w:rFonts w:ascii="Cambria" w:hAnsi="Cambria"/>
-          <w:sz w:val="28"/>
-          <w:szCs w:val="28"/>
-        </w:rPr>
-        <w:t xml:space="preserve">(новые шаблонные сигналы, которых нет в сравниваемой БД) </w:t>
-      </w:r>
-      <w:r>
-        <w:rPr>
-          <w:rFonts w:ascii="Cambria" w:hAnsi="Cambria"/>
-          <w:sz w:val="28"/>
-          <w:szCs w:val="28"/>
-        </w:rPr>
-        <w:t xml:space="preserve">также будут выделены </w:t>
-      </w:r>
-      <w:r>
-        <w:rPr>
-          <w:rFonts w:ascii="Cambria" w:hAnsi="Cambria"/>
-          <w:sz w:val="28"/>
-          <w:szCs w:val="28"/>
-        </w:rPr>
-        <w:t>красным цветом</w:t>
-      </w:r>
-      <w:r>
-        <w:rPr>
-          <w:rFonts w:ascii="Cambria" w:hAnsi="Cambria"/>
-          <w:sz w:val="28"/>
-          <w:szCs w:val="28"/>
-        </w:rPr>
-        <w:t>.</w:t>
+        <w:t>В случае добавления в БД1 новых сигналов в существующую группу сигналов, данные сигналы</w:t>
+      </w:r>
+      <w:r>
+        <w:rPr>
+          <w:rFonts w:ascii="Cambria" w:hAnsi="Cambria"/>
+          <w:sz w:val="28"/>
+          <w:szCs w:val="28"/>
+        </w:rPr>
+        <w:t xml:space="preserve">, а также группа и категория, </w:t>
+      </w:r>
+      <w:r>
+        <w:rPr>
+          <w:rFonts w:ascii="Cambria" w:hAnsi="Cambria"/>
+          <w:sz w:val="28"/>
+          <w:szCs w:val="28"/>
+        </w:rPr>
+        <w:t>в которую добавлены сигналы</w:t>
+      </w:r>
+      <w:r>
+        <w:rPr>
+          <w:rFonts w:ascii="Cambria" w:hAnsi="Cambria"/>
+          <w:sz w:val="28"/>
+          <w:szCs w:val="28"/>
+        </w:rPr>
+        <w:t>,</w:t>
+      </w:r>
+      <w:r>
+        <w:rPr>
+          <w:rFonts w:ascii="Cambria" w:hAnsi="Cambria"/>
+          <w:sz w:val="28"/>
+          <w:szCs w:val="28"/>
+        </w:rPr>
+        <w:t xml:space="preserve"> выделяются красным цветом (в форме сравнения БД1 с БД2). </w:t>
+      </w:r>
+      <w:r>
+        <w:rPr>
+          <w:rFonts w:ascii="Cambria" w:hAnsi="Cambria"/>
+          <w:sz w:val="28"/>
+          <w:szCs w:val="28"/>
+        </w:rPr>
+        <w:t>В случае если сигналы были удалены из БД1</w:t>
+      </w:r>
+      <w:r>
+        <w:rPr>
+          <w:rFonts w:ascii="Cambria" w:hAnsi="Cambria"/>
+          <w:sz w:val="28"/>
+          <w:szCs w:val="28"/>
+        </w:rPr>
+        <w:t xml:space="preserve">, </w:t>
+      </w:r>
+      <w:r>
+        <w:rPr>
+          <w:rFonts w:ascii="Cambria" w:hAnsi="Cambria"/>
+          <w:sz w:val="28"/>
+          <w:szCs w:val="28"/>
+        </w:rPr>
+        <w:t>но остались в БД2,</w:t>
+      </w:r>
+      <w:r>
+        <w:rPr>
+          <w:rFonts w:ascii="Cambria" w:hAnsi="Cambria"/>
+          <w:sz w:val="28"/>
+          <w:szCs w:val="28"/>
+        </w:rPr>
+        <w:t xml:space="preserve"> </w:t>
+      </w:r>
+      <w:r>
+        <w:rPr>
+          <w:rFonts w:ascii="Cambria" w:hAnsi="Cambria"/>
+          <w:sz w:val="28"/>
+          <w:szCs w:val="28"/>
+        </w:rPr>
+        <w:t>они</w:t>
+      </w:r>
+      <w:r>
+        <w:rPr>
+          <w:rFonts w:ascii="Cambria" w:hAnsi="Cambria"/>
+          <w:sz w:val="28"/>
+          <w:szCs w:val="28"/>
+        </w:rPr>
+        <w:t xml:space="preserve"> будут выделены красным цветом в форме сравнения БД2 с БД1.</w:t>
       </w:r>
     </w:p>
     <w:p>
@@ -2109,11 +2311,12 @@
           <w:szCs w:val="28"/>
           <w:lang w:eastAsia="ru-RU"/>
         </w:rPr>
+        <w:lastRenderedPageBreak/>
         <w:drawing>
           <wp:inline distT="0" distB="0" distL="0" distR="0">
-            <wp:extent cx="9067800" cy="3962400"/>
-            <wp:effectExtent l="0" t="0" r="0" b="0"/>
-            <wp:docPr id="11" name="Рисунок 11"/>
+            <wp:extent cx="10317600" cy="4266000"/>
+            <wp:effectExtent l="0" t="0" r="7620" b="1270"/>
+            <wp:docPr id="12" name="Рисунок 12"/>
             <wp:cNvGraphicFramePr>
               <a:graphicFrameLocks xmlns:a="http://schemas.openxmlformats.org/drawingml/2006/main" noChangeAspect="1"/>
             </wp:cNvGraphicFramePr>
@@ -2121,7 +2324,7 @@
               <a:graphicData uri="http://schemas.openxmlformats.org/drawingml/2006/picture">
                 <pic:pic xmlns:pic="http://schemas.openxmlformats.org/drawingml/2006/picture">
                   <pic:nvPicPr>
-                    <pic:cNvPr id="0" name="Picture 4"/>
+                    <pic:cNvPr id="0" name="Picture 5"/>
                     <pic:cNvPicPr>
                       <a:picLocks noChangeAspect="1" noChangeArrowheads="1"/>
                     </pic:cNvPicPr>
@@ -2142,7 +2345,7 @@
                   <pic:spPr bwMode="auto">
                     <a:xfrm>
                       <a:off x="0" y="0"/>
-                      <a:ext cx="9067800" cy="3962400"/>
+                      <a:ext cx="10317600" cy="4266000"/>
                     </a:xfrm>
                     <a:prstGeom prst="rect">
                       <a:avLst/>
@@ -2179,7 +2382,25 @@
           <w:sz w:val="28"/>
           <w:szCs w:val="28"/>
         </w:rPr>
-        <w:t>Рисунок5. Результаты сравнения в случае изменения шаблона группы сигналов в БД</w:t>
+        <w:t>Рисунок</w:t>
+      </w:r>
+      <w:r>
+        <w:rPr>
+          <w:rFonts w:ascii="Cambria" w:hAnsi="Cambria"/>
+          <w:b/>
+          <w:sz w:val="28"/>
+          <w:szCs w:val="28"/>
+        </w:rPr>
+        <w:t xml:space="preserve"> </w:t>
+      </w:r>
+      <w:r>
+        <w:rPr>
+          <w:rFonts w:ascii="Cambria" w:hAnsi="Cambria"/>
+          <w:b/>
+          <w:sz w:val="28"/>
+          <w:szCs w:val="28"/>
+        </w:rPr>
+        <w:t>6. Результаты сравнения в случае добавления сигналов в БД</w:t>
       </w:r>
     </w:p>
     <w:p>
@@ -2208,87 +2429,31 @@
           <w:sz w:val="28"/>
           <w:szCs w:val="28"/>
         </w:rPr>
-        <w:t>В случае добавления в БД1 новых сигналов в существующую группу сигналов, данные сигналы</w:t>
-      </w:r>
-      <w:r>
-        <w:rPr>
-          <w:rFonts w:ascii="Cambria" w:hAnsi="Cambria"/>
-          <w:sz w:val="28"/>
-          <w:szCs w:val="28"/>
-        </w:rPr>
-        <w:t xml:space="preserve">, а также группа и категория, </w:t>
-      </w:r>
-      <w:r>
-        <w:rPr>
-          <w:rFonts w:ascii="Cambria" w:hAnsi="Cambria"/>
-          <w:sz w:val="28"/>
-          <w:szCs w:val="28"/>
-        </w:rPr>
-        <w:t>в которую добавлены сигналы</w:t>
-      </w:r>
-      <w:r>
-        <w:rPr>
-          <w:rFonts w:ascii="Cambria" w:hAnsi="Cambria"/>
-          <w:sz w:val="28"/>
-          <w:szCs w:val="28"/>
-        </w:rPr>
-        <w:t>,</w:t>
-      </w:r>
-      <w:r>
-        <w:rPr>
-          <w:rFonts w:ascii="Cambria" w:hAnsi="Cambria"/>
-          <w:sz w:val="28"/>
-          <w:szCs w:val="28"/>
-        </w:rPr>
-        <w:t xml:space="preserve"> выделяются красным цветом (в форме сравнения БД1 с БД2). </w:t>
-      </w:r>
-      <w:r>
-        <w:rPr>
-          <w:rFonts w:ascii="Cambria" w:hAnsi="Cambria"/>
-          <w:sz w:val="28"/>
-          <w:szCs w:val="28"/>
-        </w:rPr>
-        <w:t>В случае если сигналы были удалены из БД1</w:t>
-      </w:r>
-      <w:r>
-        <w:rPr>
-          <w:rFonts w:ascii="Cambria" w:hAnsi="Cambria"/>
-          <w:sz w:val="28"/>
-          <w:szCs w:val="28"/>
-        </w:rPr>
-        <w:t xml:space="preserve">, </w:t>
-      </w:r>
-      <w:r>
-        <w:rPr>
-          <w:rFonts w:ascii="Cambria" w:hAnsi="Cambria"/>
-          <w:sz w:val="28"/>
-          <w:szCs w:val="28"/>
-        </w:rPr>
-        <w:t>но остались в БД2,</w:t>
-      </w:r>
-      <w:r>
-        <w:rPr>
-          <w:rFonts w:ascii="Cambria" w:hAnsi="Cambria"/>
-          <w:sz w:val="28"/>
-          <w:szCs w:val="28"/>
-        </w:rPr>
-        <w:t xml:space="preserve"> </w:t>
-      </w:r>
-      <w:r>
-        <w:rPr>
-          <w:rFonts w:ascii="Cambria" w:hAnsi="Cambria"/>
-          <w:sz w:val="28"/>
-          <w:szCs w:val="28"/>
-        </w:rPr>
-        <w:t>они</w:t>
-      </w:r>
-      <w:r>
-        <w:rPr>
-          <w:rFonts w:ascii="Cambria" w:hAnsi="Cambria"/>
-          <w:sz w:val="28"/>
-          <w:szCs w:val="28"/>
-        </w:rPr>
-        <w:t xml:space="preserve"> будут выделены красным цветом в форме сравнения БД2 с БД1.</w:t>
+        <w:t>В случае изменения свойств существующих сигналов (различается тип данных, режим расчета либо начальное значение) данные сигналы, а также группа</w:t>
+      </w:r>
+      <w:r>
+        <w:rPr>
+          <w:rFonts w:ascii="Cambria" w:hAnsi="Cambria"/>
+          <w:sz w:val="28"/>
+          <w:szCs w:val="28"/>
+        </w:rPr>
+        <w:t xml:space="preserve"> сигналов</w:t>
+      </w:r>
+      <w:r>
+        <w:rPr>
+          <w:rFonts w:ascii="Cambria" w:hAnsi="Cambria"/>
+          <w:sz w:val="28"/>
+          <w:szCs w:val="28"/>
+        </w:rPr>
+        <w:t xml:space="preserve"> и категория выделяются желтым цветом. </w:t>
+      </w:r>
+      <w:r>
+        <w:rPr>
+          <w:rFonts w:ascii="Cambria" w:hAnsi="Cambria"/>
+          <w:sz w:val="28"/>
+          <w:szCs w:val="28"/>
+        </w:rPr>
+        <w:t xml:space="preserve">При этом измененные свойства сигналов выделяются красной рамкой. </w:t>
       </w:r>
     </w:p>
     <w:p>
@@ -2315,9 +2480,9 @@
         <w:lastRenderedPageBreak/>
         <w:drawing>
           <wp:inline distT="0" distB="0" distL="0" distR="0">
-            <wp:extent cx="9077325" cy="3752850"/>
-            <wp:effectExtent l="0" t="0" r="9525" b="0"/>
-            <wp:docPr id="12" name="Рисунок 12"/>
+            <wp:extent cx="10306800" cy="4507200"/>
+            <wp:effectExtent l="0" t="0" r="0" b="8255"/>
+            <wp:docPr id="13" name="Рисунок 13"/>
             <wp:cNvGraphicFramePr>
               <a:graphicFrameLocks xmlns:a="http://schemas.openxmlformats.org/drawingml/2006/main" noChangeAspect="1"/>
             </wp:cNvGraphicFramePr>
@@ -2325,7 +2490,7 @@
               <a:graphicData uri="http://schemas.openxmlformats.org/drawingml/2006/picture">
                 <pic:pic xmlns:pic="http://schemas.openxmlformats.org/drawingml/2006/picture">
                   <pic:nvPicPr>
-                    <pic:cNvPr id="0" name="Picture 5"/>
+                    <pic:cNvPr id="0" name="Picture 6"/>
                     <pic:cNvPicPr>
                       <a:picLocks noChangeAspect="1" noChangeArrowheads="1"/>
                     </pic:cNvPicPr>
@@ -2346,7 +2511,7 @@
                   <pic:spPr bwMode="auto">
                     <a:xfrm>
                       <a:off x="0" y="0"/>
-                      <a:ext cx="9077325" cy="3752850"/>
+                      <a:ext cx="10306800" cy="4507200"/>
                     </a:xfrm>
                     <a:prstGeom prst="rect">
                       <a:avLst/>
@@ -2371,7 +2536,6 @@
         <w:jc w:val="center"/>
         <w:rPr>
           <w:rFonts w:ascii="Cambria" w:hAnsi="Cambria"/>
-          <w:b/>
           <w:sz w:val="28"/>
           <w:szCs w:val="28"/>
         </w:rPr>
@@ -2401,22 +2565,75 @@
           <w:sz w:val="28"/>
           <w:szCs w:val="28"/>
         </w:rPr>
-        <w:t>6. Результаты сравнения в случае добавления сигналов в БД</w:t>
-      </w:r>
-    </w:p>
-    <w:p>
-      <w:pPr>
-        <w:numPr>
-          <w:ilvl w:val="0"/>
-          <w:numId w:val="2"/>
-        </w:numPr>
-        <w:tabs>
-          <w:tab w:val="clear" w:pos="1429"/>
-          <w:tab w:val="num" w:pos="0"/>
-        </w:tabs>
+        <w:t>7. Результаты сравнения в случае изменения свойств сигналов в БД</w:t>
+      </w:r>
+    </w:p>
+    <w:p>
+      <w:pPr>
+        <w:autoSpaceDE w:val="0"/>
+        <w:autoSpaceDN w:val="0"/>
         <w:adjustRightInd w:val="0"/>
         <w:spacing w:line="360" w:lineRule="auto"/>
-        <w:ind w:left="0" w:firstLine="720"/>
+        <w:ind w:firstLine="720"/>
+        <w:rPr>
+          <w:rFonts w:ascii="Cambria" w:hAnsi="Cambria"/>
+          <w:b/>
+          <w:bCs/>
+          <w:sz w:val="28"/>
+          <w:szCs w:val="28"/>
+        </w:rPr>
+      </w:pPr>
+      <w:r>
+        <w:rPr>
+          <w:rFonts w:ascii="Cambria" w:hAnsi="Cambria"/>
+          <w:b/>
+          <w:bCs/>
+          <w:sz w:val="28"/>
+          <w:szCs w:val="28"/>
+        </w:rPr>
+        <w:t>Примеры работы с функцией сравнения БД</w:t>
+      </w:r>
+    </w:p>
+    <w:p>
+      <w:pPr>
+        <w:autoSpaceDE w:val="0"/>
+        <w:autoSpaceDN w:val="0"/>
+        <w:adjustRightInd w:val="0"/>
+        <w:spacing w:line="360" w:lineRule="auto"/>
+        <w:ind w:firstLine="720"/>
+        <w:rPr>
+          <w:rFonts w:ascii="Cambria" w:hAnsi="Cambria"/>
+          <w:sz w:val="28"/>
+          <w:szCs w:val="28"/>
+          <w:u w:val="single"/>
+        </w:rPr>
+      </w:pPr>
+      <w:r>
+        <w:rPr>
+          <w:rFonts w:ascii="Cambria" w:hAnsi="Cambria"/>
+          <w:sz w:val="28"/>
+          <w:szCs w:val="28"/>
+          <w:u w:val="single"/>
+        </w:rPr>
+        <w:t>Пример</w:t>
+      </w:r>
+      <w:r>
+        <w:rPr>
+          <w:rFonts w:ascii="Cambria" w:hAnsi="Cambria"/>
+          <w:sz w:val="28"/>
+          <w:szCs w:val="28"/>
+          <w:u w:val="single"/>
+        </w:rPr>
+        <w:t xml:space="preserve"> 1</w:t>
+      </w:r>
+    </w:p>
+    <w:p>
+      <w:pPr>
+        <w:autoSpaceDE w:val="0"/>
+        <w:autoSpaceDN w:val="0"/>
+        <w:adjustRightInd w:val="0"/>
+        <w:spacing w:line="360" w:lineRule="auto"/>
+        <w:ind w:firstLine="720"/>
         <w:jc w:val="both"/>
         <w:rPr>
           <w:rFonts w:ascii="Cambria" w:hAnsi="Cambria"/>
@@ -2430,31 +2647,247 @@
           <w:sz w:val="28"/>
           <w:szCs w:val="28"/>
         </w:rPr>
-        <w:t>В случае изменения свойств существующих сигналов (различается тип данных, режим расчета либо начальное значение) данные сигналы, а также группа</w:t>
-      </w:r>
-      <w:r>
-        <w:rPr>
-          <w:rFonts w:ascii="Cambria" w:hAnsi="Cambria"/>
-          <w:sz w:val="28"/>
-          <w:szCs w:val="28"/>
-        </w:rPr>
-        <w:t xml:space="preserve"> сигналов</w:t>
-      </w:r>
-      <w:r>
-        <w:rPr>
-          <w:rFonts w:ascii="Cambria" w:hAnsi="Cambria"/>
-          <w:sz w:val="28"/>
-          <w:szCs w:val="28"/>
-        </w:rPr>
-        <w:t xml:space="preserve"> и категория выделяются желтым цветом. </w:t>
-      </w:r>
-      <w:r>
-        <w:rPr>
-          <w:rFonts w:ascii="Cambria" w:hAnsi="Cambria"/>
-          <w:sz w:val="28"/>
-          <w:szCs w:val="28"/>
-        </w:rPr>
-        <w:t xml:space="preserve">При этом измененные свойства сигналов выделяются красной рамкой. </w:t>
+        <w:t>При работе пользователей с проектом одним</w:t>
+      </w:r>
+      <w:r>
+        <w:rPr>
+          <w:rFonts w:ascii="Cambria" w:hAnsi="Cambria"/>
+          <w:sz w:val="28"/>
+          <w:szCs w:val="28"/>
+        </w:rPr>
+        <w:t xml:space="preserve"> из них</w:t>
+      </w:r>
+      <w:r>
+        <w:rPr>
+          <w:rFonts w:ascii="Cambria" w:hAnsi="Cambria"/>
+          <w:sz w:val="28"/>
+          <w:szCs w:val="28"/>
+        </w:rPr>
+        <w:t xml:space="preserve"> была переименована категория </w:t>
+      </w:r>
+      <w:r>
+        <w:rPr>
+          <w:rFonts w:ascii="Cambria" w:hAnsi="Cambria"/>
+          <w:sz w:val="28"/>
+          <w:szCs w:val="28"/>
+          <w:lang w:val="en-US"/>
+        </w:rPr>
+        <w:t>Data</w:t>
+      </w:r>
+      <w:r>
+        <w:rPr>
+          <w:rFonts w:ascii="Cambria" w:hAnsi="Cambria"/>
+          <w:sz w:val="28"/>
+          <w:szCs w:val="28"/>
+        </w:rPr>
+        <w:t>_</w:t>
+      </w:r>
+      <w:r>
+        <w:rPr>
+          <w:rFonts w:ascii="Cambria" w:hAnsi="Cambria"/>
+          <w:sz w:val="28"/>
+          <w:szCs w:val="28"/>
+          <w:lang w:val="en-US"/>
+        </w:rPr>
+        <w:t>IN</w:t>
+      </w:r>
+      <w:r>
+        <w:rPr>
+          <w:rFonts w:ascii="Cambria" w:hAnsi="Cambria"/>
+          <w:sz w:val="28"/>
+          <w:szCs w:val="28"/>
+        </w:rPr>
+        <w:t xml:space="preserve"> в категорию </w:t>
+      </w:r>
+      <w:r>
+        <w:rPr>
+          <w:rFonts w:ascii="Cambria" w:hAnsi="Cambria"/>
+          <w:sz w:val="28"/>
+          <w:szCs w:val="28"/>
+          <w:lang w:val="en-US"/>
+        </w:rPr>
+        <w:t>Data</w:t>
+      </w:r>
+      <w:r>
+        <w:rPr>
+          <w:rFonts w:ascii="Cambria" w:hAnsi="Cambria"/>
+          <w:sz w:val="28"/>
+          <w:szCs w:val="28"/>
+          <w:lang w:val="en-US"/>
+        </w:rPr>
+        <w:t>IN</w:t>
+      </w:r>
+      <w:r>
+        <w:rPr>
+          <w:rFonts w:ascii="Cambria" w:hAnsi="Cambria"/>
+          <w:sz w:val="28"/>
+          <w:szCs w:val="28"/>
+          <w:lang w:val="en-US"/>
+        </w:rPr>
+        <w:t>PUT</w:t>
+      </w:r>
+      <w:r>
+        <w:rPr>
+          <w:rFonts w:ascii="Cambria" w:hAnsi="Cambria"/>
+          <w:sz w:val="28"/>
+          <w:szCs w:val="28"/>
+        </w:rPr>
+        <w:t xml:space="preserve">. При этом в самой категории было изменено только начальное значение сигнала </w:t>
+      </w:r>
+      <w:r>
+        <w:rPr>
+          <w:rFonts w:ascii="Cambria" w:hAnsi="Cambria"/>
+          <w:sz w:val="28"/>
+          <w:szCs w:val="28"/>
+          <w:lang w:val="en-US"/>
+        </w:rPr>
+        <w:t>Signal</w:t>
+      </w:r>
+      <w:r>
+        <w:rPr>
+          <w:rFonts w:ascii="Cambria" w:hAnsi="Cambria"/>
+          <w:sz w:val="28"/>
+          <w:szCs w:val="28"/>
+        </w:rPr>
+        <w:t>_</w:t>
+      </w:r>
+      <w:r>
+        <w:rPr>
+          <w:rFonts w:ascii="Cambria" w:hAnsi="Cambria"/>
+          <w:sz w:val="28"/>
+          <w:szCs w:val="28"/>
+          <w:lang w:val="en-US"/>
+        </w:rPr>
+        <w:t>In</w:t>
+      </w:r>
+      <w:r>
+        <w:rPr>
+          <w:rFonts w:ascii="Cambria" w:hAnsi="Cambria"/>
+          <w:sz w:val="28"/>
+          <w:szCs w:val="28"/>
+        </w:rPr>
+        <w:t>1</w:t>
+      </w:r>
+      <w:r>
+        <w:rPr>
+          <w:rFonts w:ascii="Cambria" w:hAnsi="Cambria"/>
+          <w:sz w:val="28"/>
+          <w:szCs w:val="28"/>
+        </w:rPr>
+        <w:t>_</w:t>
+      </w:r>
+      <w:r>
+        <w:rPr>
+          <w:rFonts w:ascii="Cambria" w:hAnsi="Cambria"/>
+          <w:sz w:val="28"/>
+          <w:szCs w:val="28"/>
+          <w:lang w:val="en-US"/>
+        </w:rPr>
+        <w:t>Property</w:t>
+      </w:r>
+      <w:r>
+        <w:rPr>
+          <w:rFonts w:ascii="Cambria" w:hAnsi="Cambria"/>
+          <w:sz w:val="28"/>
+          <w:szCs w:val="28"/>
+        </w:rPr>
+        <w:t>1</w:t>
+      </w:r>
+      <w:r>
+        <w:rPr>
+          <w:rFonts w:ascii="Cambria" w:hAnsi="Cambria"/>
+          <w:sz w:val="28"/>
+          <w:szCs w:val="28"/>
+        </w:rPr>
+        <w:t xml:space="preserve">. </w:t>
+      </w:r>
+      <w:r>
+        <w:rPr>
+          <w:rFonts w:ascii="Cambria" w:hAnsi="Cambria"/>
+          <w:sz w:val="28"/>
+          <w:szCs w:val="28"/>
+        </w:rPr>
+        <w:t xml:space="preserve">Для </w:t>
+      </w:r>
+      <w:r>
+        <w:rPr>
+          <w:rFonts w:ascii="Cambria" w:hAnsi="Cambria"/>
+          <w:sz w:val="28"/>
+          <w:szCs w:val="28"/>
+        </w:rPr>
+        <w:t>объединени</w:t>
+      </w:r>
+      <w:r>
+        <w:rPr>
+          <w:rFonts w:ascii="Cambria" w:hAnsi="Cambria"/>
+          <w:sz w:val="28"/>
+          <w:szCs w:val="28"/>
+        </w:rPr>
+        <w:t>я</w:t>
+      </w:r>
+      <w:r>
+        <w:rPr>
+          <w:rFonts w:ascii="Cambria" w:hAnsi="Cambria"/>
+          <w:sz w:val="28"/>
+          <w:szCs w:val="28"/>
+        </w:rPr>
+        <w:t xml:space="preserve"> двух баз данных в одну необходимо </w:t>
+      </w:r>
+      <w:r>
+        <w:rPr>
+          <w:rFonts w:ascii="Cambria" w:hAnsi="Cambria"/>
+          <w:sz w:val="28"/>
+          <w:szCs w:val="28"/>
+        </w:rPr>
+        <w:t>предварительно</w:t>
+      </w:r>
+      <w:r>
+        <w:rPr>
+          <w:rFonts w:ascii="Cambria" w:hAnsi="Cambria"/>
+          <w:sz w:val="28"/>
+          <w:szCs w:val="28"/>
+        </w:rPr>
+        <w:t xml:space="preserve"> </w:t>
+      </w:r>
+      <w:r>
+        <w:rPr>
+          <w:rFonts w:ascii="Cambria" w:hAnsi="Cambria"/>
+          <w:sz w:val="28"/>
+          <w:szCs w:val="28"/>
+        </w:rPr>
+        <w:t>выполнить сравнение двух баз данных. Результат сравнения  БД1 (</w:t>
+      </w:r>
+      <w:r>
+        <w:rPr>
+          <w:rFonts w:ascii="Cambria" w:hAnsi="Cambria"/>
+          <w:sz w:val="28"/>
+          <w:szCs w:val="28"/>
+        </w:rPr>
+        <w:t xml:space="preserve">см. </w:t>
+      </w:r>
+      <w:r>
+        <w:rPr>
+          <w:rFonts w:ascii="Cambria" w:hAnsi="Cambria"/>
+          <w:sz w:val="28"/>
+          <w:szCs w:val="28"/>
+        </w:rPr>
+        <w:t>рисунок 8) и БД2 (</w:t>
+      </w:r>
+      <w:r>
+        <w:rPr>
+          <w:rFonts w:ascii="Cambria" w:hAnsi="Cambria"/>
+          <w:sz w:val="28"/>
+          <w:szCs w:val="28"/>
+        </w:rPr>
+        <w:t xml:space="preserve">см. </w:t>
+      </w:r>
+      <w:r>
+        <w:rPr>
+          <w:rFonts w:ascii="Cambria" w:hAnsi="Cambria"/>
+          <w:sz w:val="28"/>
+          <w:szCs w:val="28"/>
+        </w:rPr>
+        <w:t xml:space="preserve">рисунок 9)  показан на рисунке 10. </w:t>
       </w:r>
     </w:p>
     <w:p>
@@ -2478,11 +2911,12 @@
           <w:szCs w:val="28"/>
           <w:lang w:eastAsia="ru-RU"/>
         </w:rPr>
+        <w:lastRenderedPageBreak/>
         <w:drawing>
           <wp:inline distT="0" distB="0" distL="0" distR="0">
-            <wp:extent cx="9069705" cy="3966210"/>
+            <wp:extent cx="10306800" cy="4503600"/>
             <wp:effectExtent l="0" t="0" r="0" b="0"/>
-            <wp:docPr id="13" name="Рисунок 13"/>
+            <wp:docPr id="14" name="Рисунок 14"/>
             <wp:cNvGraphicFramePr>
               <a:graphicFrameLocks xmlns:a="http://schemas.openxmlformats.org/drawingml/2006/main" noChangeAspect="1"/>
             </wp:cNvGraphicFramePr>
@@ -2490,7 +2924,7 @@
               <a:graphicData uri="http://schemas.openxmlformats.org/drawingml/2006/picture">
                 <pic:pic xmlns:pic="http://schemas.openxmlformats.org/drawingml/2006/picture">
                   <pic:nvPicPr>
-                    <pic:cNvPr id="0" name="Picture 6"/>
+                    <pic:cNvPr id="0" name="Picture 7"/>
                     <pic:cNvPicPr>
                       <a:picLocks noChangeAspect="1" noChangeArrowheads="1"/>
                     </pic:cNvPicPr>
@@ -2511,7 +2945,7 @@
                   <pic:spPr bwMode="auto">
                     <a:xfrm>
                       <a:off x="0" y="0"/>
-                      <a:ext cx="9069705" cy="3966210"/>
+                      <a:ext cx="10306800" cy="4503600"/>
                     </a:xfrm>
                     <a:prstGeom prst="rect">
                       <a:avLst/>
@@ -2536,6 +2970,7 @@
         <w:jc w:val="center"/>
         <w:rPr>
           <w:rFonts w:ascii="Cambria" w:hAnsi="Cambria"/>
+          <w:b/>
           <w:sz w:val="28"/>
           <w:szCs w:val="28"/>
         </w:rPr>
@@ -2565,329 +3000,7 @@
           <w:sz w:val="28"/>
           <w:szCs w:val="28"/>
         </w:rPr>
-        <w:t>7. Результаты сравнения в случае изменения свойств сигналов в БД</w:t>
-      </w:r>
-    </w:p>
-    <w:p>
-      <w:pPr>
-        <w:autoSpaceDE w:val="0"/>
-        <w:autoSpaceDN w:val="0"/>
-        <w:adjustRightInd w:val="0"/>
-        <w:spacing w:line="360" w:lineRule="auto"/>
-        <w:ind w:firstLine="720"/>
-        <w:rPr>
-          <w:rFonts w:ascii="Cambria" w:hAnsi="Cambria"/>
-          <w:b/>
-          <w:bCs/>
-          <w:sz w:val="28"/>
-          <w:szCs w:val="28"/>
-        </w:rPr>
-      </w:pPr>
-      <w:r>
-        <w:rPr>
-          <w:rFonts w:ascii="Cambria" w:hAnsi="Cambria"/>
-          <w:b/>
-          <w:bCs/>
-          <w:sz w:val="28"/>
-          <w:szCs w:val="28"/>
-        </w:rPr>
-        <w:t>Примеры работы с функцией сравнения БД</w:t>
-      </w:r>
-    </w:p>
-    <w:p>
-      <w:pPr>
-        <w:autoSpaceDE w:val="0"/>
-        <w:autoSpaceDN w:val="0"/>
-        <w:adjustRightInd w:val="0"/>
-        <w:spacing w:line="360" w:lineRule="auto"/>
-        <w:ind w:firstLine="720"/>
-        <w:rPr>
-          <w:rFonts w:ascii="Cambria" w:hAnsi="Cambria"/>
-          <w:sz w:val="28"/>
-          <w:szCs w:val="28"/>
-          <w:u w:val="single"/>
-        </w:rPr>
-      </w:pPr>
-      <w:r>
-        <w:rPr>
-          <w:rFonts w:ascii="Cambria" w:hAnsi="Cambria"/>
-          <w:sz w:val="28"/>
-          <w:szCs w:val="28"/>
-          <w:u w:val="single"/>
-        </w:rPr>
-        <w:t>Пример</w:t>
-      </w:r>
-      <w:r>
-        <w:rPr>
-          <w:rFonts w:ascii="Cambria" w:hAnsi="Cambria"/>
-          <w:sz w:val="28"/>
-          <w:szCs w:val="28"/>
-          <w:u w:val="single"/>
-        </w:rPr>
-        <w:t xml:space="preserve"> 1</w:t>
-      </w:r>
-    </w:p>
-    <w:p>
-      <w:pPr>
-        <w:autoSpaceDE w:val="0"/>
-        <w:autoSpaceDN w:val="0"/>
-        <w:adjustRightInd w:val="0"/>
-        <w:spacing w:line="360" w:lineRule="auto"/>
-        <w:ind w:firstLine="720"/>
-        <w:jc w:val="both"/>
-        <w:rPr>
-          <w:rFonts w:ascii="Cambria" w:hAnsi="Cambria"/>
-          <w:sz w:val="28"/>
-          <w:szCs w:val="28"/>
-        </w:rPr>
-      </w:pPr>
-      <w:r>
-        <w:rPr>
-          <w:rFonts w:ascii="Cambria" w:hAnsi="Cambria"/>
-          <w:sz w:val="28"/>
-          <w:szCs w:val="28"/>
-        </w:rPr>
-        <w:t>При работе пользователей с проектом одним</w:t>
-      </w:r>
-      <w:r>
-        <w:rPr>
-          <w:rFonts w:ascii="Cambria" w:hAnsi="Cambria"/>
-          <w:sz w:val="28"/>
-          <w:szCs w:val="28"/>
-        </w:rPr>
-        <w:t xml:space="preserve"> из них</w:t>
-      </w:r>
-      <w:r>
-        <w:rPr>
-          <w:rFonts w:ascii="Cambria" w:hAnsi="Cambria"/>
-          <w:sz w:val="28"/>
-          <w:szCs w:val="28"/>
-        </w:rPr>
-        <w:t xml:space="preserve"> была переименована категория </w:t>
-      </w:r>
-      <w:r>
-        <w:rPr>
-          <w:rFonts w:ascii="Cambria" w:hAnsi="Cambria"/>
-          <w:sz w:val="28"/>
-          <w:szCs w:val="28"/>
-          <w:lang w:val="en-US"/>
-        </w:rPr>
-        <w:t>Data</w:t>
-      </w:r>
-      <w:r>
-        <w:rPr>
-          <w:rFonts w:ascii="Cambria" w:hAnsi="Cambria"/>
-          <w:sz w:val="28"/>
-          <w:szCs w:val="28"/>
-        </w:rPr>
-        <w:t>_</w:t>
-      </w:r>
-      <w:r>
-        <w:rPr>
-          <w:rFonts w:ascii="Cambria" w:hAnsi="Cambria"/>
-          <w:sz w:val="28"/>
-          <w:szCs w:val="28"/>
-          <w:lang w:val="en-US"/>
-        </w:rPr>
-        <w:t>IN</w:t>
-      </w:r>
-      <w:r>
-        <w:rPr>
-          <w:rFonts w:ascii="Cambria" w:hAnsi="Cambria"/>
-          <w:sz w:val="28"/>
-          <w:szCs w:val="28"/>
-        </w:rPr>
-        <w:t xml:space="preserve"> в категорию </w:t>
-      </w:r>
-      <w:r>
-        <w:rPr>
-          <w:rFonts w:ascii="Cambria" w:hAnsi="Cambria"/>
-          <w:sz w:val="28"/>
-          <w:szCs w:val="28"/>
-          <w:lang w:val="en-US"/>
-        </w:rPr>
-        <w:t>Data</w:t>
-      </w:r>
-      <w:r>
-        <w:rPr>
-          <w:rFonts w:ascii="Cambria" w:hAnsi="Cambria"/>
-          <w:sz w:val="28"/>
-          <w:szCs w:val="28"/>
-          <w:lang w:val="en-US"/>
-        </w:rPr>
-        <w:t>IN</w:t>
-      </w:r>
-      <w:r>
-        <w:rPr>
-          <w:rFonts w:ascii="Cambria" w:hAnsi="Cambria"/>
-          <w:sz w:val="28"/>
-          <w:szCs w:val="28"/>
-          <w:lang w:val="en-US"/>
-        </w:rPr>
-        <w:t>PUT</w:t>
-      </w:r>
-      <w:r>
-        <w:rPr>
-          <w:rFonts w:ascii="Cambria" w:hAnsi="Cambria"/>
-          <w:sz w:val="28"/>
-          <w:szCs w:val="28"/>
-        </w:rPr>
-        <w:t xml:space="preserve">. При этом в самой категории было изменено только начальное значение сигнала </w:t>
-      </w:r>
-      <w:r>
-        <w:rPr>
-          <w:rFonts w:ascii="Cambria" w:hAnsi="Cambria"/>
-          <w:sz w:val="28"/>
-          <w:szCs w:val="28"/>
-          <w:lang w:val="en-US"/>
-        </w:rPr>
-        <w:t>Signal</w:t>
-      </w:r>
-      <w:r>
-        <w:rPr>
-          <w:rFonts w:ascii="Cambria" w:hAnsi="Cambria"/>
-          <w:sz w:val="28"/>
-          <w:szCs w:val="28"/>
-        </w:rPr>
-        <w:t>_</w:t>
-      </w:r>
-      <w:r>
-        <w:rPr>
-          <w:rFonts w:ascii="Cambria" w:hAnsi="Cambria"/>
-          <w:sz w:val="28"/>
-          <w:szCs w:val="28"/>
-          <w:lang w:val="en-US"/>
-        </w:rPr>
-        <w:t>In</w:t>
-      </w:r>
-      <w:r>
-        <w:rPr>
-          <w:rFonts w:ascii="Cambria" w:hAnsi="Cambria"/>
-          <w:sz w:val="28"/>
-          <w:szCs w:val="28"/>
-        </w:rPr>
-        <w:t>1</w:t>
-      </w:r>
-      <w:r>
-        <w:rPr>
-          <w:rFonts w:ascii="Cambria" w:hAnsi="Cambria"/>
-          <w:sz w:val="28"/>
-          <w:szCs w:val="28"/>
-        </w:rPr>
-        <w:t>_</w:t>
-      </w:r>
-      <w:r>
-        <w:rPr>
-          <w:rFonts w:ascii="Cambria" w:hAnsi="Cambria"/>
-          <w:sz w:val="28"/>
-          <w:szCs w:val="28"/>
-          <w:lang w:val="en-US"/>
-        </w:rPr>
-        <w:t>Property</w:t>
-      </w:r>
-      <w:r>
-        <w:rPr>
-          <w:rFonts w:ascii="Cambria" w:hAnsi="Cambria"/>
-          <w:sz w:val="28"/>
-          <w:szCs w:val="28"/>
-        </w:rPr>
-        <w:t>1</w:t>
-      </w:r>
-      <w:r>
-        <w:rPr>
-          <w:rFonts w:ascii="Cambria" w:hAnsi="Cambria"/>
-          <w:sz w:val="28"/>
-          <w:szCs w:val="28"/>
-        </w:rPr>
-        <w:t xml:space="preserve">. </w:t>
-      </w:r>
-      <w:r>
-        <w:rPr>
-          <w:rFonts w:ascii="Cambria" w:hAnsi="Cambria"/>
-          <w:sz w:val="28"/>
-          <w:szCs w:val="28"/>
-        </w:rPr>
-        <w:t xml:space="preserve">Для </w:t>
-      </w:r>
-      <w:r>
-        <w:rPr>
-          <w:rFonts w:ascii="Cambria" w:hAnsi="Cambria"/>
-          <w:sz w:val="28"/>
-          <w:szCs w:val="28"/>
-        </w:rPr>
-        <w:t>объединени</w:t>
-      </w:r>
-      <w:r>
-        <w:rPr>
-          <w:rFonts w:ascii="Cambria" w:hAnsi="Cambria"/>
-          <w:sz w:val="28"/>
-          <w:szCs w:val="28"/>
-        </w:rPr>
-        <w:t>я</w:t>
-      </w:r>
-      <w:r>
-        <w:rPr>
-          <w:rFonts w:ascii="Cambria" w:hAnsi="Cambria"/>
-          <w:sz w:val="28"/>
-          <w:szCs w:val="28"/>
-        </w:rPr>
-        <w:t xml:space="preserve"> двух баз данных в одну необходимо </w:t>
-      </w:r>
-      <w:r>
-        <w:rPr>
-          <w:rFonts w:ascii="Cambria" w:hAnsi="Cambria"/>
-          <w:sz w:val="28"/>
-          <w:szCs w:val="28"/>
-        </w:rPr>
-        <w:t>предварительно</w:t>
-      </w:r>
-      <w:r>
-        <w:rPr>
-          <w:rFonts w:ascii="Cambria" w:hAnsi="Cambria"/>
-          <w:sz w:val="28"/>
-          <w:szCs w:val="28"/>
-        </w:rPr>
-        <w:t xml:space="preserve"> </w:t>
-      </w:r>
-      <w:r>
-        <w:rPr>
-          <w:rFonts w:ascii="Cambria" w:hAnsi="Cambria"/>
-          <w:sz w:val="28"/>
-          <w:szCs w:val="28"/>
-        </w:rPr>
-        <w:t>выполнить сравнение двух баз данных. Результат сравнения  БД1 (</w:t>
-      </w:r>
-      <w:r>
-        <w:rPr>
-          <w:rFonts w:ascii="Cambria" w:hAnsi="Cambria"/>
-          <w:sz w:val="28"/>
-          <w:szCs w:val="28"/>
-        </w:rPr>
-        <w:t xml:space="preserve">см. </w:t>
-      </w:r>
-      <w:r>
-        <w:rPr>
-          <w:rFonts w:ascii="Cambria" w:hAnsi="Cambria"/>
-          <w:sz w:val="28"/>
-          <w:szCs w:val="28"/>
-        </w:rPr>
-        <w:t>рисунок 8) и БД2 (</w:t>
-      </w:r>
-      <w:r>
-        <w:rPr>
-          <w:rFonts w:ascii="Cambria" w:hAnsi="Cambria"/>
-          <w:sz w:val="28"/>
-          <w:szCs w:val="28"/>
-        </w:rPr>
-        <w:t xml:space="preserve">см. </w:t>
-      </w:r>
-      <w:r>
-        <w:rPr>
-          <w:rFonts w:ascii="Cambria" w:hAnsi="Cambria"/>
-          <w:sz w:val="28"/>
-          <w:szCs w:val="28"/>
-        </w:rPr>
-        <w:t xml:space="preserve">рисунок 9)  показан на рисунке 10. </w:t>
+        <w:t>8 Редактор базы данных пользователя 1 (БД1)</w:t>
       </w:r>
     </w:p>
     <w:p>
@@ -2902,6 +3015,7 @@
           <w:szCs w:val="28"/>
         </w:rPr>
       </w:pPr>
+      <w:bookmarkStart w:id="2" w:name="_GoBack"/>
       <w:r>
         <w:rPr>
           <w:rFonts w:ascii="Cambria" w:hAnsi="Cambria"/>
@@ -2914,9 +3028,9 @@
         <w:lastRenderedPageBreak/>
         <w:drawing>
           <wp:inline distT="0" distB="0" distL="0" distR="0">
-            <wp:extent cx="9067800" cy="3962400"/>
-            <wp:effectExtent l="0" t="0" r="0" b="0"/>
-            <wp:docPr id="14" name="Рисунок 14"/>
+            <wp:extent cx="10188000" cy="4478400"/>
+            <wp:effectExtent l="0" t="0" r="3810" b="0"/>
+            <wp:docPr id="15" name="Рисунок 15"/>
             <wp:cNvGraphicFramePr>
               <a:graphicFrameLocks xmlns:a="http://schemas.openxmlformats.org/drawingml/2006/main" noChangeAspect="1"/>
             </wp:cNvGraphicFramePr>
@@ -2924,7 +3038,7 @@
               <a:graphicData uri="http://schemas.openxmlformats.org/drawingml/2006/picture">
                 <pic:pic xmlns:pic="http://schemas.openxmlformats.org/drawingml/2006/picture">
                   <pic:nvPicPr>
-                    <pic:cNvPr id="0" name="Picture 7"/>
+                    <pic:cNvPr id="0" name="Picture 8"/>
                     <pic:cNvPicPr>
                       <a:picLocks noChangeAspect="1" noChangeArrowheads="1"/>
                     </pic:cNvPicPr>
@@ -2945,7 +3059,7 @@
                   <pic:spPr bwMode="auto">
                     <a:xfrm>
                       <a:off x="0" y="0"/>
-                      <a:ext cx="9067800" cy="3962400"/>
+                      <a:ext cx="10188000" cy="4478400"/>
                     </a:xfrm>
                     <a:prstGeom prst="rect">
                       <a:avLst/>
@@ -2961,6 +3075,7 @@
           </wp:inline>
         </w:drawing>
       </w:r>
+      <w:bookmarkEnd w:id="2"/>
     </w:p>
     <w:p>
       <w:pPr>
@@ -3000,7 +3115,7 @@
           <w:sz w:val="28"/>
           <w:szCs w:val="28"/>
         </w:rPr>
-        <w:t>8 Редактор базы данных пользователя 1 (БД1)</w:t>
+        <w:t>9 Редактор базы данных пользователя 2 (БД2)</w:t>
       </w:r>
     </w:p>
     <w:p>
@@ -3024,11 +3139,12 @@
           <w:szCs w:val="28"/>
           <w:lang w:eastAsia="ru-RU"/>
         </w:rPr>
+        <w:lastRenderedPageBreak/>
         <w:drawing>
           <wp:inline distT="0" distB="0" distL="0" distR="0">
-            <wp:extent cx="9069705" cy="3987165"/>
-            <wp:effectExtent l="0" t="0" r="0" b="0"/>
-            <wp:docPr id="15" name="Рисунок 15"/>
+            <wp:extent cx="11062800" cy="5576400"/>
+            <wp:effectExtent l="0" t="0" r="5715" b="5715"/>
+            <wp:docPr id="17" name="Рисунок 17"/>
             <wp:cNvGraphicFramePr>
               <a:graphicFrameLocks xmlns:a="http://schemas.openxmlformats.org/drawingml/2006/main" noChangeAspect="1"/>
             </wp:cNvGraphicFramePr>
@@ -3036,7 +3152,7 @@
               <a:graphicData uri="http://schemas.openxmlformats.org/drawingml/2006/picture">
                 <pic:pic xmlns:pic="http://schemas.openxmlformats.org/drawingml/2006/picture">
                   <pic:nvPicPr>
-                    <pic:cNvPr id="0" name="Picture 8"/>
+                    <pic:cNvPr id="0" name="Picture 10"/>
                     <pic:cNvPicPr>
                       <a:picLocks noChangeAspect="1" noChangeArrowheads="1"/>
                     </pic:cNvPicPr>
@@ -3057,7 +3173,7 @@
                   <pic:spPr bwMode="auto">
                     <a:xfrm>
                       <a:off x="0" y="0"/>
-                      <a:ext cx="9069705" cy="3987165"/>
+                      <a:ext cx="11062800" cy="5576400"/>
                     </a:xfrm>
                     <a:prstGeom prst="rect">
                       <a:avLst/>
@@ -3094,7 +3210,7 @@
           <w:sz w:val="28"/>
           <w:szCs w:val="28"/>
         </w:rPr>
-        <w:t>Рисунок</w:t>
+        <w:t>Рисунок 10 Результат сравнения БД1 и БД2</w:t>
       </w:r>
       <w:r>
         <w:rPr>
@@ -3112,25 +3228,192 @@
           <w:sz w:val="28"/>
           <w:szCs w:val="28"/>
         </w:rPr>
-        <w:t>9 Редактор базы данных пользователя 2 (БД2)</w:t>
-      </w:r>
-    </w:p>
-    <w:p>
-      <w:pPr>
-        <w:adjustRightInd w:val="0"/>
-        <w:spacing w:after="240" w:line="360" w:lineRule="auto"/>
+        <w:t>в случае несовпадения имен категорий</w:t>
+      </w:r>
+    </w:p>
+    <w:p>
+      <w:pPr>
+        <w:autoSpaceDE w:val="0"/>
+        <w:autoSpaceDN w:val="0"/>
+        <w:adjustRightInd w:val="0"/>
+        <w:spacing w:line="360" w:lineRule="auto"/>
+        <w:ind w:firstLine="720"/>
+        <w:jc w:val="both"/>
+        <w:rPr>
+          <w:rFonts w:ascii="Cambria" w:hAnsi="Cambria"/>
+          <w:sz w:val="28"/>
+          <w:szCs w:val="28"/>
+        </w:rPr>
+      </w:pPr>
+      <w:r>
+        <w:rPr>
+          <w:rFonts w:ascii="Cambria" w:hAnsi="Cambria"/>
+          <w:sz w:val="28"/>
+          <w:szCs w:val="28"/>
+        </w:rPr>
+        <w:t xml:space="preserve">Как видно </w:t>
+      </w:r>
+      <w:r>
+        <w:rPr>
+          <w:rFonts w:ascii="Cambria" w:hAnsi="Cambria"/>
+          <w:sz w:val="28"/>
+          <w:szCs w:val="28"/>
+        </w:rPr>
+        <w:t>на</w:t>
+      </w:r>
+      <w:r>
+        <w:rPr>
+          <w:rFonts w:ascii="Cambria" w:hAnsi="Cambria"/>
+          <w:sz w:val="28"/>
+          <w:szCs w:val="28"/>
+        </w:rPr>
+        <w:t xml:space="preserve"> рисунк</w:t>
+      </w:r>
+      <w:r>
+        <w:rPr>
+          <w:rFonts w:ascii="Cambria" w:hAnsi="Cambria"/>
+          <w:sz w:val="28"/>
+          <w:szCs w:val="28"/>
+        </w:rPr>
+        <w:t>е</w:t>
+      </w:r>
+      <w:r>
+        <w:rPr>
+          <w:rFonts w:ascii="Cambria" w:hAnsi="Cambria"/>
+          <w:sz w:val="28"/>
+          <w:szCs w:val="28"/>
+        </w:rPr>
+        <w:t xml:space="preserve"> 10, все содержимое категории с измененным именем буде</w:t>
+      </w:r>
+      <w:r>
+        <w:rPr>
+          <w:rFonts w:ascii="Cambria" w:hAnsi="Cambria"/>
+          <w:sz w:val="28"/>
+          <w:szCs w:val="28"/>
+        </w:rPr>
+        <w:t xml:space="preserve">т </w:t>
+      </w:r>
+      <w:r>
+        <w:rPr>
+          <w:rFonts w:ascii="Cambria" w:hAnsi="Cambria"/>
+          <w:sz w:val="28"/>
+          <w:szCs w:val="28"/>
+        </w:rPr>
+        <w:t xml:space="preserve">выделено </w:t>
+      </w:r>
+      <w:r>
+        <w:rPr>
+          <w:rFonts w:ascii="Cambria" w:hAnsi="Cambria"/>
+          <w:sz w:val="28"/>
+          <w:szCs w:val="28"/>
+        </w:rPr>
+        <w:t>красным цветом т.к. функция сравнения распознает ее как новую категорию, независимо от того</w:t>
+      </w:r>
+      <w:r>
+        <w:rPr>
+          <w:rFonts w:ascii="Cambria" w:hAnsi="Cambria"/>
+          <w:sz w:val="28"/>
+          <w:szCs w:val="28"/>
+        </w:rPr>
+        <w:t>,</w:t>
+      </w:r>
+      <w:r>
+        <w:rPr>
+          <w:rFonts w:ascii="Cambria" w:hAnsi="Cambria"/>
+          <w:sz w:val="28"/>
+          <w:szCs w:val="28"/>
+        </w:rPr>
+        <w:t xml:space="preserve"> что содержимое категорий </w:t>
+      </w:r>
+      <w:r>
+        <w:rPr>
+          <w:rFonts w:ascii="Cambria" w:hAnsi="Cambria"/>
+          <w:sz w:val="28"/>
+          <w:szCs w:val="28"/>
+        </w:rPr>
+        <w:t xml:space="preserve">практически </w:t>
+      </w:r>
+      <w:r>
+        <w:rPr>
+          <w:rFonts w:ascii="Cambria" w:hAnsi="Cambria"/>
+          <w:sz w:val="28"/>
+          <w:szCs w:val="28"/>
+        </w:rPr>
+        <w:t>совпада</w:t>
+      </w:r>
+      <w:r>
+        <w:rPr>
+          <w:rFonts w:ascii="Cambria" w:hAnsi="Cambria"/>
+          <w:sz w:val="28"/>
+          <w:szCs w:val="28"/>
+        </w:rPr>
+        <w:t>е</w:t>
+      </w:r>
+      <w:r>
+        <w:rPr>
+          <w:rFonts w:ascii="Cambria" w:hAnsi="Cambria"/>
+          <w:sz w:val="28"/>
+          <w:szCs w:val="28"/>
+        </w:rPr>
+        <w:t xml:space="preserve">т. Для продолжения работы </w:t>
+      </w:r>
+      <w:r>
+        <w:rPr>
+          <w:rFonts w:ascii="Cambria" w:hAnsi="Cambria"/>
+          <w:sz w:val="28"/>
+          <w:szCs w:val="28"/>
+        </w:rPr>
+        <w:t xml:space="preserve">по объединению БД </w:t>
+      </w:r>
+      <w:r>
+        <w:rPr>
+          <w:rFonts w:ascii="Cambria" w:hAnsi="Cambria"/>
+          <w:sz w:val="28"/>
+          <w:szCs w:val="28"/>
+        </w:rPr>
+        <w:t>необходимо исправить имя категор</w:t>
+      </w:r>
+      <w:r>
+        <w:rPr>
+          <w:rFonts w:ascii="Cambria" w:hAnsi="Cambria"/>
+          <w:sz w:val="28"/>
+          <w:szCs w:val="28"/>
+        </w:rPr>
+        <w:t>ии и заново выполнить сравнение. После повторного сравнения БД функция обнаружит измененное значение сигнала Signal_In1_Property1 (</w:t>
+      </w:r>
+      <w:r>
+        <w:rPr>
+          <w:rFonts w:ascii="Cambria" w:hAnsi="Cambria"/>
+          <w:sz w:val="28"/>
+          <w:szCs w:val="28"/>
+        </w:rPr>
+        <w:t xml:space="preserve">см. </w:t>
+      </w:r>
+      <w:r>
+        <w:rPr>
+          <w:rFonts w:ascii="Cambria" w:hAnsi="Cambria"/>
+          <w:sz w:val="28"/>
+          <w:szCs w:val="28"/>
+        </w:rPr>
+        <w:t>рисунок 11).</w:t>
+      </w:r>
+    </w:p>
+    <w:p>
+      <w:pPr>
+        <w:autoSpaceDE w:val="0"/>
+        <w:autoSpaceDN w:val="0"/>
+        <w:adjustRightInd w:val="0"/>
+        <w:spacing w:line="360" w:lineRule="auto"/>
         <w:jc w:val="center"/>
         <w:rPr>
           <w:rFonts w:ascii="Cambria" w:hAnsi="Cambria"/>
-          <w:b/>
-          <w:sz w:val="28"/>
-          <w:szCs w:val="28"/>
-        </w:rPr>
-      </w:pPr>
-      <w:r>
-        <w:rPr>
-          <w:rFonts w:ascii="Cambria" w:hAnsi="Cambria"/>
-          <w:b/>
+          <w:sz w:val="28"/>
+          <w:szCs w:val="28"/>
+        </w:rPr>
+      </w:pPr>
+      <w:r>
+        <w:rPr>
+          <w:rFonts w:ascii="Cambria" w:hAnsi="Cambria"/>
           <w:noProof/>
           <w:sz w:val="28"/>
           <w:szCs w:val="28"/>
@@ -3139,9 +3422,9 @@
         <w:lastRenderedPageBreak/>
         <w:drawing>
           <wp:inline distT="0" distB="0" distL="0" distR="0">
-            <wp:extent cx="9069705" cy="4572000"/>
-            <wp:effectExtent l="0" t="0" r="0" b="0"/>
-            <wp:docPr id="17" name="Рисунок 17"/>
+            <wp:extent cx="10533600" cy="5630400"/>
+            <wp:effectExtent l="0" t="0" r="1270" b="8890"/>
+            <wp:docPr id="7" name="Рисунок 7"/>
             <wp:cNvGraphicFramePr>
               <a:graphicFrameLocks xmlns:a="http://schemas.openxmlformats.org/drawingml/2006/main" noChangeAspect="1"/>
             </wp:cNvGraphicFramePr>
@@ -3149,7 +3432,7 @@
               <a:graphicData uri="http://schemas.openxmlformats.org/drawingml/2006/picture">
                 <pic:pic xmlns:pic="http://schemas.openxmlformats.org/drawingml/2006/picture">
                   <pic:nvPicPr>
-                    <pic:cNvPr id="0" name="Picture 10"/>
+                    <pic:cNvPr id="0" name="Picture 4"/>
                     <pic:cNvPicPr>
                       <a:picLocks noChangeAspect="1" noChangeArrowheads="1"/>
                     </pic:cNvPicPr>
@@ -3170,7 +3453,7 @@
                   <pic:spPr bwMode="auto">
                     <a:xfrm>
                       <a:off x="0" y="0"/>
-                      <a:ext cx="9069705" cy="4572000"/>
+                      <a:ext cx="10533600" cy="5630400"/>
                     </a:xfrm>
                     <a:prstGeom prst="rect">
                       <a:avLst/>
@@ -3207,25 +3490,67 @@
           <w:sz w:val="28"/>
           <w:szCs w:val="28"/>
         </w:rPr>
-        <w:t>Рисунок 10 Результат сравнения БД1 и БД2</w:t>
-      </w:r>
-      <w:r>
-        <w:rPr>
-          <w:rFonts w:ascii="Cambria" w:hAnsi="Cambria"/>
-          <w:b/>
-          <w:sz w:val="28"/>
-          <w:szCs w:val="28"/>
+        <w:t>Рисунок 1</w:t>
+      </w:r>
+      <w:r>
+        <w:rPr>
+          <w:rFonts w:ascii="Cambria" w:hAnsi="Cambria"/>
+          <w:b/>
+          <w:sz w:val="28"/>
+          <w:szCs w:val="28"/>
+        </w:rPr>
+        <w:t>1</w:t>
+      </w:r>
+      <w:r>
+        <w:rPr>
+          <w:rFonts w:ascii="Cambria" w:hAnsi="Cambria"/>
+          <w:b/>
+          <w:sz w:val="28"/>
+          <w:szCs w:val="28"/>
+        </w:rPr>
+        <w:t xml:space="preserve"> Результат сравнения БД1 и БД2 в случае несовпадения начального значения сигнала Signal_In1_Property1</w:t>
+      </w:r>
+    </w:p>
+    <w:p>
+      <w:pPr>
+        <w:autoSpaceDE w:val="0"/>
+        <w:autoSpaceDN w:val="0"/>
+        <w:adjustRightInd w:val="0"/>
+        <w:spacing w:line="360" w:lineRule="auto"/>
+        <w:ind w:firstLine="720"/>
+        <w:rPr>
+          <w:rFonts w:ascii="Cambria" w:hAnsi="Cambria"/>
+          <w:sz w:val="28"/>
+          <w:szCs w:val="28"/>
+          <w:u w:val="single"/>
+        </w:rPr>
+      </w:pPr>
+      <w:r>
+        <w:rPr>
+          <w:rFonts w:ascii="Cambria" w:hAnsi="Cambria"/>
+          <w:sz w:val="28"/>
+          <w:szCs w:val="28"/>
+          <w:u w:val="single"/>
+        </w:rPr>
+        <w:t>Пример</w:t>
+      </w:r>
+      <w:r>
+        <w:rPr>
+          <w:rFonts w:ascii="Cambria" w:hAnsi="Cambria"/>
+          <w:sz w:val="28"/>
+          <w:szCs w:val="28"/>
+          <w:u w:val="single"/>
         </w:rPr>
         <w:t xml:space="preserve"> </w:t>
       </w:r>
       <w:r>
         <w:rPr>
           <w:rFonts w:ascii="Cambria" w:hAnsi="Cambria"/>
-          <w:b/>
-          <w:sz w:val="28"/>
-          <w:szCs w:val="28"/>
-        </w:rPr>
-        <w:t>в случае несовпадения имен категорий</w:t>
+          <w:sz w:val="28"/>
+          <w:szCs w:val="28"/>
+          <w:u w:val="single"/>
+        </w:rPr>
+        <w:t>2</w:t>
       </w:r>
     </w:p>
     <w:p>
@@ -3248,151 +3573,150 @@
           <w:sz w:val="28"/>
           <w:szCs w:val="28"/>
         </w:rPr>
-        <w:t xml:space="preserve">Как видно </w:t>
-      </w:r>
-      <w:r>
-        <w:rPr>
-          <w:rFonts w:ascii="Cambria" w:hAnsi="Cambria"/>
-          <w:sz w:val="28"/>
-          <w:szCs w:val="28"/>
-        </w:rPr>
-        <w:t>на</w:t>
-      </w:r>
-      <w:r>
-        <w:rPr>
-          <w:rFonts w:ascii="Cambria" w:hAnsi="Cambria"/>
-          <w:sz w:val="28"/>
-          <w:szCs w:val="28"/>
-        </w:rPr>
-        <w:t xml:space="preserve"> рисунк</w:t>
-      </w:r>
-      <w:r>
-        <w:rPr>
-          <w:rFonts w:ascii="Cambria" w:hAnsi="Cambria"/>
-          <w:sz w:val="28"/>
-          <w:szCs w:val="28"/>
-        </w:rPr>
-        <w:t>е</w:t>
-      </w:r>
-      <w:r>
-        <w:rPr>
-          <w:rFonts w:ascii="Cambria" w:hAnsi="Cambria"/>
-          <w:sz w:val="28"/>
-          <w:szCs w:val="28"/>
-        </w:rPr>
-        <w:t xml:space="preserve"> 10, все содержимое категории с измененным именем буде</w:t>
-      </w:r>
-      <w:r>
-        <w:rPr>
-          <w:rFonts w:ascii="Cambria" w:hAnsi="Cambria"/>
-          <w:sz w:val="28"/>
-          <w:szCs w:val="28"/>
-        </w:rPr>
-        <w:t xml:space="preserve">т </w:t>
-      </w:r>
-      <w:r>
-        <w:rPr>
-          <w:rFonts w:ascii="Cambria" w:hAnsi="Cambria"/>
-          <w:sz w:val="28"/>
-          <w:szCs w:val="28"/>
-        </w:rPr>
-        <w:t xml:space="preserve">выделено </w:t>
-      </w:r>
-      <w:r>
-        <w:rPr>
-          <w:rFonts w:ascii="Cambria" w:hAnsi="Cambria"/>
-          <w:sz w:val="28"/>
-          <w:szCs w:val="28"/>
-        </w:rPr>
-        <w:t>красным цветом т.к. функция сравнения распознает ее как новую категорию, независимо от того</w:t>
-      </w:r>
-      <w:r>
-        <w:rPr>
-          <w:rFonts w:ascii="Cambria" w:hAnsi="Cambria"/>
-          <w:sz w:val="28"/>
-          <w:szCs w:val="28"/>
-        </w:rPr>
-        <w:t>,</w:t>
-      </w:r>
-      <w:r>
-        <w:rPr>
-          <w:rFonts w:ascii="Cambria" w:hAnsi="Cambria"/>
-          <w:sz w:val="28"/>
-          <w:szCs w:val="28"/>
-        </w:rPr>
-        <w:t xml:space="preserve"> что содержимое категорий </w:t>
-      </w:r>
-      <w:r>
-        <w:rPr>
-          <w:rFonts w:ascii="Cambria" w:hAnsi="Cambria"/>
-          <w:sz w:val="28"/>
-          <w:szCs w:val="28"/>
-        </w:rPr>
-        <w:t xml:space="preserve">практически </w:t>
-      </w:r>
-      <w:r>
-        <w:rPr>
-          <w:rFonts w:ascii="Cambria" w:hAnsi="Cambria"/>
-          <w:sz w:val="28"/>
-          <w:szCs w:val="28"/>
-        </w:rPr>
-        <w:t>совпада</w:t>
-      </w:r>
-      <w:r>
-        <w:rPr>
-          <w:rFonts w:ascii="Cambria" w:hAnsi="Cambria"/>
-          <w:sz w:val="28"/>
-          <w:szCs w:val="28"/>
-        </w:rPr>
-        <w:t>е</w:t>
-      </w:r>
-      <w:r>
-        <w:rPr>
-          <w:rFonts w:ascii="Cambria" w:hAnsi="Cambria"/>
-          <w:sz w:val="28"/>
-          <w:szCs w:val="28"/>
-        </w:rPr>
-        <w:t xml:space="preserve">т. Для продолжения работы </w:t>
-      </w:r>
-      <w:r>
-        <w:rPr>
-          <w:rFonts w:ascii="Cambria" w:hAnsi="Cambria"/>
-          <w:sz w:val="28"/>
-          <w:szCs w:val="28"/>
-        </w:rPr>
-        <w:t xml:space="preserve">по объединению БД </w:t>
-      </w:r>
-      <w:r>
-        <w:rPr>
-          <w:rFonts w:ascii="Cambria" w:hAnsi="Cambria"/>
-          <w:sz w:val="28"/>
-          <w:szCs w:val="28"/>
-        </w:rPr>
-        <w:t>необходимо исправить имя категор</w:t>
-      </w:r>
-      <w:r>
-        <w:rPr>
-          <w:rFonts w:ascii="Cambria" w:hAnsi="Cambria"/>
-          <w:sz w:val="28"/>
-          <w:szCs w:val="28"/>
-        </w:rPr>
-        <w:t>ии и заново выполнить сравнение. После повторного сравнения БД функция обнаружит измененное значение сигнала Signal_In1_Property1 (</w:t>
-      </w:r>
-      <w:r>
-        <w:rPr>
-          <w:rFonts w:ascii="Cambria" w:hAnsi="Cambria"/>
-          <w:sz w:val="28"/>
-          <w:szCs w:val="28"/>
-        </w:rPr>
-        <w:t xml:space="preserve">см. </w:t>
-      </w:r>
-      <w:r>
-        <w:rPr>
-          <w:rFonts w:ascii="Cambria" w:hAnsi="Cambria"/>
-          <w:sz w:val="28"/>
-          <w:szCs w:val="28"/>
-        </w:rPr>
-        <w:t>рисунок 11).</w:t>
+        <w:t xml:space="preserve">При работе пользователей с проектом пользователем 1 было исправлено содержимое категории </w:t>
+      </w:r>
+      <w:r>
+        <w:rPr>
+          <w:rFonts w:ascii="Cambria" w:hAnsi="Cambria"/>
+          <w:sz w:val="28"/>
+          <w:szCs w:val="28"/>
+          <w:lang w:val="en-US"/>
+        </w:rPr>
+        <w:t>Data</w:t>
+      </w:r>
+      <w:r>
+        <w:rPr>
+          <w:rFonts w:ascii="Cambria" w:hAnsi="Cambria"/>
+          <w:sz w:val="28"/>
+          <w:szCs w:val="28"/>
+        </w:rPr>
+        <w:t>_</w:t>
+      </w:r>
+      <w:r>
+        <w:rPr>
+          <w:rFonts w:ascii="Cambria" w:hAnsi="Cambria"/>
+          <w:sz w:val="28"/>
+          <w:szCs w:val="28"/>
+          <w:lang w:val="en-US"/>
+        </w:rPr>
+        <w:t>I</w:t>
+      </w:r>
+      <w:r>
+        <w:rPr>
+          <w:rFonts w:ascii="Cambria" w:hAnsi="Cambria"/>
+          <w:sz w:val="28"/>
+          <w:szCs w:val="28"/>
+          <w:lang w:val="en-US"/>
+        </w:rPr>
+        <w:t>n</w:t>
+      </w:r>
+      <w:r>
+        <w:rPr>
+          <w:rFonts w:ascii="Cambria" w:hAnsi="Cambria"/>
+          <w:sz w:val="28"/>
+          <w:szCs w:val="28"/>
+        </w:rPr>
+        <w:t xml:space="preserve"> (исправлены типы данных входящих сигналов). Пользователем 2 была исправлена категория </w:t>
+      </w:r>
+      <w:r>
+        <w:rPr>
+          <w:rFonts w:ascii="Cambria" w:hAnsi="Cambria"/>
+          <w:sz w:val="28"/>
+          <w:szCs w:val="28"/>
+          <w:lang w:val="en-US"/>
+        </w:rPr>
+        <w:t>Data</w:t>
+      </w:r>
+      <w:r>
+        <w:rPr>
+          <w:rFonts w:ascii="Cambria" w:hAnsi="Cambria"/>
+          <w:sz w:val="28"/>
+          <w:szCs w:val="28"/>
+        </w:rPr>
+        <w:t>_</w:t>
+      </w:r>
+      <w:r>
+        <w:rPr>
+          <w:rFonts w:ascii="Cambria" w:hAnsi="Cambria"/>
+          <w:sz w:val="28"/>
+          <w:szCs w:val="28"/>
+          <w:lang w:val="en-US"/>
+        </w:rPr>
+        <w:t>Out</w:t>
+      </w:r>
+      <w:r>
+        <w:rPr>
+          <w:rFonts w:ascii="Cambria" w:hAnsi="Cambria"/>
+          <w:sz w:val="28"/>
+          <w:szCs w:val="28"/>
+        </w:rPr>
+        <w:t xml:space="preserve"> (добавлена новая группа сигналов </w:t>
+      </w:r>
+      <w:r>
+        <w:rPr>
+          <w:rFonts w:ascii="Cambria" w:hAnsi="Cambria"/>
+          <w:sz w:val="28"/>
+          <w:szCs w:val="28"/>
+          <w:lang w:val="en-US"/>
+        </w:rPr>
+        <w:t>Signal</w:t>
+      </w:r>
+      <w:r>
+        <w:rPr>
+          <w:rFonts w:ascii="Cambria" w:hAnsi="Cambria"/>
+          <w:sz w:val="28"/>
+          <w:szCs w:val="28"/>
+        </w:rPr>
+        <w:t>_</w:t>
+      </w:r>
+      <w:r>
+        <w:rPr>
+          <w:rFonts w:ascii="Cambria" w:hAnsi="Cambria"/>
+          <w:sz w:val="28"/>
+          <w:szCs w:val="28"/>
+          <w:lang w:val="en-US"/>
+        </w:rPr>
+        <w:t>Out</w:t>
+      </w:r>
+      <w:r>
+        <w:rPr>
+          <w:rFonts w:ascii="Cambria" w:hAnsi="Cambria"/>
+          <w:sz w:val="28"/>
+          <w:szCs w:val="28"/>
+        </w:rPr>
+        <w:t xml:space="preserve">5, изменен шаблон </w:t>
+      </w:r>
+      <w:r>
+        <w:rPr>
+          <w:rFonts w:ascii="Cambria" w:hAnsi="Cambria"/>
+          <w:sz w:val="28"/>
+          <w:szCs w:val="28"/>
+        </w:rPr>
+        <w:t>категории</w:t>
+      </w:r>
+      <w:r>
+        <w:rPr>
+          <w:rFonts w:ascii="Cambria" w:hAnsi="Cambria"/>
+          <w:sz w:val="28"/>
+          <w:szCs w:val="28"/>
+        </w:rPr>
+        <w:t>)</w:t>
+      </w:r>
+      <w:r>
+        <w:rPr>
+          <w:rFonts w:ascii="Cambria" w:hAnsi="Cambria"/>
+          <w:sz w:val="28"/>
+          <w:szCs w:val="28"/>
+        </w:rPr>
+        <w:t xml:space="preserve">. В итоговой БД необходимо объединить </w:t>
+      </w:r>
+      <w:r>
+        <w:rPr>
+          <w:rFonts w:ascii="Cambria" w:hAnsi="Cambria"/>
+          <w:sz w:val="28"/>
+          <w:szCs w:val="28"/>
+        </w:rPr>
+        <w:t>исправления двух пользователей.</w:t>
       </w:r>
     </w:p>
     <w:p>
@@ -3401,6 +3725,7 @@
         <w:autoSpaceDN w:val="0"/>
         <w:adjustRightInd w:val="0"/>
         <w:spacing w:line="360" w:lineRule="auto"/>
+        <w:ind w:firstLine="720"/>
         <w:jc w:val="both"/>
         <w:rPr>
           <w:rFonts w:ascii="Cambria" w:hAnsi="Cambria"/>
@@ -3411,16 +3736,145 @@
       <w:r>
         <w:rPr>
           <w:rFonts w:ascii="Cambria" w:hAnsi="Cambria"/>
+          <w:sz w:val="28"/>
+          <w:szCs w:val="28"/>
+        </w:rPr>
+        <w:t xml:space="preserve">Для объединения двух </w:t>
+      </w:r>
+      <w:r>
+        <w:rPr>
+          <w:rFonts w:ascii="Cambria" w:hAnsi="Cambria"/>
+          <w:sz w:val="28"/>
+          <w:szCs w:val="28"/>
+        </w:rPr>
+        <w:t>БД</w:t>
+      </w:r>
+      <w:r>
+        <w:rPr>
+          <w:rFonts w:ascii="Cambria" w:hAnsi="Cambria"/>
+          <w:sz w:val="28"/>
+          <w:szCs w:val="28"/>
+        </w:rPr>
+        <w:t xml:space="preserve"> в одну необходимо для начала вып</w:t>
+      </w:r>
+      <w:r>
+        <w:rPr>
+          <w:rFonts w:ascii="Cambria" w:hAnsi="Cambria"/>
+          <w:sz w:val="28"/>
+          <w:szCs w:val="28"/>
+        </w:rPr>
+        <w:t xml:space="preserve">олнить их сравнение. Результат сравнения </w:t>
+      </w:r>
+      <w:r>
+        <w:rPr>
+          <w:rFonts w:ascii="Cambria" w:hAnsi="Cambria"/>
+          <w:sz w:val="28"/>
+          <w:szCs w:val="28"/>
+        </w:rPr>
+        <w:t>БД1 (</w:t>
+      </w:r>
+      <w:r>
+        <w:rPr>
+          <w:rFonts w:ascii="Cambria" w:hAnsi="Cambria"/>
+          <w:sz w:val="28"/>
+          <w:szCs w:val="28"/>
+        </w:rPr>
+        <w:t xml:space="preserve">см. </w:t>
+      </w:r>
+      <w:r>
+        <w:rPr>
+          <w:rFonts w:ascii="Cambria" w:hAnsi="Cambria"/>
+          <w:sz w:val="28"/>
+          <w:szCs w:val="28"/>
+        </w:rPr>
+        <w:t>рисунок 12) и БД2 (</w:t>
+      </w:r>
+      <w:r>
+        <w:rPr>
+          <w:rFonts w:ascii="Cambria" w:hAnsi="Cambria"/>
+          <w:sz w:val="28"/>
+          <w:szCs w:val="28"/>
+        </w:rPr>
+        <w:t xml:space="preserve">см. </w:t>
+      </w:r>
+      <w:r>
+        <w:rPr>
+          <w:rFonts w:ascii="Cambria" w:hAnsi="Cambria"/>
+          <w:sz w:val="28"/>
+          <w:szCs w:val="28"/>
+        </w:rPr>
+        <w:t>рисунок</w:t>
+      </w:r>
+      <w:r>
+        <w:rPr>
+          <w:rFonts w:ascii="Cambria" w:hAnsi="Cambria"/>
+          <w:sz w:val="28"/>
+          <w:szCs w:val="28"/>
+        </w:rPr>
+        <w:t xml:space="preserve"> 13</w:t>
+      </w:r>
+      <w:r>
+        <w:rPr>
+          <w:rFonts w:ascii="Cambria" w:hAnsi="Cambria"/>
+          <w:sz w:val="28"/>
+          <w:szCs w:val="28"/>
+        </w:rPr>
+        <w:t xml:space="preserve">) </w:t>
+      </w:r>
+      <w:r>
+        <w:rPr>
+          <w:rFonts w:ascii="Cambria" w:hAnsi="Cambria"/>
+          <w:sz w:val="28"/>
+          <w:szCs w:val="28"/>
+        </w:rPr>
+        <w:t>показан на рисунке 1</w:t>
+      </w:r>
+      <w:r>
+        <w:rPr>
+          <w:rFonts w:ascii="Cambria" w:hAnsi="Cambria"/>
+          <w:sz w:val="28"/>
+          <w:szCs w:val="28"/>
+        </w:rPr>
+        <w:t>4</w:t>
+      </w:r>
+      <w:r>
+        <w:rPr>
+          <w:rFonts w:ascii="Cambria" w:hAnsi="Cambria"/>
+          <w:sz w:val="28"/>
+          <w:szCs w:val="28"/>
+        </w:rPr>
+        <w:t xml:space="preserve">. </w:t>
+      </w:r>
+    </w:p>
+    <w:p>
+      <w:pPr>
+        <w:autoSpaceDE w:val="0"/>
+        <w:autoSpaceDN w:val="0"/>
+        <w:adjustRightInd w:val="0"/>
+        <w:spacing w:line="360" w:lineRule="auto"/>
+        <w:jc w:val="center"/>
+        <w:rPr>
+          <w:rFonts w:ascii="Cambria" w:hAnsi="Cambria"/>
+          <w:sz w:val="28"/>
+          <w:szCs w:val="28"/>
+          <w:u w:val="single"/>
+        </w:rPr>
+      </w:pPr>
+      <w:r>
+        <w:rPr>
+          <w:rFonts w:ascii="Cambria" w:hAnsi="Cambria"/>
           <w:noProof/>
           <w:sz w:val="28"/>
           <w:szCs w:val="28"/>
+          <w:u w:val="single"/>
           <w:lang w:eastAsia="ru-RU"/>
         </w:rPr>
+        <w:lastRenderedPageBreak/>
         <w:drawing>
           <wp:inline distT="0" distB="0" distL="0" distR="0">
-            <wp:extent cx="9069705" cy="4848225"/>
-            <wp:effectExtent l="0" t="0" r="0" b="9525"/>
-            <wp:docPr id="7" name="Рисунок 7"/>
+            <wp:extent cx="10425600" cy="5572800"/>
+            <wp:effectExtent l="0" t="0" r="0" b="8890"/>
+            <wp:docPr id="9" name="Рисунок 9"/>
             <wp:cNvGraphicFramePr>
               <a:graphicFrameLocks xmlns:a="http://schemas.openxmlformats.org/drawingml/2006/main" noChangeAspect="1"/>
             </wp:cNvGraphicFramePr>
@@ -3428,7 +3882,7 @@
               <a:graphicData uri="http://schemas.openxmlformats.org/drawingml/2006/picture">
                 <pic:pic xmlns:pic="http://schemas.openxmlformats.org/drawingml/2006/picture">
                   <pic:nvPicPr>
-                    <pic:cNvPr id="0" name="Picture 4"/>
+                    <pic:cNvPr id="0" name="Picture 5"/>
                     <pic:cNvPicPr>
                       <a:picLocks noChangeAspect="1" noChangeArrowheads="1"/>
                     </pic:cNvPicPr>
@@ -3449,7 +3903,7 @@
                   <pic:spPr bwMode="auto">
                     <a:xfrm>
                       <a:off x="0" y="0"/>
-                      <a:ext cx="9069705" cy="4848225"/>
+                      <a:ext cx="10425600" cy="5572800"/>
                     </a:xfrm>
                     <a:prstGeom prst="rect">
                       <a:avLst/>
@@ -3486,399 +3940,36 @@
           <w:sz w:val="28"/>
           <w:szCs w:val="28"/>
         </w:rPr>
-        <w:t>Рисунок 1</w:t>
-      </w:r>
-      <w:r>
-        <w:rPr>
-          <w:rFonts w:ascii="Cambria" w:hAnsi="Cambria"/>
-          <w:b/>
-          <w:sz w:val="28"/>
-          <w:szCs w:val="28"/>
-        </w:rPr>
-        <w:t>1</w:t>
-      </w:r>
-      <w:r>
-        <w:rPr>
-          <w:rFonts w:ascii="Cambria" w:hAnsi="Cambria"/>
-          <w:b/>
-          <w:sz w:val="28"/>
-          <w:szCs w:val="28"/>
-        </w:rPr>
-        <w:t xml:space="preserve"> Результат сравнения БД1 и БД2 в случае несовпадения начального значения сигнала Signal_In1_Property1</w:t>
-      </w:r>
-    </w:p>
-    <w:p>
-      <w:pPr>
-        <w:autoSpaceDE w:val="0"/>
-        <w:autoSpaceDN w:val="0"/>
-        <w:adjustRightInd w:val="0"/>
-        <w:spacing w:line="360" w:lineRule="auto"/>
-        <w:ind w:firstLine="720"/>
-        <w:rPr>
-          <w:rFonts w:ascii="Cambria" w:hAnsi="Cambria"/>
-          <w:sz w:val="28"/>
-          <w:szCs w:val="28"/>
-          <w:u w:val="single"/>
-        </w:rPr>
-      </w:pPr>
-      <w:r>
-        <w:rPr>
-          <w:rFonts w:ascii="Cambria" w:hAnsi="Cambria"/>
-          <w:sz w:val="28"/>
-          <w:szCs w:val="28"/>
-          <w:u w:val="single"/>
-        </w:rPr>
-        <w:t>Пример</w:t>
-      </w:r>
-      <w:r>
-        <w:rPr>
-          <w:rFonts w:ascii="Cambria" w:hAnsi="Cambria"/>
-          <w:sz w:val="28"/>
-          <w:szCs w:val="28"/>
-          <w:u w:val="single"/>
-        </w:rPr>
-        <w:t xml:space="preserve"> </w:t>
-      </w:r>
-      <w:r>
-        <w:rPr>
-          <w:rFonts w:ascii="Cambria" w:hAnsi="Cambria"/>
-          <w:sz w:val="28"/>
-          <w:szCs w:val="28"/>
-          <w:u w:val="single"/>
-        </w:rPr>
-        <w:t>2</w:t>
-      </w:r>
-    </w:p>
-    <w:p>
-      <w:pPr>
-        <w:autoSpaceDE w:val="0"/>
-        <w:autoSpaceDN w:val="0"/>
-        <w:adjustRightInd w:val="0"/>
-        <w:spacing w:line="360" w:lineRule="auto"/>
-        <w:ind w:firstLine="720"/>
-        <w:jc w:val="both"/>
-        <w:rPr>
-          <w:rFonts w:ascii="Cambria" w:hAnsi="Cambria"/>
-          <w:sz w:val="28"/>
-          <w:szCs w:val="28"/>
-        </w:rPr>
-      </w:pPr>
-      <w:r>
-        <w:rPr>
-          <w:rFonts w:ascii="Cambria" w:hAnsi="Cambria"/>
-          <w:sz w:val="28"/>
-          <w:szCs w:val="28"/>
-        </w:rPr>
-        <w:t xml:space="preserve">При работе пользователей с проектом пользователем 1 было исправлено содержимое категории </w:t>
-      </w:r>
-      <w:r>
-        <w:rPr>
-          <w:rFonts w:ascii="Cambria" w:hAnsi="Cambria"/>
-          <w:sz w:val="28"/>
-          <w:szCs w:val="28"/>
-          <w:lang w:val="en-US"/>
-        </w:rPr>
-        <w:t>Data</w:t>
-      </w:r>
-      <w:r>
-        <w:rPr>
-          <w:rFonts w:ascii="Cambria" w:hAnsi="Cambria"/>
-          <w:sz w:val="28"/>
-          <w:szCs w:val="28"/>
-        </w:rPr>
-        <w:t>_</w:t>
-      </w:r>
-      <w:r>
-        <w:rPr>
-          <w:rFonts w:ascii="Cambria" w:hAnsi="Cambria"/>
-          <w:sz w:val="28"/>
-          <w:szCs w:val="28"/>
-          <w:lang w:val="en-US"/>
-        </w:rPr>
-        <w:t>I</w:t>
-      </w:r>
-      <w:r>
-        <w:rPr>
-          <w:rFonts w:ascii="Cambria" w:hAnsi="Cambria"/>
-          <w:sz w:val="28"/>
-          <w:szCs w:val="28"/>
-          <w:lang w:val="en-US"/>
-        </w:rPr>
-        <w:t>n</w:t>
-      </w:r>
-      <w:r>
-        <w:rPr>
-          <w:rFonts w:ascii="Cambria" w:hAnsi="Cambria"/>
-          <w:sz w:val="28"/>
-          <w:szCs w:val="28"/>
-        </w:rPr>
-        <w:t xml:space="preserve"> (исправлены типы данных входящих сигналов). Пользователем 2 была исправлена категория </w:t>
-      </w:r>
-      <w:r>
-        <w:rPr>
-          <w:rFonts w:ascii="Cambria" w:hAnsi="Cambria"/>
-          <w:sz w:val="28"/>
-          <w:szCs w:val="28"/>
-          <w:lang w:val="en-US"/>
-        </w:rPr>
-        <w:t>Data</w:t>
-      </w:r>
-      <w:r>
-        <w:rPr>
-          <w:rFonts w:ascii="Cambria" w:hAnsi="Cambria"/>
-          <w:sz w:val="28"/>
-          <w:szCs w:val="28"/>
-        </w:rPr>
-        <w:t>_</w:t>
-      </w:r>
-      <w:r>
-        <w:rPr>
-          <w:rFonts w:ascii="Cambria" w:hAnsi="Cambria"/>
-          <w:sz w:val="28"/>
-          <w:szCs w:val="28"/>
-          <w:lang w:val="en-US"/>
-        </w:rPr>
-        <w:t>Out</w:t>
-      </w:r>
-      <w:r>
-        <w:rPr>
-          <w:rFonts w:ascii="Cambria" w:hAnsi="Cambria"/>
-          <w:sz w:val="28"/>
-          <w:szCs w:val="28"/>
-        </w:rPr>
-        <w:t xml:space="preserve"> </w:t>
-      </w:r>
-      <w:r>
-        <w:rPr>
-          <w:rFonts w:ascii="Cambria" w:hAnsi="Cambria"/>
-          <w:sz w:val="28"/>
-          <w:szCs w:val="28"/>
+        <w:t>Рисунок 12 Редактор базы данных пользователя 1 (БД1)</w:t>
+      </w:r>
+    </w:p>
+    <w:p>
+      <w:pPr>
+        <w:adjustRightInd w:val="0"/>
+        <w:spacing w:after="240" w:line="360" w:lineRule="auto"/>
+        <w:jc w:val="center"/>
+        <w:rPr>
+          <w:rFonts w:ascii="Cambria" w:hAnsi="Cambria"/>
+          <w:b/>
+          <w:sz w:val="28"/>
+          <w:szCs w:val="28"/>
+        </w:rPr>
+      </w:pPr>
+      <w:r>
+        <w:rPr>
+          <w:rFonts w:ascii="Cambria" w:hAnsi="Cambria"/>
+          <w:b/>
+          <w:noProof/>
+          <w:sz w:val="28"/>
+          <w:szCs w:val="28"/>
+          <w:lang w:eastAsia="ru-RU"/>
         </w:rPr>
         <w:lastRenderedPageBreak/>
-        <w:t xml:space="preserve">(добавлена новая группа сигналов </w:t>
-      </w:r>
-      <w:r>
-        <w:rPr>
-          <w:rFonts w:ascii="Cambria" w:hAnsi="Cambria"/>
-          <w:sz w:val="28"/>
-          <w:szCs w:val="28"/>
-          <w:lang w:val="en-US"/>
-        </w:rPr>
-        <w:t>Signal</w:t>
-      </w:r>
-      <w:r>
-        <w:rPr>
-          <w:rFonts w:ascii="Cambria" w:hAnsi="Cambria"/>
-          <w:sz w:val="28"/>
-          <w:szCs w:val="28"/>
-        </w:rPr>
-        <w:t>_</w:t>
-      </w:r>
-      <w:r>
-        <w:rPr>
-          <w:rFonts w:ascii="Cambria" w:hAnsi="Cambria"/>
-          <w:sz w:val="28"/>
-          <w:szCs w:val="28"/>
-          <w:lang w:val="en-US"/>
-        </w:rPr>
-        <w:t>Out</w:t>
-      </w:r>
-      <w:r>
-        <w:rPr>
-          <w:rFonts w:ascii="Cambria" w:hAnsi="Cambria"/>
-          <w:sz w:val="28"/>
-          <w:szCs w:val="28"/>
-        </w:rPr>
-        <w:t xml:space="preserve">5, изменен шаблон </w:t>
-      </w:r>
-      <w:r>
-        <w:rPr>
-          <w:rFonts w:ascii="Cambria" w:hAnsi="Cambria"/>
-          <w:sz w:val="28"/>
-          <w:szCs w:val="28"/>
-        </w:rPr>
-        <w:t>категории</w:t>
-      </w:r>
-      <w:r>
-        <w:rPr>
-          <w:rFonts w:ascii="Cambria" w:hAnsi="Cambria"/>
-          <w:sz w:val="28"/>
-          <w:szCs w:val="28"/>
-        </w:rPr>
-        <w:t>)</w:t>
-      </w:r>
-      <w:r>
-        <w:rPr>
-          <w:rFonts w:ascii="Cambria" w:hAnsi="Cambria"/>
-          <w:sz w:val="28"/>
-          <w:szCs w:val="28"/>
-        </w:rPr>
-        <w:t xml:space="preserve">. В итоговой БД необходимо объединить </w:t>
-      </w:r>
-      <w:r>
-        <w:rPr>
-          <w:rFonts w:ascii="Cambria" w:hAnsi="Cambria"/>
-          <w:sz w:val="28"/>
-          <w:szCs w:val="28"/>
-        </w:rPr>
-        <w:t>исправления двух пользователей.</w:t>
-      </w:r>
-    </w:p>
-    <w:p>
-      <w:pPr>
-        <w:autoSpaceDE w:val="0"/>
-        <w:autoSpaceDN w:val="0"/>
-        <w:adjustRightInd w:val="0"/>
-        <w:spacing w:line="360" w:lineRule="auto"/>
-        <w:ind w:firstLine="720"/>
-        <w:jc w:val="both"/>
-        <w:rPr>
-          <w:rFonts w:ascii="Cambria" w:hAnsi="Cambria"/>
-          <w:sz w:val="28"/>
-          <w:szCs w:val="28"/>
-        </w:rPr>
-      </w:pPr>
-      <w:r>
-        <w:rPr>
-          <w:rFonts w:ascii="Cambria" w:hAnsi="Cambria"/>
-          <w:sz w:val="28"/>
-          <w:szCs w:val="28"/>
-        </w:rPr>
-        <w:t xml:space="preserve">Для объединения двух </w:t>
-      </w:r>
-      <w:r>
-        <w:rPr>
-          <w:rFonts w:ascii="Cambria" w:hAnsi="Cambria"/>
-          <w:sz w:val="28"/>
-          <w:szCs w:val="28"/>
-        </w:rPr>
-        <w:t>БД</w:t>
-      </w:r>
-      <w:r>
-        <w:rPr>
-          <w:rFonts w:ascii="Cambria" w:hAnsi="Cambria"/>
-          <w:sz w:val="28"/>
-          <w:szCs w:val="28"/>
-        </w:rPr>
-        <w:t xml:space="preserve"> в одну необходимо для начала вып</w:t>
-      </w:r>
-      <w:r>
-        <w:rPr>
-          <w:rFonts w:ascii="Cambria" w:hAnsi="Cambria"/>
-          <w:sz w:val="28"/>
-          <w:szCs w:val="28"/>
-        </w:rPr>
-        <w:t xml:space="preserve">олнить их сравнение. Результат сравнения </w:t>
-      </w:r>
-      <w:r>
-        <w:rPr>
-          <w:rFonts w:ascii="Cambria" w:hAnsi="Cambria"/>
-          <w:sz w:val="28"/>
-          <w:szCs w:val="28"/>
-        </w:rPr>
-        <w:t>БД1 (</w:t>
-      </w:r>
-      <w:r>
-        <w:rPr>
-          <w:rFonts w:ascii="Cambria" w:hAnsi="Cambria"/>
-          <w:sz w:val="28"/>
-          <w:szCs w:val="28"/>
-        </w:rPr>
-        <w:t xml:space="preserve">см. </w:t>
-      </w:r>
-      <w:r>
-        <w:rPr>
-          <w:rFonts w:ascii="Cambria" w:hAnsi="Cambria"/>
-          <w:sz w:val="28"/>
-          <w:szCs w:val="28"/>
-        </w:rPr>
-        <w:t>рисунок 12) и БД2 (</w:t>
-      </w:r>
-      <w:r>
-        <w:rPr>
-          <w:rFonts w:ascii="Cambria" w:hAnsi="Cambria"/>
-          <w:sz w:val="28"/>
-          <w:szCs w:val="28"/>
-        </w:rPr>
-        <w:t xml:space="preserve">см. </w:t>
-      </w:r>
-      <w:r>
-        <w:rPr>
-          <w:rFonts w:ascii="Cambria" w:hAnsi="Cambria"/>
-          <w:sz w:val="28"/>
-          <w:szCs w:val="28"/>
-        </w:rPr>
-        <w:t>рисунок</w:t>
-      </w:r>
-      <w:r>
-        <w:rPr>
-          <w:rFonts w:ascii="Cambria" w:hAnsi="Cambria"/>
-          <w:sz w:val="28"/>
-          <w:szCs w:val="28"/>
-        </w:rPr>
-        <w:t xml:space="preserve"> 13</w:t>
-      </w:r>
-      <w:r>
-        <w:rPr>
-          <w:rFonts w:ascii="Cambria" w:hAnsi="Cambria"/>
-          <w:sz w:val="28"/>
-          <w:szCs w:val="28"/>
-        </w:rPr>
-        <w:t xml:space="preserve">) </w:t>
-      </w:r>
-      <w:r>
-        <w:rPr>
-          <w:rFonts w:ascii="Cambria" w:hAnsi="Cambria"/>
-          <w:sz w:val="28"/>
-          <w:szCs w:val="28"/>
-        </w:rPr>
-        <w:t>показан на рисунке 1</w:t>
-      </w:r>
-      <w:r>
-        <w:rPr>
-          <w:rFonts w:ascii="Cambria" w:hAnsi="Cambria"/>
-          <w:sz w:val="28"/>
-          <w:szCs w:val="28"/>
-        </w:rPr>
-        <w:t>4</w:t>
-      </w:r>
-      <w:r>
-        <w:rPr>
-          <w:rFonts w:ascii="Cambria" w:hAnsi="Cambria"/>
-          <w:sz w:val="28"/>
-          <w:szCs w:val="28"/>
-        </w:rPr>
-        <w:t xml:space="preserve">. </w:t>
-      </w:r>
-    </w:p>
-    <w:p>
-      <w:pPr>
-        <w:autoSpaceDE w:val="0"/>
-        <w:autoSpaceDN w:val="0"/>
-        <w:adjustRightInd w:val="0"/>
-        <w:spacing w:line="360" w:lineRule="auto"/>
-        <w:jc w:val="center"/>
-        <w:rPr>
-          <w:rFonts w:ascii="Cambria" w:hAnsi="Cambria"/>
-          <w:sz w:val="28"/>
-          <w:szCs w:val="28"/>
-          <w:u w:val="single"/>
-        </w:rPr>
-      </w:pPr>
-      <w:r>
-        <w:rPr>
-          <w:rFonts w:ascii="Cambria" w:hAnsi="Cambria"/>
-          <w:noProof/>
-          <w:sz w:val="28"/>
-          <w:szCs w:val="28"/>
-          <w:u w:val="single"/>
-          <w:lang w:eastAsia="ru-RU"/>
-        </w:rPr>
         <w:drawing>
           <wp:inline distT="0" distB="0" distL="0" distR="0">
-            <wp:extent cx="9069705" cy="4848225"/>
-            <wp:effectExtent l="0" t="0" r="0" b="9525"/>
-            <wp:docPr id="9" name="Рисунок 9"/>
+            <wp:extent cx="10425600" cy="5511600"/>
+            <wp:effectExtent l="0" t="0" r="0" b="0"/>
+            <wp:docPr id="22" name="Рисунок 22"/>
             <wp:cNvGraphicFramePr>
               <a:graphicFrameLocks xmlns:a="http://schemas.openxmlformats.org/drawingml/2006/main" noChangeAspect="1"/>
             </wp:cNvGraphicFramePr>
@@ -3886,7 +3977,7 @@
               <a:graphicData uri="http://schemas.openxmlformats.org/drawingml/2006/picture">
                 <pic:pic xmlns:pic="http://schemas.openxmlformats.org/drawingml/2006/picture">
                   <pic:nvPicPr>
-                    <pic:cNvPr id="0" name="Picture 5"/>
+                    <pic:cNvPr id="0" name="Picture 12"/>
                     <pic:cNvPicPr>
                       <a:picLocks noChangeAspect="1" noChangeArrowheads="1"/>
                     </pic:cNvPicPr>
@@ -3907,7 +3998,7 @@
                   <pic:spPr bwMode="auto">
                     <a:xfrm>
                       <a:off x="0" y="0"/>
-                      <a:ext cx="9069705" cy="4848225"/>
+                      <a:ext cx="10425600" cy="5511600"/>
                     </a:xfrm>
                     <a:prstGeom prst="rect">
                       <a:avLst/>
@@ -3944,13 +4035,32 @@
           <w:sz w:val="28"/>
           <w:szCs w:val="28"/>
         </w:rPr>
-        <w:t>Рисунок 12 Редактор базы данных пользователя 1 (БД1)</w:t>
-      </w:r>
-    </w:p>
-    <w:p>
-      <w:pPr>
-        <w:adjustRightInd w:val="0"/>
-        <w:spacing w:after="240" w:line="360" w:lineRule="auto"/>
+        <w:t xml:space="preserve">Рисунок 13 Редактор </w:t>
+      </w:r>
+      <w:r>
+        <w:rPr>
+          <w:rFonts w:ascii="Cambria" w:hAnsi="Cambria"/>
+          <w:b/>
+          <w:sz w:val="28"/>
+          <w:szCs w:val="28"/>
+        </w:rPr>
+        <w:t>базы</w:t>
+      </w:r>
+      <w:r>
+        <w:rPr>
+          <w:rFonts w:ascii="Cambria" w:hAnsi="Cambria"/>
+          <w:b/>
+          <w:sz w:val="28"/>
+          <w:szCs w:val="28"/>
+        </w:rPr>
+        <w:t xml:space="preserve"> данных пользователя 2 (БД2)</w:t>
+      </w:r>
+    </w:p>
+    <w:p>
+      <w:pPr>
+        <w:keepNext/>
+        <w:adjustRightInd w:val="0"/>
+        <w:spacing w:line="360" w:lineRule="auto"/>
         <w:jc w:val="center"/>
         <w:rPr>
           <w:rFonts w:ascii="Cambria" w:hAnsi="Cambria"/>
@@ -3968,11 +4078,12 @@
           <w:szCs w:val="28"/>
           <w:lang w:eastAsia="ru-RU"/>
         </w:rPr>
+        <w:lastRenderedPageBreak/>
         <w:drawing>
           <wp:inline distT="0" distB="0" distL="0" distR="0">
-            <wp:extent cx="9069705" cy="4795520"/>
-            <wp:effectExtent l="0" t="0" r="0" b="5080"/>
-            <wp:docPr id="22" name="Рисунок 22"/>
+            <wp:extent cx="10530000" cy="5630400"/>
+            <wp:effectExtent l="0" t="0" r="5080" b="8890"/>
+            <wp:docPr id="19" name="Рисунок 19"/>
             <wp:cNvGraphicFramePr>
               <a:graphicFrameLocks xmlns:a="http://schemas.openxmlformats.org/drawingml/2006/main" noChangeAspect="1"/>
             </wp:cNvGraphicFramePr>
@@ -3980,7 +4091,7 @@
               <a:graphicData uri="http://schemas.openxmlformats.org/drawingml/2006/picture">
                 <pic:pic xmlns:pic="http://schemas.openxmlformats.org/drawingml/2006/picture">
                   <pic:nvPicPr>
-                    <pic:cNvPr id="0" name="Picture 12"/>
+                    <pic:cNvPr id="0" name="Picture 11"/>
                     <pic:cNvPicPr>
                       <a:picLocks noChangeAspect="1" noChangeArrowheads="1"/>
                     </pic:cNvPicPr>
@@ -4001,7 +4112,7 @@
                   <pic:spPr bwMode="auto">
                     <a:xfrm>
                       <a:off x="0" y="0"/>
-                      <a:ext cx="9069705" cy="4795520"/>
+                      <a:ext cx="10530000" cy="5630400"/>
                     </a:xfrm>
                     <a:prstGeom prst="rect">
                       <a:avLst/>
@@ -4020,8 +4131,9 @@
     </w:p>
     <w:p>
       <w:pPr>
-        <w:adjustRightInd w:val="0"/>
-        <w:spacing w:after="240" w:line="360" w:lineRule="auto"/>
+        <w:keepNext/>
+        <w:adjustRightInd w:val="0"/>
+        <w:spacing w:line="360" w:lineRule="auto"/>
         <w:ind w:firstLine="709"/>
         <w:jc w:val="center"/>
         <w:rPr>
@@ -4038,25 +4150,307 @@
           <w:sz w:val="28"/>
           <w:szCs w:val="28"/>
         </w:rPr>
-        <w:t xml:space="preserve">Рисунок 13 Редактор </w:t>
-      </w:r>
-      <w:r>
-        <w:rPr>
-          <w:rFonts w:ascii="Cambria" w:hAnsi="Cambria"/>
-          <w:b/>
-          <w:sz w:val="28"/>
-          <w:szCs w:val="28"/>
-        </w:rPr>
-        <w:t>базы</w:t>
-      </w:r>
-      <w:r>
-        <w:rPr>
-          <w:rFonts w:ascii="Cambria" w:hAnsi="Cambria"/>
-          <w:b/>
-          <w:sz w:val="28"/>
-          <w:szCs w:val="28"/>
-        </w:rPr>
-        <w:t xml:space="preserve"> данных пользователя 2 (БД2)</w:t>
+        <w:t>Рисунок 14 Результат сравнения БД2 и БД1</w:t>
+      </w:r>
+    </w:p>
+    <w:p>
+      <w:pPr>
+        <w:autoSpaceDE w:val="0"/>
+        <w:autoSpaceDN w:val="0"/>
+        <w:adjustRightInd w:val="0"/>
+        <w:spacing w:line="360" w:lineRule="auto"/>
+        <w:ind w:firstLine="720"/>
+        <w:jc w:val="both"/>
+        <w:rPr>
+          <w:rFonts w:ascii="Cambria" w:hAnsi="Cambria"/>
+          <w:sz w:val="28"/>
+          <w:szCs w:val="28"/>
+        </w:rPr>
+      </w:pPr>
+      <w:r>
+        <w:rPr>
+          <w:rFonts w:ascii="Cambria" w:hAnsi="Cambria"/>
+          <w:sz w:val="28"/>
+          <w:szCs w:val="28"/>
+        </w:rPr>
+        <w:t xml:space="preserve">Как видно на рисунке 14, </w:t>
+      </w:r>
+      <w:r>
+        <w:rPr>
+          <w:rFonts w:ascii="Cambria" w:hAnsi="Cambria"/>
+          <w:sz w:val="28"/>
+          <w:szCs w:val="28"/>
+        </w:rPr>
+        <w:t xml:space="preserve">категория </w:t>
+      </w:r>
+      <w:r>
+        <w:rPr>
+          <w:rFonts w:ascii="Cambria" w:hAnsi="Cambria"/>
+          <w:sz w:val="28"/>
+          <w:szCs w:val="28"/>
+        </w:rPr>
+        <w:t>с измененным шаблоном</w:t>
+      </w:r>
+      <w:r>
+        <w:rPr>
+          <w:rFonts w:ascii="Cambria" w:hAnsi="Cambria"/>
+          <w:sz w:val="28"/>
+          <w:szCs w:val="28"/>
+        </w:rPr>
+        <w:t>, все группы сигналов данной категории</w:t>
+      </w:r>
+      <w:r>
+        <w:rPr>
+          <w:rFonts w:ascii="Cambria" w:hAnsi="Cambria"/>
+          <w:sz w:val="28"/>
+          <w:szCs w:val="28"/>
+        </w:rPr>
+        <w:t xml:space="preserve"> и добавленное в шаблон </w:t>
+      </w:r>
+      <w:r>
+        <w:rPr>
+          <w:rFonts w:ascii="Cambria" w:hAnsi="Cambria"/>
+          <w:sz w:val="28"/>
+          <w:szCs w:val="28"/>
+        </w:rPr>
+        <w:t xml:space="preserve">новое </w:t>
+      </w:r>
+      <w:r>
+        <w:rPr>
+          <w:rFonts w:ascii="Cambria" w:hAnsi="Cambria"/>
+          <w:sz w:val="28"/>
+          <w:szCs w:val="28"/>
+        </w:rPr>
+        <w:t>свойство будут выделены красным цветом в форме сравнения БД2 с БД1. Также красным будет выделена новая группа сигналов. Для продолжения работы необходимо объединит</w:t>
+      </w:r>
+      <w:r>
+        <w:rPr>
+          <w:rFonts w:ascii="Cambria" w:hAnsi="Cambria"/>
+          <w:sz w:val="28"/>
+          <w:szCs w:val="28"/>
+        </w:rPr>
+        <w:t>ь изменения двух пользователей.</w:t>
+      </w:r>
+    </w:p>
+    <w:p>
+      <w:pPr>
+        <w:autoSpaceDE w:val="0"/>
+        <w:autoSpaceDN w:val="0"/>
+        <w:adjustRightInd w:val="0"/>
+        <w:spacing w:line="360" w:lineRule="auto"/>
+        <w:ind w:firstLine="720"/>
+        <w:jc w:val="both"/>
+        <w:rPr>
+          <w:rFonts w:ascii="Cambria" w:hAnsi="Cambria"/>
+          <w:sz w:val="28"/>
+          <w:szCs w:val="28"/>
+        </w:rPr>
+      </w:pPr>
+      <w:r>
+        <w:rPr>
+          <w:rFonts w:ascii="Cambria" w:hAnsi="Cambria"/>
+          <w:sz w:val="28"/>
+          <w:szCs w:val="28"/>
+        </w:rPr>
+        <w:t xml:space="preserve">Для этого в БД1 удаляем категорию </w:t>
+      </w:r>
+      <w:r>
+        <w:rPr>
+          <w:rFonts w:ascii="Cambria" w:hAnsi="Cambria"/>
+          <w:sz w:val="28"/>
+          <w:szCs w:val="28"/>
+          <w:lang w:val="en-US"/>
+        </w:rPr>
+        <w:t>Data</w:t>
+      </w:r>
+      <w:r>
+        <w:rPr>
+          <w:rFonts w:ascii="Cambria" w:hAnsi="Cambria"/>
+          <w:sz w:val="28"/>
+          <w:szCs w:val="28"/>
+        </w:rPr>
+        <w:t>_</w:t>
+      </w:r>
+      <w:r>
+        <w:rPr>
+          <w:rFonts w:ascii="Cambria" w:hAnsi="Cambria"/>
+          <w:sz w:val="28"/>
+          <w:szCs w:val="28"/>
+          <w:lang w:val="en-US"/>
+        </w:rPr>
+        <w:t>Out</w:t>
+      </w:r>
+      <w:r>
+        <w:rPr>
+          <w:rFonts w:ascii="Cambria" w:hAnsi="Cambria"/>
+          <w:sz w:val="28"/>
+          <w:szCs w:val="28"/>
+        </w:rPr>
+        <w:t>, оставив «правильные» изменения от пользователя 1</w:t>
+      </w:r>
+      <w:r>
+        <w:rPr>
+          <w:rFonts w:ascii="Cambria" w:hAnsi="Cambria"/>
+          <w:sz w:val="28"/>
+          <w:szCs w:val="28"/>
+        </w:rPr>
+        <w:t xml:space="preserve">, а в БД2 </w:t>
+      </w:r>
+      <w:r>
+        <w:rPr>
+          <w:rFonts w:ascii="Cambria" w:hAnsi="Cambria"/>
+          <w:sz w:val="28"/>
+          <w:szCs w:val="28"/>
+        </w:rPr>
+        <w:t xml:space="preserve">удаляем категорию </w:t>
+      </w:r>
+      <w:r>
+        <w:rPr>
+          <w:rFonts w:ascii="Cambria" w:hAnsi="Cambria"/>
+          <w:sz w:val="28"/>
+          <w:szCs w:val="28"/>
+          <w:lang w:val="en-US"/>
+        </w:rPr>
+        <w:t>Data</w:t>
+      </w:r>
+      <w:r>
+        <w:rPr>
+          <w:rFonts w:ascii="Cambria" w:hAnsi="Cambria"/>
+          <w:sz w:val="28"/>
+          <w:szCs w:val="28"/>
+        </w:rPr>
+        <w:t>_</w:t>
+      </w:r>
+      <w:r>
+        <w:rPr>
+          <w:rFonts w:ascii="Cambria" w:hAnsi="Cambria"/>
+          <w:sz w:val="28"/>
+          <w:szCs w:val="28"/>
+          <w:lang w:val="en-US"/>
+        </w:rPr>
+        <w:t>In</w:t>
+      </w:r>
+      <w:r>
+        <w:rPr>
+          <w:rFonts w:ascii="Cambria" w:hAnsi="Cambria"/>
+          <w:sz w:val="28"/>
+          <w:szCs w:val="28"/>
+        </w:rPr>
+        <w:t xml:space="preserve"> (</w:t>
+      </w:r>
+      <w:r>
+        <w:rPr>
+          <w:rFonts w:ascii="Cambria" w:hAnsi="Cambria"/>
+          <w:sz w:val="28"/>
+          <w:szCs w:val="28"/>
+        </w:rPr>
+        <w:t xml:space="preserve">оставляем только категорию </w:t>
+      </w:r>
+      <w:r>
+        <w:rPr>
+          <w:rFonts w:ascii="Cambria" w:hAnsi="Cambria"/>
+          <w:sz w:val="28"/>
+          <w:szCs w:val="28"/>
+          <w:lang w:val="en-US"/>
+        </w:rPr>
+        <w:t>Data</w:t>
+      </w:r>
+      <w:r>
+        <w:rPr>
+          <w:rFonts w:ascii="Cambria" w:hAnsi="Cambria"/>
+          <w:sz w:val="28"/>
+          <w:szCs w:val="28"/>
+        </w:rPr>
+        <w:t>_</w:t>
+      </w:r>
+      <w:r>
+        <w:rPr>
+          <w:rFonts w:ascii="Cambria" w:hAnsi="Cambria"/>
+          <w:sz w:val="28"/>
+          <w:szCs w:val="28"/>
+          <w:lang w:val="en-US"/>
+        </w:rPr>
+        <w:t>Out</w:t>
+      </w:r>
+      <w:r>
+        <w:rPr>
+          <w:rFonts w:ascii="Cambria" w:hAnsi="Cambria"/>
+          <w:sz w:val="28"/>
+          <w:szCs w:val="28"/>
+        </w:rPr>
+        <w:t>)</w:t>
+      </w:r>
+      <w:r>
+        <w:rPr>
+          <w:rFonts w:ascii="Cambria" w:hAnsi="Cambria"/>
+          <w:sz w:val="28"/>
+          <w:szCs w:val="28"/>
+        </w:rPr>
+        <w:t>.</w:t>
+      </w:r>
+      <w:r>
+        <w:rPr>
+          <w:rFonts w:ascii="Cambria" w:hAnsi="Cambria"/>
+          <w:sz w:val="28"/>
+          <w:szCs w:val="28"/>
+        </w:rPr>
+        <w:t xml:space="preserve"> </w:t>
+      </w:r>
+      <w:r>
+        <w:rPr>
+          <w:rFonts w:ascii="Cambria" w:hAnsi="Cambria"/>
+          <w:sz w:val="28"/>
+          <w:szCs w:val="28"/>
+        </w:rPr>
+        <w:t xml:space="preserve">Далее </w:t>
+      </w:r>
+      <w:r>
+        <w:rPr>
+          <w:rFonts w:ascii="Cambria" w:hAnsi="Cambria"/>
+          <w:sz w:val="28"/>
+          <w:szCs w:val="28"/>
+        </w:rPr>
+        <w:t xml:space="preserve">для БД2 </w:t>
+      </w:r>
+      <w:r>
+        <w:rPr>
+          <w:rFonts w:ascii="Cambria" w:hAnsi="Cambria"/>
+          <w:sz w:val="28"/>
+          <w:szCs w:val="28"/>
+        </w:rPr>
+        <w:t>вызываем</w:t>
+      </w:r>
+      <w:r>
+        <w:rPr>
+          <w:rFonts w:ascii="Cambria" w:hAnsi="Cambria"/>
+          <w:sz w:val="28"/>
+          <w:szCs w:val="28"/>
+        </w:rPr>
+        <w:t xml:space="preserve"> функцию "Дополнить из файла" (см. р</w:t>
+      </w:r>
+      <w:r>
+        <w:rPr>
+          <w:rFonts w:ascii="Cambria" w:hAnsi="Cambria"/>
+          <w:sz w:val="28"/>
+          <w:szCs w:val="28"/>
+        </w:rPr>
+        <w:t xml:space="preserve">исунок 15) и объединяем с БД </w:t>
+      </w:r>
+      <w:r>
+        <w:rPr>
+          <w:rFonts w:ascii="Cambria" w:hAnsi="Cambria"/>
+          <w:sz w:val="28"/>
+          <w:szCs w:val="28"/>
+        </w:rPr>
+        <w:t>первого</w:t>
+      </w:r>
+      <w:r>
+        <w:rPr>
+          <w:rFonts w:ascii="Cambria" w:hAnsi="Cambria"/>
+          <w:sz w:val="28"/>
+          <w:szCs w:val="28"/>
+        </w:rPr>
+        <w:t xml:space="preserve"> пользователя.</w:t>
       </w:r>
     </w:p>
     <w:p>
@@ -4084,9 +4478,9 @@
         <w:lastRenderedPageBreak/>
         <w:drawing>
           <wp:inline distT="0" distB="0" distL="0" distR="0">
-            <wp:extent cx="9067800" cy="4848225"/>
-            <wp:effectExtent l="0" t="0" r="0" b="9525"/>
-            <wp:docPr id="19" name="Рисунок 19"/>
+            <wp:extent cx="11062800" cy="5212800"/>
+            <wp:effectExtent l="0" t="0" r="5715" b="6985"/>
+            <wp:docPr id="23" name="Рисунок 23"/>
             <wp:cNvGraphicFramePr>
               <a:graphicFrameLocks xmlns:a="http://schemas.openxmlformats.org/drawingml/2006/main" noChangeAspect="1"/>
             </wp:cNvGraphicFramePr>
@@ -4094,7 +4488,7 @@
               <a:graphicData uri="http://schemas.openxmlformats.org/drawingml/2006/picture">
                 <pic:pic xmlns:pic="http://schemas.openxmlformats.org/drawingml/2006/picture">
                   <pic:nvPicPr>
-                    <pic:cNvPr id="0" name="Picture 11"/>
+                    <pic:cNvPr id="0" name="Picture 9"/>
                     <pic:cNvPicPr>
                       <a:picLocks noChangeAspect="1" noChangeArrowheads="1"/>
                     </pic:cNvPicPr>
@@ -4115,7 +4509,7 @@
                   <pic:spPr bwMode="auto">
                     <a:xfrm>
                       <a:off x="0" y="0"/>
-                      <a:ext cx="9067800" cy="4848225"/>
+                      <a:ext cx="11062800" cy="5212800"/>
                     </a:xfrm>
                     <a:prstGeom prst="rect">
                       <a:avLst/>
@@ -4153,8 +4547,22 @@
           <w:sz w:val="28"/>
           <w:szCs w:val="28"/>
         </w:rPr>
-        <w:t>Рисунок 14 Результат сравнения БД2 и БД1</w:t>
-      </w:r>
+        <w:t>Рисунок 15 Вызов функции "Дополнить из файла"</w:t>
+      </w:r>
+    </w:p>
+    <w:p>
+      <w:pPr>
+        <w:keepNext/>
+        <w:adjustRightInd w:val="0"/>
+        <w:spacing w:line="360" w:lineRule="auto"/>
+        <w:ind w:firstLine="709"/>
+        <w:jc w:val="center"/>
+        <w:rPr>
+          <w:rFonts w:ascii="Cambria" w:hAnsi="Cambria"/>
+          <w:sz w:val="28"/>
+          <w:szCs w:val="28"/>
+        </w:rPr>
+      </w:pPr>
     </w:p>
     <w:p>
       <w:pPr>
@@ -4176,86 +4584,7 @@
           <w:sz w:val="28"/>
           <w:szCs w:val="28"/>
         </w:rPr>
-        <w:t xml:space="preserve">Как видно на рисунке 14, </w:t>
-      </w:r>
-      <w:r>
-        <w:rPr>
-          <w:rFonts w:ascii="Cambria" w:hAnsi="Cambria"/>
-          <w:sz w:val="28"/>
-          <w:szCs w:val="28"/>
-        </w:rPr>
-        <w:t xml:space="preserve">категория </w:t>
-      </w:r>
-      <w:r>
-        <w:rPr>
-          <w:rFonts w:ascii="Cambria" w:hAnsi="Cambria"/>
-          <w:sz w:val="28"/>
-          <w:szCs w:val="28"/>
-        </w:rPr>
-        <w:t>с измененным шаблоном</w:t>
-      </w:r>
-      <w:r>
-        <w:rPr>
-          <w:rFonts w:ascii="Cambria" w:hAnsi="Cambria"/>
-          <w:sz w:val="28"/>
-          <w:szCs w:val="28"/>
-        </w:rPr>
-        <w:t>, все группы сигналов данной категории</w:t>
-      </w:r>
-      <w:r>
-        <w:rPr>
-          <w:rFonts w:ascii="Cambria" w:hAnsi="Cambria"/>
-          <w:sz w:val="28"/>
-          <w:szCs w:val="28"/>
-        </w:rPr>
-        <w:t xml:space="preserve"> и добавленное в шаблон </w:t>
-      </w:r>
-      <w:r>
-        <w:rPr>
-          <w:rFonts w:ascii="Cambria" w:hAnsi="Cambria"/>
-          <w:sz w:val="28"/>
-          <w:szCs w:val="28"/>
-        </w:rPr>
-        <w:t xml:space="preserve">новое </w:t>
-      </w:r>
-      <w:r>
-        <w:rPr>
-          <w:rFonts w:ascii="Cambria" w:hAnsi="Cambria"/>
-          <w:sz w:val="28"/>
-          <w:szCs w:val="28"/>
-        </w:rPr>
-        <w:t>свойство будут выделены красным цветом в форме сравнения БД2 с БД1. Также красным будет выделена новая группа сигналов. Для продолжения работы необходимо объединит</w:t>
-      </w:r>
-      <w:r>
-        <w:rPr>
-          <w:rFonts w:ascii="Cambria" w:hAnsi="Cambria"/>
-          <w:sz w:val="28"/>
-          <w:szCs w:val="28"/>
-        </w:rPr>
-        <w:t>ь изменения двух пользователей.</w:t>
-      </w:r>
-    </w:p>
-    <w:p>
-      <w:pPr>
-        <w:autoSpaceDE w:val="0"/>
-        <w:autoSpaceDN w:val="0"/>
-        <w:adjustRightInd w:val="0"/>
-        <w:spacing w:line="360" w:lineRule="auto"/>
-        <w:ind w:firstLine="720"/>
-        <w:jc w:val="both"/>
-        <w:rPr>
-          <w:rFonts w:ascii="Cambria" w:hAnsi="Cambria"/>
-          <w:sz w:val="28"/>
-          <w:szCs w:val="28"/>
-        </w:rPr>
-      </w:pPr>
-      <w:r>
-        <w:rPr>
-          <w:rFonts w:ascii="Cambria" w:hAnsi="Cambria"/>
-          <w:sz w:val="28"/>
-          <w:szCs w:val="28"/>
-        </w:rPr>
-        <w:t xml:space="preserve">Для этого в БД1 удаляем категорию </w:t>
+        <w:t xml:space="preserve">В итоге получаем БД с изменениями обоих пользователей - категория </w:t>
       </w:r>
       <w:r>
         <w:rPr>
@@ -4281,6 +4610,40 @@
           <w:szCs w:val="28"/>
           <w:lang w:val="en-US"/>
         </w:rPr>
+        <w:t>In</w:t>
+      </w:r>
+      <w:r>
+        <w:rPr>
+          <w:rFonts w:ascii="Cambria" w:hAnsi="Cambria"/>
+          <w:sz w:val="28"/>
+          <w:szCs w:val="28"/>
+        </w:rPr>
+        <w:t xml:space="preserve"> из БД первого пользователя, а категория </w:t>
+      </w:r>
+      <w:r>
+        <w:rPr>
+          <w:rFonts w:ascii="Cambria" w:hAnsi="Cambria"/>
+          <w:sz w:val="28"/>
+          <w:szCs w:val="28"/>
+          <w:lang w:val="en-US"/>
+        </w:rPr>
+        <w:t>Data</w:t>
+      </w:r>
+      <w:r>
+        <w:rPr>
+          <w:rFonts w:ascii="Cambria" w:hAnsi="Cambria"/>
+          <w:sz w:val="28"/>
+          <w:szCs w:val="28"/>
+        </w:rPr>
+        <w:t>_</w:t>
+      </w:r>
+      <w:r>
+        <w:rPr>
+          <w:rFonts w:ascii="Cambria" w:hAnsi="Cambria"/>
+          <w:sz w:val="28"/>
+          <w:szCs w:val="28"/>
+          <w:lang w:val="en-US"/>
+        </w:rPr>
         <w:t>Out</w:t>
       </w:r>
       <w:r>
@@ -4289,378 +4652,13 @@
           <w:sz w:val="28"/>
           <w:szCs w:val="28"/>
         </w:rPr>
-        <w:t>, оставив «правильные» изменения от пользователя 1</w:t>
-      </w:r>
-      <w:r>
-        <w:rPr>
-          <w:rFonts w:ascii="Cambria" w:hAnsi="Cambria"/>
-          <w:sz w:val="28"/>
-          <w:szCs w:val="28"/>
-        </w:rPr>
-        <w:t xml:space="preserve">, а в БД2 </w:t>
-      </w:r>
-      <w:r>
-        <w:rPr>
-          <w:rFonts w:ascii="Cambria" w:hAnsi="Cambria"/>
-          <w:sz w:val="28"/>
-          <w:szCs w:val="28"/>
-        </w:rPr>
-        <w:t xml:space="preserve">удаляем категорию </w:t>
-      </w:r>
-      <w:r>
-        <w:rPr>
-          <w:rFonts w:ascii="Cambria" w:hAnsi="Cambria"/>
-          <w:sz w:val="28"/>
-          <w:szCs w:val="28"/>
-          <w:lang w:val="en-US"/>
-        </w:rPr>
-        <w:t>Data</w:t>
-      </w:r>
-      <w:r>
-        <w:rPr>
-          <w:rFonts w:ascii="Cambria" w:hAnsi="Cambria"/>
-          <w:sz w:val="28"/>
-          <w:szCs w:val="28"/>
-        </w:rPr>
-        <w:t>_</w:t>
-      </w:r>
-      <w:r>
-        <w:rPr>
-          <w:rFonts w:ascii="Cambria" w:hAnsi="Cambria"/>
-          <w:sz w:val="28"/>
-          <w:szCs w:val="28"/>
-          <w:lang w:val="en-US"/>
-        </w:rPr>
-        <w:t>In</w:t>
-      </w:r>
-      <w:r>
-        <w:rPr>
-          <w:rFonts w:ascii="Cambria" w:hAnsi="Cambria"/>
-          <w:sz w:val="28"/>
-          <w:szCs w:val="28"/>
-        </w:rPr>
-        <w:t xml:space="preserve"> (</w:t>
-      </w:r>
-      <w:r>
-        <w:rPr>
-          <w:rFonts w:ascii="Cambria" w:hAnsi="Cambria"/>
-          <w:sz w:val="28"/>
-          <w:szCs w:val="28"/>
-        </w:rPr>
-        <w:t xml:space="preserve">оставляем только категорию </w:t>
-      </w:r>
-      <w:r>
-        <w:rPr>
-          <w:rFonts w:ascii="Cambria" w:hAnsi="Cambria"/>
-          <w:sz w:val="28"/>
-          <w:szCs w:val="28"/>
-          <w:lang w:val="en-US"/>
-        </w:rPr>
-        <w:t>Data</w:t>
-      </w:r>
-      <w:r>
-        <w:rPr>
-          <w:rFonts w:ascii="Cambria" w:hAnsi="Cambria"/>
-          <w:sz w:val="28"/>
-          <w:szCs w:val="28"/>
-        </w:rPr>
-        <w:t>_</w:t>
-      </w:r>
-      <w:r>
-        <w:rPr>
-          <w:rFonts w:ascii="Cambria" w:hAnsi="Cambria"/>
-          <w:sz w:val="28"/>
-          <w:szCs w:val="28"/>
-          <w:lang w:val="en-US"/>
-        </w:rPr>
-        <w:t>Out</w:t>
-      </w:r>
-      <w:r>
-        <w:rPr>
-          <w:rFonts w:ascii="Cambria" w:hAnsi="Cambria"/>
-          <w:sz w:val="28"/>
-          <w:szCs w:val="28"/>
-        </w:rPr>
-        <w:t>)</w:t>
-      </w:r>
-      <w:r>
-        <w:rPr>
-          <w:rFonts w:ascii="Cambria" w:hAnsi="Cambria"/>
-          <w:sz w:val="28"/>
-          <w:szCs w:val="28"/>
-        </w:rPr>
-        <w:t>.</w:t>
-      </w:r>
-      <w:r>
-        <w:rPr>
-          <w:rFonts w:ascii="Cambria" w:hAnsi="Cambria"/>
-          <w:sz w:val="28"/>
-          <w:szCs w:val="28"/>
-        </w:rPr>
-        <w:t xml:space="preserve"> </w:t>
-      </w:r>
-      <w:r>
-        <w:rPr>
-          <w:rFonts w:ascii="Cambria" w:hAnsi="Cambria"/>
-          <w:sz w:val="28"/>
-          <w:szCs w:val="28"/>
-        </w:rPr>
-        <w:t xml:space="preserve">Далее </w:t>
-      </w:r>
-      <w:r>
-        <w:rPr>
-          <w:rFonts w:ascii="Cambria" w:hAnsi="Cambria"/>
-          <w:sz w:val="28"/>
-          <w:szCs w:val="28"/>
-        </w:rPr>
-        <w:t xml:space="preserve">для БД2 </w:t>
-      </w:r>
-      <w:r>
-        <w:rPr>
-          <w:rFonts w:ascii="Cambria" w:hAnsi="Cambria"/>
-          <w:sz w:val="28"/>
-          <w:szCs w:val="28"/>
-        </w:rPr>
-        <w:t>вызываем</w:t>
-      </w:r>
-      <w:r>
-        <w:rPr>
-          <w:rFonts w:ascii="Cambria" w:hAnsi="Cambria"/>
-          <w:sz w:val="28"/>
-          <w:szCs w:val="28"/>
-        </w:rPr>
-        <w:t xml:space="preserve"> функцию "Дополнить из файла" (см. р</w:t>
-      </w:r>
-      <w:r>
-        <w:rPr>
-          <w:rFonts w:ascii="Cambria" w:hAnsi="Cambria"/>
-          <w:sz w:val="28"/>
-          <w:szCs w:val="28"/>
-        </w:rPr>
-        <w:t xml:space="preserve">исунок 15) и объединяем с БД </w:t>
-      </w:r>
-      <w:r>
-        <w:rPr>
-          <w:rFonts w:ascii="Cambria" w:hAnsi="Cambria"/>
-          <w:sz w:val="28"/>
-          <w:szCs w:val="28"/>
-        </w:rPr>
-        <w:t>первого</w:t>
-      </w:r>
-      <w:r>
-        <w:rPr>
-          <w:rFonts w:ascii="Cambria" w:hAnsi="Cambria"/>
-          <w:sz w:val="28"/>
-          <w:szCs w:val="28"/>
-        </w:rPr>
-        <w:t xml:space="preserve"> пользователя.</w:t>
-      </w:r>
-    </w:p>
-    <w:p>
-      <w:pPr>
-        <w:keepNext/>
-        <w:adjustRightInd w:val="0"/>
-        <w:spacing w:line="360" w:lineRule="auto"/>
-        <w:jc w:val="center"/>
-        <w:rPr>
-          <w:rFonts w:ascii="Cambria" w:hAnsi="Cambria"/>
-          <w:b/>
-          <w:sz w:val="28"/>
-          <w:szCs w:val="28"/>
-        </w:rPr>
-      </w:pPr>
-      <w:r>
-        <w:rPr>
-          <w:rFonts w:ascii="Cambria" w:hAnsi="Cambria"/>
-          <w:b/>
-          <w:noProof/>
-          <w:sz w:val="28"/>
-          <w:szCs w:val="28"/>
-          <w:lang w:eastAsia="ru-RU"/>
-        </w:rPr>
-        <w:drawing>
-          <wp:inline distT="0" distB="0" distL="0" distR="0">
-            <wp:extent cx="9069705" cy="4274185"/>
-            <wp:effectExtent l="0" t="0" r="0" b="0"/>
-            <wp:docPr id="23" name="Рисунок 23"/>
-            <wp:cNvGraphicFramePr>
-              <a:graphicFrameLocks xmlns:a="http://schemas.openxmlformats.org/drawingml/2006/main" noChangeAspect="1"/>
-            </wp:cNvGraphicFramePr>
-            <a:graphic xmlns:a="http://schemas.openxmlformats.org/drawingml/2006/main">
-              <a:graphicData uri="http://schemas.openxmlformats.org/drawingml/2006/picture">
-                <pic:pic xmlns:pic="http://schemas.openxmlformats.org/drawingml/2006/picture">
-                  <pic:nvPicPr>
-                    <pic:cNvPr id="0" name="Picture 9"/>
-                    <pic:cNvPicPr>
-                      <a:picLocks noChangeAspect="1" noChangeArrowheads="1"/>
-                    </pic:cNvPicPr>
-                  </pic:nvPicPr>
-                  <pic:blipFill>
-                    <a:blip r:embed="rId20">
-                      <a:extLst>
-                        <a:ext uri="{28A0092B-C50C-407E-A947-70E740481C1C}">
-                          <a14:useLocalDpi xmlns:a14="http://schemas.microsoft.com/office/drawing/2010/main" val="0"/>
-                        </a:ext>
-                      </a:extLst>
-                    </a:blip>
-                    <a:srcRect/>
-                    <a:stretch>
-                      <a:fillRect/>
-                    </a:stretch>
-                  </pic:blipFill>
-                  <pic:spPr bwMode="auto">
-                    <a:xfrm>
-                      <a:off x="0" y="0"/>
-                      <a:ext cx="9069705" cy="4274185"/>
-                    </a:xfrm>
-                    <a:prstGeom prst="rect">
-                      <a:avLst/>
-                    </a:prstGeom>
-                    <a:noFill/>
-                    <a:ln>
-                      <a:noFill/>
-                    </a:ln>
-                  </pic:spPr>
-                </pic:pic>
-              </a:graphicData>
-            </a:graphic>
-          </wp:inline>
-        </w:drawing>
-      </w:r>
-    </w:p>
-    <w:p>
-      <w:pPr>
-        <w:keepNext/>
-        <w:adjustRightInd w:val="0"/>
-        <w:spacing w:line="360" w:lineRule="auto"/>
-        <w:ind w:firstLine="709"/>
-        <w:jc w:val="center"/>
-        <w:rPr>
-          <w:rFonts w:ascii="Cambria" w:hAnsi="Cambria"/>
-          <w:b/>
-          <w:sz w:val="28"/>
-          <w:szCs w:val="28"/>
-        </w:rPr>
-      </w:pPr>
-      <w:r>
-        <w:rPr>
-          <w:rFonts w:ascii="Cambria" w:hAnsi="Cambria"/>
-          <w:b/>
-          <w:sz w:val="28"/>
-          <w:szCs w:val="28"/>
-        </w:rPr>
-        <w:t>Рисунок 15 Вызов функции "Дополнить из файла"</w:t>
-      </w:r>
-    </w:p>
-    <w:p>
-      <w:pPr>
-        <w:keepNext/>
-        <w:adjustRightInd w:val="0"/>
-        <w:spacing w:line="360" w:lineRule="auto"/>
-        <w:ind w:firstLine="709"/>
-        <w:jc w:val="center"/>
-        <w:rPr>
-          <w:rFonts w:ascii="Cambria" w:hAnsi="Cambria"/>
-          <w:sz w:val="28"/>
-          <w:szCs w:val="28"/>
-        </w:rPr>
-      </w:pPr>
-    </w:p>
-    <w:p>
-      <w:pPr>
-        <w:autoSpaceDE w:val="0"/>
-        <w:autoSpaceDN w:val="0"/>
-        <w:adjustRightInd w:val="0"/>
-        <w:spacing w:line="360" w:lineRule="auto"/>
-        <w:ind w:firstLine="720"/>
-        <w:jc w:val="both"/>
-        <w:rPr>
-          <w:rFonts w:ascii="Cambria" w:hAnsi="Cambria"/>
-          <w:sz w:val="28"/>
-          <w:szCs w:val="28"/>
-        </w:rPr>
-      </w:pPr>
-      <w:r>
-        <w:rPr>
-          <w:rFonts w:ascii="Cambria" w:hAnsi="Cambria"/>
-          <w:sz w:val="28"/>
-          <w:szCs w:val="28"/>
-        </w:rPr>
-        <w:t xml:space="preserve">В итоге получаем БД с изменениями обоих пользователей - категория </w:t>
-      </w:r>
-      <w:r>
-        <w:rPr>
-          <w:rFonts w:ascii="Cambria" w:hAnsi="Cambria"/>
-          <w:sz w:val="28"/>
-          <w:szCs w:val="28"/>
-          <w:lang w:val="en-US"/>
-        </w:rPr>
-        <w:t>Data</w:t>
-      </w:r>
-      <w:r>
-        <w:rPr>
-          <w:rFonts w:ascii="Cambria" w:hAnsi="Cambria"/>
-          <w:sz w:val="28"/>
-          <w:szCs w:val="28"/>
-        </w:rPr>
-        <w:t>_</w:t>
-      </w:r>
-      <w:r>
-        <w:rPr>
-          <w:rFonts w:ascii="Cambria" w:hAnsi="Cambria"/>
-          <w:sz w:val="28"/>
-          <w:szCs w:val="28"/>
-          <w:lang w:val="en-US"/>
-        </w:rPr>
-        <w:t>In</w:t>
-      </w:r>
-      <w:r>
-        <w:rPr>
-          <w:rFonts w:ascii="Cambria" w:hAnsi="Cambria"/>
-          <w:sz w:val="28"/>
-          <w:szCs w:val="28"/>
-        </w:rPr>
-        <w:t xml:space="preserve"> из БД первого пользователя, а категория </w:t>
-      </w:r>
-      <w:r>
-        <w:rPr>
-          <w:rFonts w:ascii="Cambria" w:hAnsi="Cambria"/>
-          <w:sz w:val="28"/>
-          <w:szCs w:val="28"/>
-          <w:lang w:val="en-US"/>
-        </w:rPr>
-        <w:t>Data</w:t>
-      </w:r>
-      <w:r>
-        <w:rPr>
-          <w:rFonts w:ascii="Cambria" w:hAnsi="Cambria"/>
-          <w:sz w:val="28"/>
-          <w:szCs w:val="28"/>
-        </w:rPr>
-        <w:t>_</w:t>
-      </w:r>
-      <w:r>
-        <w:rPr>
-          <w:rFonts w:ascii="Cambria" w:hAnsi="Cambria"/>
-          <w:sz w:val="28"/>
-          <w:szCs w:val="28"/>
-          <w:lang w:val="en-US"/>
-        </w:rPr>
-        <w:t>Out</w:t>
-      </w:r>
-      <w:r>
-        <w:rPr>
-          <w:rFonts w:ascii="Cambria" w:hAnsi="Cambria"/>
-          <w:sz w:val="28"/>
-          <w:szCs w:val="28"/>
-        </w:rPr>
         <w:t xml:space="preserve"> из БД второго пользователя.</w:t>
       </w:r>
       <w:bookmarkEnd w:id="1"/>
     </w:p>
     <w:sectPr>
-      <w:pgSz w:w="16839" w:h="23814" w:code="8"/>
-      <w:pgMar w:top="1134" w:right="850" w:bottom="1134" w:left="1701" w:header="708" w:footer="708" w:gutter="0"/>
+      <w:pgSz w:w="23814" w:h="16839" w:orient="landscape" w:code="8"/>
+      <w:pgMar w:top="1701" w:right="1134" w:bottom="850" w:left="1134" w:header="708" w:footer="708" w:gutter="0"/>
       <w:cols w:space="708"/>
       <w:docGrid w:linePitch="360"/>
     </w:sectPr>
@@ -4669,7 +4667,7 @@
 </file>
 
 <file path=word/numbering.xml><?xml version="1.0" encoding="utf-8"?>
-<w:numbering xmlns:wpc="http://schemas.microsoft.com/office/word/2010/wordprocessingCanvas" xmlns:mc="http://schemas.openxmlformats.org/markup-compatibility/2006" xmlns:o="urn:schemas-microsoft-com:office:office" xmlns:r="http://schemas.openxmlformats.org/officeDocument/2006/relationships" xmlns:m="http://schemas.openxmlformats.org/officeDocument/2006/math" xmlns:v="urn:schemas-microsoft-com:vml" xmlns:wp14="http://schemas.microsoft.com/office/word/2010/wordprocessingDrawing" xmlns:wp="http://schemas.openxmlformats.org/drawingml/2006/wordprocessingDrawing" xmlns:w10="urn:schemas-microsoft-com:office:word" xmlns:w="http://schemas.openxmlformats.org/wordprocessingml/2006/main" xmlns:w14="http://schemas.microsoft.com/office/word/2010/wordml" xmlns:wpg="http://schemas.microsoft.com/office/word/2010/wordprocessingGroup" xmlns:wpi="http://schemas.microsoft.com/office/word/2010/wordprocessingInk" xmlns:wne="http://schemas.microsoft.com/office/word/2006/wordml" xmlns:wps="http://schemas.microsoft.com/office/word/2010/wordprocessingShape" mc:Ignorable="w14 wp14">
+<w:numbering xmlns:wpc="http://schemas.microsoft.com/office/word/2010/wordprocessingCanvas" xmlns:mc="http://schemas.openxmlformats.org/markup-compatibility/2006" xmlns:o="urn:schemas-microsoft-com:office:office" xmlns:r="http://schemas.openxmlformats.org/officeDocument/2006/relationships" xmlns:m="http://schemas.openxmlformats.org/officeDocument/2006/math" xmlns:v="urn:schemas-microsoft-com:vml" xmlns:wp14="http://schemas.microsoft.com/office/word/2010/wordprocessingDrawing" xmlns:wp="http://schemas.openxmlformats.org/drawingml/2006/wordprocessingDrawing" xmlns:w10="urn:schemas-microsoft-com:office:word" xmlns:w="http://schemas.openxmlformats.org/wordprocessingml/2006/main" xmlns:w14="http://schemas.microsoft.com/office/word/2010/wordml" xmlns:w15="http://schemas.microsoft.com/office/word/2012/wordml" xmlns:wpg="http://schemas.microsoft.com/office/word/2010/wordprocessingGroup" xmlns:wpi="http://schemas.microsoft.com/office/word/2010/wordprocessingInk" xmlns:wne="http://schemas.microsoft.com/office/word/2006/wordml" xmlns:wps="http://schemas.microsoft.com/office/word/2010/wordprocessingShape" mc:Ignorable="w14 w15 wp14">
   <w:abstractNum w:abstractNumId="0">
     <w:nsid w:val="1D852104"/>
     <w:multiLevelType w:val="hybridMultilevel"/>
@@ -4960,7 +4958,7 @@
 </file>
 
 <file path=word/styles.xml><?xml version="1.0" encoding="utf-8"?>
-<w:styles xmlns:mc="http://schemas.openxmlformats.org/markup-compatibility/2006" xmlns:r="http://schemas.openxmlformats.org/officeDocument/2006/relationships" xmlns:w="http://schemas.openxmlformats.org/wordprocessingml/2006/main" xmlns:w14="http://schemas.microsoft.com/office/word/2010/wordml" mc:Ignorable="w14">
+<w:styles xmlns:mc="http://schemas.openxmlformats.org/markup-compatibility/2006" xmlns:r="http://schemas.openxmlformats.org/officeDocument/2006/relationships" xmlns:w="http://schemas.openxmlformats.org/wordprocessingml/2006/main" xmlns:w14="http://schemas.microsoft.com/office/word/2010/wordml" xmlns:w15="http://schemas.microsoft.com/office/word/2012/wordml" mc:Ignorable="w14 w15">
   <w:docDefaults>
     <w:rPrDefault>
       <w:rPr>
@@ -4970,7 +4968,7 @@
     </w:rPrDefault>
     <w:pPrDefault/>
   </w:docDefaults>
-  <w:latentStyles w:defLockedState="0" w:defUIPriority="0" w:defSemiHidden="0" w:defUnhideWhenUsed="0" w:defQFormat="0" w:count="267">
+  <w:latentStyles w:defLockedState="0" w:defUIPriority="0" w:defSemiHidden="0" w:defUnhideWhenUsed="0" w:defQFormat="0" w:count="371">
     <w:lsdException w:name="Normal" w:qFormat="1"/>
     <w:lsdException w:name="heading 1" w:qFormat="1"/>
     <w:lsdException w:name="heading 2" w:qFormat="1"/>
@@ -4981,12 +4979,101 @@
     <w:lsdException w:name="heading 7" w:semiHidden="1" w:unhideWhenUsed="1" w:qFormat="1"/>
     <w:lsdException w:name="heading 8" w:semiHidden="1" w:unhideWhenUsed="1" w:qFormat="1"/>
     <w:lsdException w:name="heading 9" w:semiHidden="1" w:unhideWhenUsed="1" w:qFormat="1"/>
+    <w:lsdException w:name="index 1" w:semiHidden="1" w:unhideWhenUsed="1"/>
+    <w:lsdException w:name="index 2" w:semiHidden="1" w:unhideWhenUsed="1"/>
+    <w:lsdException w:name="index 3" w:semiHidden="1" w:unhideWhenUsed="1"/>
+    <w:lsdException w:name="index 4" w:semiHidden="1" w:unhideWhenUsed="1"/>
+    <w:lsdException w:name="index 5" w:semiHidden="1" w:unhideWhenUsed="1"/>
+    <w:lsdException w:name="index 6" w:semiHidden="1" w:unhideWhenUsed="1"/>
+    <w:lsdException w:name="index 7" w:semiHidden="1" w:unhideWhenUsed="1"/>
+    <w:lsdException w:name="index 8" w:semiHidden="1" w:unhideWhenUsed="1"/>
+    <w:lsdException w:name="index 9" w:semiHidden="1" w:unhideWhenUsed="1"/>
+    <w:lsdException w:name="toc 1" w:semiHidden="1" w:unhideWhenUsed="1"/>
+    <w:lsdException w:name="toc 2" w:semiHidden="1" w:unhideWhenUsed="1"/>
+    <w:lsdException w:name="toc 3" w:semiHidden="1" w:unhideWhenUsed="1"/>
+    <w:lsdException w:name="toc 4" w:semiHidden="1" w:unhideWhenUsed="1"/>
+    <w:lsdException w:name="toc 5" w:semiHidden="1" w:unhideWhenUsed="1"/>
+    <w:lsdException w:name="toc 6" w:semiHidden="1" w:unhideWhenUsed="1"/>
+    <w:lsdException w:name="toc 7" w:semiHidden="1" w:unhideWhenUsed="1"/>
+    <w:lsdException w:name="toc 8" w:semiHidden="1" w:unhideWhenUsed="1"/>
+    <w:lsdException w:name="toc 9" w:semiHidden="1" w:unhideWhenUsed="1"/>
+    <w:lsdException w:name="Normal Indent" w:semiHidden="1" w:unhideWhenUsed="1"/>
+    <w:lsdException w:name="footnote text" w:semiHidden="1" w:unhideWhenUsed="1"/>
+    <w:lsdException w:name="annotation text" w:semiHidden="1" w:unhideWhenUsed="1"/>
+    <w:lsdException w:name="header" w:semiHidden="1" w:unhideWhenUsed="1"/>
+    <w:lsdException w:name="footer" w:semiHidden="1" w:unhideWhenUsed="1"/>
+    <w:lsdException w:name="index heading" w:semiHidden="1" w:unhideWhenUsed="1"/>
     <w:lsdException w:name="caption" w:semiHidden="1" w:unhideWhenUsed="1" w:qFormat="1"/>
+    <w:lsdException w:name="table of figures" w:semiHidden="1" w:unhideWhenUsed="1"/>
+    <w:lsdException w:name="envelope address" w:semiHidden="1" w:unhideWhenUsed="1"/>
+    <w:lsdException w:name="envelope return" w:semiHidden="1" w:unhideWhenUsed="1"/>
+    <w:lsdException w:name="footnote reference" w:semiHidden="1" w:unhideWhenUsed="1"/>
+    <w:lsdException w:name="annotation reference" w:semiHidden="1" w:unhideWhenUsed="1"/>
+    <w:lsdException w:name="line number" w:semiHidden="1" w:unhideWhenUsed="1"/>
+    <w:lsdException w:name="page number" w:semiHidden="1" w:unhideWhenUsed="1"/>
+    <w:lsdException w:name="endnote reference" w:semiHidden="1" w:unhideWhenUsed="1"/>
+    <w:lsdException w:name="endnote text" w:semiHidden="1" w:unhideWhenUsed="1"/>
+    <w:lsdException w:name="table of authorities" w:semiHidden="1" w:unhideWhenUsed="1"/>
+    <w:lsdException w:name="macro" w:semiHidden="1" w:unhideWhenUsed="1"/>
+    <w:lsdException w:name="toa heading" w:semiHidden="1" w:unhideWhenUsed="1"/>
+    <w:lsdException w:name="List" w:semiHidden="1" w:unhideWhenUsed="1"/>
+    <w:lsdException w:name="List Bullet" w:semiHidden="1" w:unhideWhenUsed="1"/>
+    <w:lsdException w:name="List 2" w:semiHidden="1" w:unhideWhenUsed="1"/>
+    <w:lsdException w:name="List 3" w:semiHidden="1" w:unhideWhenUsed="1"/>
+    <w:lsdException w:name="List Bullet 2" w:semiHidden="1" w:unhideWhenUsed="1"/>
+    <w:lsdException w:name="List Bullet 3" w:semiHidden="1" w:unhideWhenUsed="1"/>
+    <w:lsdException w:name="List Bullet 4" w:semiHidden="1" w:unhideWhenUsed="1"/>
+    <w:lsdException w:name="List Bullet 5" w:semiHidden="1" w:unhideWhenUsed="1"/>
+    <w:lsdException w:name="List Number 2" w:semiHidden="1" w:unhideWhenUsed="1"/>
+    <w:lsdException w:name="List Number 3" w:semiHidden="1" w:unhideWhenUsed="1"/>
+    <w:lsdException w:name="List Number 4" w:semiHidden="1" w:unhideWhenUsed="1"/>
+    <w:lsdException w:name="List Number 5" w:semiHidden="1" w:unhideWhenUsed="1"/>
     <w:lsdException w:name="Title" w:qFormat="1"/>
+    <w:lsdException w:name="Closing" w:semiHidden="1" w:unhideWhenUsed="1"/>
+    <w:lsdException w:name="Signature" w:semiHidden="1" w:unhideWhenUsed="1"/>
+    <w:lsdException w:name="Default Paragraph Font" w:semiHidden="1" w:unhideWhenUsed="1"/>
+    <w:lsdException w:name="Body Text" w:semiHidden="1" w:unhideWhenUsed="1"/>
+    <w:lsdException w:name="Body Text Indent" w:semiHidden="1" w:unhideWhenUsed="1"/>
+    <w:lsdException w:name="List Continue" w:semiHidden="1" w:unhideWhenUsed="1"/>
+    <w:lsdException w:name="List Continue 2" w:semiHidden="1" w:unhideWhenUsed="1"/>
+    <w:lsdException w:name="List Continue 3" w:semiHidden="1" w:unhideWhenUsed="1"/>
+    <w:lsdException w:name="List Continue 4" w:semiHidden="1" w:unhideWhenUsed="1"/>
+    <w:lsdException w:name="List Continue 5" w:semiHidden="1" w:unhideWhenUsed="1"/>
+    <w:lsdException w:name="Message Header" w:semiHidden="1" w:unhideWhenUsed="1"/>
     <w:lsdException w:name="Subtitle" w:qFormat="1"/>
+    <w:lsdException w:name="Body Text First Indent 2" w:semiHidden="1" w:unhideWhenUsed="1"/>
+    <w:lsdException w:name="Note Heading" w:semiHidden="1" w:unhideWhenUsed="1"/>
+    <w:lsdException w:name="Body Text 2" w:semiHidden="1" w:unhideWhenUsed="1"/>
+    <w:lsdException w:name="Body Text 3" w:semiHidden="1" w:unhideWhenUsed="1"/>
+    <w:lsdException w:name="Body Text Indent 2" w:semiHidden="1" w:unhideWhenUsed="1"/>
+    <w:lsdException w:name="Body Text Indent 3" w:semiHidden="1" w:unhideWhenUsed="1"/>
+    <w:lsdException w:name="Block Text" w:semiHidden="1" w:unhideWhenUsed="1"/>
+    <w:lsdException w:name="Hyperlink" w:semiHidden="1" w:unhideWhenUsed="1"/>
+    <w:lsdException w:name="FollowedHyperlink" w:semiHidden="1" w:unhideWhenUsed="1"/>
     <w:lsdException w:name="Strong" w:qFormat="1"/>
     <w:lsdException w:name="Emphasis" w:qFormat="1"/>
+    <w:lsdException w:name="Document Map" w:semiHidden="1" w:unhideWhenUsed="1"/>
+    <w:lsdException w:name="Plain Text" w:semiHidden="1" w:unhideWhenUsed="1"/>
+    <w:lsdException w:name="E-mail Signature" w:semiHidden="1" w:unhideWhenUsed="1"/>
+    <w:lsdException w:name="HTML Top of Form" w:semiHidden="1" w:unhideWhenUsed="1"/>
+    <w:lsdException w:name="HTML Bottom of Form" w:semiHidden="1" w:unhideWhenUsed="1"/>
+    <w:lsdException w:name="Normal (Web)" w:semiHidden="1" w:unhideWhenUsed="1"/>
+    <w:lsdException w:name="HTML Acronym" w:semiHidden="1" w:unhideWhenUsed="1"/>
+    <w:lsdException w:name="HTML Address" w:semiHidden="1" w:unhideWhenUsed="1"/>
+    <w:lsdException w:name="HTML Cite" w:semiHidden="1" w:unhideWhenUsed="1"/>
+    <w:lsdException w:name="HTML Code" w:semiHidden="1" w:unhideWhenUsed="1"/>
+    <w:lsdException w:name="HTML Definition" w:semiHidden="1" w:unhideWhenUsed="1"/>
+    <w:lsdException w:name="HTML Keyboard" w:semiHidden="1" w:unhideWhenUsed="1"/>
+    <w:lsdException w:name="HTML Preformatted" w:semiHidden="1" w:unhideWhenUsed="1"/>
+    <w:lsdException w:name="HTML Sample" w:semiHidden="1" w:unhideWhenUsed="1"/>
+    <w:lsdException w:name="HTML Typewriter" w:semiHidden="1" w:unhideWhenUsed="1"/>
+    <w:lsdException w:name="HTML Variable" w:semiHidden="1" w:unhideWhenUsed="1"/>
     <w:lsdException w:name="Normal Table" w:semiHidden="1" w:unhideWhenUsed="1"/>
+    <w:lsdException w:name="annotation subject" w:semiHidden="1" w:unhideWhenUsed="1"/>
+    <w:lsdException w:name="No List" w:semiHidden="1" w:unhideWhenUsed="1"/>
+    <w:lsdException w:name="Outline List 1" w:semiHidden="1" w:unhideWhenUsed="1"/>
+    <w:lsdException w:name="Outline List 2" w:semiHidden="1" w:unhideWhenUsed="1"/>
+    <w:lsdException w:name="Outline List 3" w:semiHidden="1" w:unhideWhenUsed="1"/>
     <w:lsdException w:name="Table Simple 1" w:semiHidden="1" w:unhideWhenUsed="1"/>
     <w:lsdException w:name="Table Simple 2" w:semiHidden="1" w:unhideWhenUsed="1"/>
     <w:lsdException w:name="Table Simple 3" w:semiHidden="1" w:unhideWhenUsed="1"/>
@@ -5029,6 +5116,7 @@
     <w:lsdException w:name="Table Web 1" w:semiHidden="1" w:unhideWhenUsed="1"/>
     <w:lsdException w:name="Table Web 2" w:semiHidden="1" w:unhideWhenUsed="1"/>
     <w:lsdException w:name="Table Web 3" w:semiHidden="1" w:unhideWhenUsed="1"/>
+    <w:lsdException w:name="Balloon Text" w:semiHidden="1" w:unhideWhenUsed="1"/>
     <w:lsdException w:name="Table Theme" w:semiHidden="1" w:unhideWhenUsed="1"/>
     <w:lsdException w:name="Placeholder Text" w:semiHidden="1" w:uiPriority="99"/>
     <w:lsdException w:name="No Spacing" w:uiPriority="1" w:qFormat="1"/>
@@ -5141,306 +5229,110 @@
     <w:lsdException w:name="Book Title" w:uiPriority="33" w:qFormat="1"/>
     <w:lsdException w:name="Bibliography" w:semiHidden="1" w:uiPriority="37" w:unhideWhenUsed="1"/>
     <w:lsdException w:name="TOC Heading" w:semiHidden="1" w:uiPriority="39" w:unhideWhenUsed="1" w:qFormat="1"/>
-  </w:latentStyles>
-  <w:style w:type="paragraph" w:default="1" w:styleId="a">
-    <w:name w:val="Normal"/>
-    <w:qFormat/>
-    <w:rPr>
-      <w:sz w:val="24"/>
-      <w:szCs w:val="24"/>
-      <w:lang w:eastAsia="ja-JP"/>
-    </w:rPr>
-  </w:style>
-  <w:style w:type="paragraph" w:styleId="1">
-    <w:name w:val="heading 1"/>
-    <w:basedOn w:val="a"/>
-    <w:qFormat/>
-    <w:rsid w:val="008A5B70"/>
-    <w:pPr>
-      <w:keepNext/>
-      <w:pageBreakBefore/>
-      <w:spacing w:before="120" w:after="120"/>
-      <w:ind w:left="360" w:hanging="360"/>
-      <w:outlineLvl w:val="0"/>
-    </w:pPr>
-    <w:rPr>
-      <w:b/>
-      <w:bCs/>
-      <w:kern w:val="36"/>
-      <w:sz w:val="32"/>
-      <w:szCs w:val="32"/>
-    </w:rPr>
-  </w:style>
-  <w:style w:type="paragraph" w:styleId="2">
-    <w:name w:val="heading 2"/>
-    <w:basedOn w:val="a"/>
-    <w:qFormat/>
-    <w:rsid w:val="008A5B70"/>
-    <w:pPr>
-      <w:keepNext/>
-      <w:spacing w:before="240" w:after="60" w:line="360" w:lineRule="auto"/>
-      <w:ind w:left="567" w:hanging="567"/>
-      <w:jc w:val="both"/>
-      <w:outlineLvl w:val="1"/>
-    </w:pPr>
-    <w:rPr>
-      <w:b/>
-      <w:bCs/>
-      <w:sz w:val="28"/>
-      <w:szCs w:val="28"/>
-    </w:rPr>
-  </w:style>
-  <w:style w:type="character" w:default="1" w:styleId="a0">
-    <w:name w:val="Default Paragraph Font"/>
-    <w:uiPriority w:val="1"/>
-    <w:semiHidden/>
-    <w:unhideWhenUsed/>
-  </w:style>
-  <w:style w:type="table" w:default="1" w:styleId="a1">
-    <w:name w:val="Normal Table"/>
-    <w:uiPriority w:val="99"/>
-    <w:semiHidden/>
-    <w:unhideWhenUsed/>
-    <w:tblPr>
-      <w:tblInd w:w="0" w:type="dxa"/>
-      <w:tblCellMar>
-        <w:top w:w="0" w:type="dxa"/>
-        <w:left w:w="108" w:type="dxa"/>
-        <w:bottom w:w="0" w:type="dxa"/>
-        <w:right w:w="108" w:type="dxa"/>
-      </w:tblCellMar>
-    </w:tblPr>
-  </w:style>
-  <w:style w:type="numbering" w:default="1" w:styleId="a2">
-    <w:name w:val="No List"/>
-    <w:uiPriority w:val="99"/>
-    <w:semiHidden/>
-    <w:unhideWhenUsed/>
-  </w:style>
-  <w:style w:type="paragraph" w:customStyle="1" w:styleId="msolistparagraph0">
-    <w:name w:val="msolistparagraph"/>
-    <w:basedOn w:val="a"/>
-    <w:rsid w:val="008A5B70"/>
-    <w:pPr>
-      <w:spacing w:line="360" w:lineRule="auto"/>
-      <w:ind w:firstLine="709"/>
-      <w:jc w:val="both"/>
-    </w:pPr>
-  </w:style>
-  <w:style w:type="paragraph" w:customStyle="1" w:styleId="msolistparagraphcxsplast">
-    <w:name w:val="msolistparagraphcxsplast"/>
-    <w:basedOn w:val="a"/>
-    <w:rsid w:val="008A5B70"/>
-    <w:pPr>
-      <w:spacing w:line="360" w:lineRule="auto"/>
-      <w:ind w:firstLine="709"/>
-      <w:jc w:val="both"/>
-    </w:pPr>
-  </w:style>
-  <w:style w:type="character" w:customStyle="1" w:styleId="a3">
-    <w:name w:val="Основной полужирный"/>
-    <w:rsid w:val="008A5B70"/>
-    <w:rPr>
-      <w:b/>
-      <w:bCs/>
-    </w:rPr>
-  </w:style>
-  <w:style w:type="paragraph" w:styleId="a4">
-    <w:name w:val="Balloon Text"/>
-    <w:basedOn w:val="a"/>
-    <w:semiHidden/>
-    <w:rsid w:val="00571866"/>
-    <w:rPr>
-      <w:rFonts w:ascii="Tahoma" w:hAnsi="Tahoma"/>
-      <w:sz w:val="16"/>
-      <w:szCs w:val="16"/>
-    </w:rPr>
-  </w:style>
-</w:styles>
-</file>
-
-<file path=word/stylesWithEffects.xml><?xml version="1.0" encoding="utf-8"?>
-<w:styles xmlns:wpc="http://schemas.microsoft.com/office/word/2010/wordprocessingCanvas" xmlns:mc="http://schemas.openxmlformats.org/markup-compatibility/2006" xmlns:o="urn:schemas-microsoft-com:office:office" xmlns:r="http://schemas.openxmlformats.org/officeDocument/2006/relationships" xmlns:m="http://schemas.openxmlformats.org/officeDocument/2006/math" xmlns:v="urn:schemas-microsoft-com:vml" xmlns:wp14="http://schemas.microsoft.com/office/word/2010/wordprocessingDrawing" xmlns:wp="http://schemas.openxmlformats.org/drawingml/2006/wordprocessingDrawing" xmlns:w10="urn:schemas-microsoft-com:office:word" xmlns:w="http://schemas.openxmlformats.org/wordprocessingml/2006/main" xmlns:w14="http://schemas.microsoft.com/office/word/2010/wordml" xmlns:wpg="http://schemas.microsoft.com/office/word/2010/wordprocessingGroup" xmlns:wpi="http://schemas.microsoft.com/office/word/2010/wordprocessingInk" xmlns:wne="http://schemas.microsoft.com/office/word/2006/wordml" xmlns:wps="http://schemas.microsoft.com/office/word/2010/wordprocessingShape" mc:Ignorable="w14 wp14">
-  <w:docDefaults>
-    <w:rPrDefault>
-      <w:rPr>
-        <w:rFonts w:ascii="Times New Roman" w:eastAsia="MS Mincho" w:hAnsi="Times New Roman" w:cs="Times New Roman"/>
-        <w:lang w:val="ru-RU" w:eastAsia="ru-RU" w:bidi="ar-SA"/>
-      </w:rPr>
-    </w:rPrDefault>
-    <w:pPrDefault/>
-  </w:docDefaults>
-  <w:latentStyles w:defLockedState="0" w:defUIPriority="0" w:defSemiHidden="0" w:defUnhideWhenUsed="0" w:defQFormat="0" w:count="267">
-    <w:lsdException w:name="Normal" w:qFormat="1"/>
-    <w:lsdException w:name="heading 1" w:qFormat="1"/>
-    <w:lsdException w:name="heading 2" w:qFormat="1"/>
-    <w:lsdException w:name="heading 3" w:semiHidden="1" w:unhideWhenUsed="1" w:qFormat="1"/>
-    <w:lsdException w:name="heading 4" w:semiHidden="1" w:unhideWhenUsed="1" w:qFormat="1"/>
-    <w:lsdException w:name="heading 5" w:semiHidden="1" w:unhideWhenUsed="1" w:qFormat="1"/>
-    <w:lsdException w:name="heading 6" w:semiHidden="1" w:unhideWhenUsed="1" w:qFormat="1"/>
-    <w:lsdException w:name="heading 7" w:semiHidden="1" w:unhideWhenUsed="1" w:qFormat="1"/>
-    <w:lsdException w:name="heading 8" w:semiHidden="1" w:unhideWhenUsed="1" w:qFormat="1"/>
-    <w:lsdException w:name="heading 9" w:semiHidden="1" w:unhideWhenUsed="1" w:qFormat="1"/>
-    <w:lsdException w:name="caption" w:semiHidden="1" w:unhideWhenUsed="1" w:qFormat="1"/>
-    <w:lsdException w:name="Title" w:qFormat="1"/>
-    <w:lsdException w:name="Subtitle" w:qFormat="1"/>
-    <w:lsdException w:name="Strong" w:qFormat="1"/>
-    <w:lsdException w:name="Emphasis" w:qFormat="1"/>
-    <w:lsdException w:name="Normal Table" w:semiHidden="1" w:unhideWhenUsed="1"/>
-    <w:lsdException w:name="Table Simple 1" w:semiHidden="1" w:unhideWhenUsed="1"/>
-    <w:lsdException w:name="Table Simple 2" w:semiHidden="1" w:unhideWhenUsed="1"/>
-    <w:lsdException w:name="Table Simple 3" w:semiHidden="1" w:unhideWhenUsed="1"/>
-    <w:lsdException w:name="Table Classic 1" w:semiHidden="1" w:unhideWhenUsed="1"/>
-    <w:lsdException w:name="Table Classic 2" w:semiHidden="1" w:unhideWhenUsed="1"/>
-    <w:lsdException w:name="Table Classic 3" w:semiHidden="1" w:unhideWhenUsed="1"/>
-    <w:lsdException w:name="Table Classic 4" w:semiHidden="1" w:unhideWhenUsed="1"/>
-    <w:lsdException w:name="Table Colorful 1" w:semiHidden="1" w:unhideWhenUsed="1"/>
-    <w:lsdException w:name="Table Colorful 2" w:semiHidden="1" w:unhideWhenUsed="1"/>
-    <w:lsdException w:name="Table Colorful 3" w:semiHidden="1" w:unhideWhenUsed="1"/>
-    <w:lsdException w:name="Table Columns 1" w:semiHidden="1" w:unhideWhenUsed="1"/>
-    <w:lsdException w:name="Table Columns 2" w:semiHidden="1" w:unhideWhenUsed="1"/>
-    <w:lsdException w:name="Table Columns 3" w:semiHidden="1" w:unhideWhenUsed="1"/>
-    <w:lsdException w:name="Table Columns 4" w:semiHidden="1" w:unhideWhenUsed="1"/>
-    <w:lsdException w:name="Table Columns 5" w:semiHidden="1" w:unhideWhenUsed="1"/>
-    <w:lsdException w:name="Table Grid 1" w:semiHidden="1" w:unhideWhenUsed="1"/>
-    <w:lsdException w:name="Table Grid 2" w:semiHidden="1" w:unhideWhenUsed="1"/>
-    <w:lsdException w:name="Table Grid 3" w:semiHidden="1" w:unhideWhenUsed="1"/>
-    <w:lsdException w:name="Table Grid 4" w:semiHidden="1" w:unhideWhenUsed="1"/>
-    <w:lsdException w:name="Table Grid 5" w:semiHidden="1" w:unhideWhenUsed="1"/>
-    <w:lsdException w:name="Table Grid 6" w:semiHidden="1" w:unhideWhenUsed="1"/>
-    <w:lsdException w:name="Table Grid 7" w:semiHidden="1" w:unhideWhenUsed="1"/>
-    <w:lsdException w:name="Table Grid 8" w:semiHidden="1" w:unhideWhenUsed="1"/>
-    <w:lsdException w:name="Table List 1" w:semiHidden="1" w:unhideWhenUsed="1"/>
-    <w:lsdException w:name="Table List 2" w:semiHidden="1" w:unhideWhenUsed="1"/>
-    <w:lsdException w:name="Table List 3" w:semiHidden="1" w:unhideWhenUsed="1"/>
-    <w:lsdException w:name="Table List 4" w:semiHidden="1" w:unhideWhenUsed="1"/>
-    <w:lsdException w:name="Table List 5" w:semiHidden="1" w:unhideWhenUsed="1"/>
-    <w:lsdException w:name="Table List 6" w:semiHidden="1" w:unhideWhenUsed="1"/>
-    <w:lsdException w:name="Table List 7" w:semiHidden="1" w:unhideWhenUsed="1"/>
-    <w:lsdException w:name="Table List 8" w:semiHidden="1" w:unhideWhenUsed="1"/>
-    <w:lsdException w:name="Table 3D effects 1" w:semiHidden="1" w:unhideWhenUsed="1"/>
-    <w:lsdException w:name="Table 3D effects 2" w:semiHidden="1" w:unhideWhenUsed="1"/>
-    <w:lsdException w:name="Table 3D effects 3" w:semiHidden="1" w:unhideWhenUsed="1"/>
-    <w:lsdException w:name="Table Contemporary" w:semiHidden="1" w:unhideWhenUsed="1"/>
-    <w:lsdException w:name="Table Elegant" w:semiHidden="1" w:unhideWhenUsed="1"/>
-    <w:lsdException w:name="Table Professional" w:semiHidden="1" w:unhideWhenUsed="1"/>
-    <w:lsdException w:name="Table Subtle 1" w:semiHidden="1" w:unhideWhenUsed="1"/>
-    <w:lsdException w:name="Table Subtle 2" w:semiHidden="1" w:unhideWhenUsed="1"/>
-    <w:lsdException w:name="Table Web 1" w:semiHidden="1" w:unhideWhenUsed="1"/>
-    <w:lsdException w:name="Table Web 2" w:semiHidden="1" w:unhideWhenUsed="1"/>
-    <w:lsdException w:name="Table Web 3" w:semiHidden="1" w:unhideWhenUsed="1"/>
-    <w:lsdException w:name="Table Theme" w:semiHidden="1" w:unhideWhenUsed="1"/>
-    <w:lsdException w:name="Placeholder Text" w:semiHidden="1" w:uiPriority="99"/>
-    <w:lsdException w:name="No Spacing" w:uiPriority="1" w:qFormat="1"/>
-    <w:lsdException w:name="Light Shading" w:uiPriority="60"/>
-    <w:lsdException w:name="Light List" w:uiPriority="61"/>
-    <w:lsdException w:name="Light Grid" w:uiPriority="62"/>
-    <w:lsdException w:name="Medium Shading 1" w:uiPriority="63"/>
-    <w:lsdException w:name="Medium Shading 2" w:uiPriority="64"/>
-    <w:lsdException w:name="Medium List 1" w:uiPriority="65"/>
-    <w:lsdException w:name="Medium List 2" w:uiPriority="66"/>
-    <w:lsdException w:name="Medium Grid 1" w:uiPriority="67"/>
-    <w:lsdException w:name="Medium Grid 2" w:uiPriority="68"/>
-    <w:lsdException w:name="Medium Grid 3" w:uiPriority="69"/>
-    <w:lsdException w:name="Dark List" w:uiPriority="70"/>
-    <w:lsdException w:name="Colorful Shading" w:uiPriority="71"/>
-    <w:lsdException w:name="Colorful List" w:uiPriority="72"/>
-    <w:lsdException w:name="Colorful Grid" w:uiPriority="73"/>
-    <w:lsdException w:name="Light Shading Accent 1" w:uiPriority="60"/>
-    <w:lsdException w:name="Light List Accent 1" w:uiPriority="61"/>
-    <w:lsdException w:name="Light Grid Accent 1" w:uiPriority="62"/>
-    <w:lsdException w:name="Medium Shading 1 Accent 1" w:uiPriority="63"/>
-    <w:lsdException w:name="Medium Shading 2 Accent 1" w:uiPriority="64"/>
-    <w:lsdException w:name="Medium List 1 Accent 1" w:uiPriority="65"/>
-    <w:lsdException w:name="Revision" w:semiHidden="1" w:uiPriority="99"/>
-    <w:lsdException w:name="List Paragraph" w:uiPriority="34" w:qFormat="1"/>
-    <w:lsdException w:name="Quote" w:uiPriority="29" w:qFormat="1"/>
-    <w:lsdException w:name="Intense Quote" w:uiPriority="30" w:qFormat="1"/>
-    <w:lsdException w:name="Medium List 2 Accent 1" w:uiPriority="66"/>
-    <w:lsdException w:name="Medium Grid 1 Accent 1" w:uiPriority="67"/>
-    <w:lsdException w:name="Medium Grid 2 Accent 1" w:uiPriority="68"/>
-    <w:lsdException w:name="Medium Grid 3 Accent 1" w:uiPriority="69"/>
-    <w:lsdException w:name="Dark List Accent 1" w:uiPriority="70"/>
-    <w:lsdException w:name="Colorful Shading Accent 1" w:uiPriority="71"/>
-    <w:lsdException w:name="Colorful List Accent 1" w:uiPriority="72"/>
-    <w:lsdException w:name="Colorful Grid Accent 1" w:uiPriority="73"/>
-    <w:lsdException w:name="Light Shading Accent 2" w:uiPriority="60"/>
-    <w:lsdException w:name="Light List Accent 2" w:uiPriority="61"/>
-    <w:lsdException w:name="Light Grid Accent 2" w:uiPriority="62"/>
-    <w:lsdException w:name="Medium Shading 1 Accent 2" w:uiPriority="63"/>
-    <w:lsdException w:name="Medium Shading 2 Accent 2" w:uiPriority="64"/>
-    <w:lsdException w:name="Medium List 1 Accent 2" w:uiPriority="65"/>
-    <w:lsdException w:name="Medium List 2 Accent 2" w:uiPriority="66"/>
-    <w:lsdException w:name="Medium Grid 1 Accent 2" w:uiPriority="67"/>
-    <w:lsdException w:name="Medium Grid 2 Accent 2" w:uiPriority="68"/>
-    <w:lsdException w:name="Medium Grid 3 Accent 2" w:uiPriority="69"/>
-    <w:lsdException w:name="Dark List Accent 2" w:uiPriority="70"/>
-    <w:lsdException w:name="Colorful Shading Accent 2" w:uiPriority="71"/>
-    <w:lsdException w:name="Colorful List Accent 2" w:uiPriority="72"/>
-    <w:lsdException w:name="Colorful Grid Accent 2" w:uiPriority="73"/>
-    <w:lsdException w:name="Light Shading Accent 3" w:uiPriority="60"/>
-    <w:lsdException w:name="Light List Accent 3" w:uiPriority="61"/>
-    <w:lsdException w:name="Light Grid Accent 3" w:uiPriority="62"/>
-    <w:lsdException w:name="Medium Shading 1 Accent 3" w:uiPriority="63"/>
-    <w:lsdException w:name="Medium Shading 2 Accent 3" w:uiPriority="64"/>
-    <w:lsdException w:name="Medium List 1 Accent 3" w:uiPriority="65"/>
-    <w:lsdException w:name="Medium List 2 Accent 3" w:uiPriority="66"/>
-    <w:lsdException w:name="Medium Grid 1 Accent 3" w:uiPriority="67"/>
-    <w:lsdException w:name="Medium Grid 2 Accent 3" w:uiPriority="68"/>
-    <w:lsdException w:name="Medium Grid 3 Accent 3" w:uiPriority="69"/>
-    <w:lsdException w:name="Dark List Accent 3" w:uiPriority="70"/>
-    <w:lsdException w:name="Colorful Shading Accent 3" w:uiPriority="71"/>
-    <w:lsdException w:name="Colorful List Accent 3" w:uiPriority="72"/>
-    <w:lsdException w:name="Colorful Grid Accent 3" w:uiPriority="73"/>
-    <w:lsdException w:name="Light Shading Accent 4" w:uiPriority="60"/>
-    <w:lsdException w:name="Light List Accent 4" w:uiPriority="61"/>
-    <w:lsdException w:name="Light Grid Accent 4" w:uiPriority="62"/>
-    <w:lsdException w:name="Medium Shading 1 Accent 4" w:uiPriority="63"/>
-    <w:lsdException w:name="Medium Shading 2 Accent 4" w:uiPriority="64"/>
-    <w:lsdException w:name="Medium List 1 Accent 4" w:uiPriority="65"/>
-    <w:lsdException w:name="Medium List 2 Accent 4" w:uiPriority="66"/>
-    <w:lsdException w:name="Medium Grid 1 Accent 4" w:uiPriority="67"/>
-    <w:lsdException w:name="Medium Grid 2 Accent 4" w:uiPriority="68"/>
-    <w:lsdException w:name="Medium Grid 3 Accent 4" w:uiPriority="69"/>
-    <w:lsdException w:name="Dark List Accent 4" w:uiPriority="70"/>
-    <w:lsdException w:name="Colorful Shading Accent 4" w:uiPriority="71"/>
-    <w:lsdException w:name="Colorful List Accent 4" w:uiPriority="72"/>
-    <w:lsdException w:name="Colorful Grid Accent 4" w:uiPriority="73"/>
-    <w:lsdException w:name="Light Shading Accent 5" w:uiPriority="60"/>
-    <w:lsdException w:name="Light List Accent 5" w:uiPriority="61"/>
-    <w:lsdException w:name="Light Grid Accent 5" w:uiPriority="62"/>
-    <w:lsdException w:name="Medium Shading 1 Accent 5" w:uiPriority="63"/>
-    <w:lsdException w:name="Medium Shading 2 Accent 5" w:uiPriority="64"/>
-    <w:lsdException w:name="Medium List 1 Accent 5" w:uiPriority="65"/>
-    <w:lsdException w:name="Medium List 2 Accent 5" w:uiPriority="66"/>
-    <w:lsdException w:name="Medium Grid 1 Accent 5" w:uiPriority="67"/>
-    <w:lsdException w:name="Medium Grid 2 Accent 5" w:uiPriority="68"/>
-    <w:lsdException w:name="Medium Grid 3 Accent 5" w:uiPriority="69"/>
-    <w:lsdException w:name="Dark List Accent 5" w:uiPriority="70"/>
-    <w:lsdException w:name="Colorful Shading Accent 5" w:uiPriority="71"/>
-    <w:lsdException w:name="Colorful List Accent 5" w:uiPriority="72"/>
-    <w:lsdException w:name="Colorful Grid Accent 5" w:uiPriority="73"/>
-    <w:lsdException w:name="Light Shading Accent 6" w:uiPriority="60"/>
-    <w:lsdException w:name="Light List Accent 6" w:uiPriority="61"/>
-    <w:lsdException w:name="Light Grid Accent 6" w:uiPriority="62"/>
-    <w:lsdException w:name="Medium Shading 1 Accent 6" w:uiPriority="63"/>
-    <w:lsdException w:name="Medium Shading 2 Accent 6" w:uiPriority="64"/>
-    <w:lsdException w:name="Medium List 1 Accent 6" w:uiPriority="65"/>
-    <w:lsdException w:name="Medium List 2 Accent 6" w:uiPriority="66"/>
-    <w:lsdException w:name="Medium Grid 1 Accent 6" w:uiPriority="67"/>
-    <w:lsdException w:name="Medium Grid 2 Accent 6" w:uiPriority="68"/>
-    <w:lsdException w:name="Medium Grid 3 Accent 6" w:uiPriority="69"/>
-    <w:lsdException w:name="Dark List Accent 6" w:uiPriority="70"/>
-    <w:lsdException w:name="Colorful Shading Accent 6" w:uiPriority="71"/>
-    <w:lsdException w:name="Colorful List Accent 6" w:uiPriority="72"/>
-    <w:lsdException w:name="Colorful Grid Accent 6" w:uiPriority="73"/>
-    <w:lsdException w:name="Subtle Emphasis" w:uiPriority="19" w:qFormat="1"/>
-    <w:lsdException w:name="Intense Emphasis" w:uiPriority="21" w:qFormat="1"/>
-    <w:lsdException w:name="Subtle Reference" w:uiPriority="31" w:qFormat="1"/>
-    <w:lsdException w:name="Intense Reference" w:uiPriority="32" w:qFormat="1"/>
-    <w:lsdException w:name="Book Title" w:uiPriority="33" w:qFormat="1"/>
-    <w:lsdException w:name="Bibliography" w:semiHidden="1" w:uiPriority="37" w:unhideWhenUsed="1"/>
-    <w:lsdException w:name="TOC Heading" w:semiHidden="1" w:uiPriority="39" w:unhideWhenUsed="1" w:qFormat="1"/>
+    <w:lsdException w:name="Plain Table 1" w:uiPriority="41"/>
+    <w:lsdException w:name="Plain Table 2" w:uiPriority="42"/>
+    <w:lsdException w:name="Plain Table 3" w:uiPriority="43"/>
+    <w:lsdException w:name="Plain Table 4" w:uiPriority="44"/>
+    <w:lsdException w:name="Plain Table 5" w:uiPriority="45"/>
+    <w:lsdException w:name="Grid Table Light" w:uiPriority="40"/>
+    <w:lsdException w:name="Grid Table 1 Light" w:uiPriority="46"/>
+    <w:lsdException w:name="Grid Table 2" w:uiPriority="47"/>
+    <w:lsdException w:name="Grid Table 3" w:uiPriority="48"/>
+    <w:lsdException w:name="Grid Table 4" w:uiPriority="49"/>
+    <w:lsdException w:name="Grid Table 5 Dark" w:uiPriority="50"/>
+    <w:lsdException w:name="Grid Table 6 Colorful" w:uiPriority="51"/>
+    <w:lsdException w:name="Grid Table 7 Colorful" w:uiPriority="52"/>
+    <w:lsdException w:name="Grid Table 1 Light Accent 1" w:uiPriority="46"/>
+    <w:lsdException w:name="Grid Table 2 Accent 1" w:uiPriority="47"/>
+    <w:lsdException w:name="Grid Table 3 Accent 1" w:uiPriority="48"/>
+    <w:lsdException w:name="Grid Table 4 Accent 1" w:uiPriority="49"/>
+    <w:lsdException w:name="Grid Table 5 Dark Accent 1" w:uiPriority="50"/>
+    <w:lsdException w:name="Grid Table 6 Colorful Accent 1" w:uiPriority="51"/>
+    <w:lsdException w:name="Grid Table 7 Colorful Accent 1" w:uiPriority="52"/>
+    <w:lsdException w:name="Grid Table 1 Light Accent 2" w:uiPriority="46"/>
+    <w:lsdException w:name="Grid Table 2 Accent 2" w:uiPriority="47"/>
+    <w:lsdException w:name="Grid Table 3 Accent 2" w:uiPriority="48"/>
+    <w:lsdException w:name="Grid Table 4 Accent 2" w:uiPriority="49"/>
+    <w:lsdException w:name="Grid Table 5 Dark Accent 2" w:uiPriority="50"/>
+    <w:lsdException w:name="Grid Table 6 Colorful Accent 2" w:uiPriority="51"/>
+    <w:lsdException w:name="Grid Table 7 Colorful Accent 2" w:uiPriority="52"/>
+    <w:lsdException w:name="Grid Table 1 Light Accent 3" w:uiPriority="46"/>
+    <w:lsdException w:name="Grid Table 2 Accent 3" w:uiPriority="47"/>
+    <w:lsdException w:name="Grid Table 3 Accent 3" w:uiPriority="48"/>
+    <w:lsdException w:name="Grid Table 4 Accent 3" w:uiPriority="49"/>
+    <w:lsdException w:name="Grid Table 5 Dark Accent 3" w:uiPriority="50"/>
+    <w:lsdException w:name="Grid Table 6 Colorful Accent 3" w:uiPriority="51"/>
+    <w:lsdException w:name="Grid Table 7 Colorful Accent 3" w:uiPriority="52"/>
+    <w:lsdException w:name="Grid Table 1 Light Accent 4" w:uiPriority="46"/>
+    <w:lsdException w:name="Grid Table 2 Accent 4" w:uiPriority="47"/>
+    <w:lsdException w:name="Grid Table 3 Accent 4" w:uiPriority="48"/>
+    <w:lsdException w:name="Grid Table 4 Accent 4" w:uiPriority="49"/>
+    <w:lsdException w:name="Grid Table 5 Dark Accent 4" w:uiPriority="50"/>
+    <w:lsdException w:name="Grid Table 6 Colorful Accent 4" w:uiPriority="51"/>
+    <w:lsdException w:name="Grid Table 7 Colorful Accent 4" w:uiPriority="52"/>
+    <w:lsdException w:name="Grid Table 1 Light Accent 5" w:uiPriority="46"/>
+    <w:lsdException w:name="Grid Table 2 Accent 5" w:uiPriority="47"/>
+    <w:lsdException w:name="Grid Table 3 Accent 5" w:uiPriority="48"/>
+    <w:lsdException w:name="Grid Table 4 Accent 5" w:uiPriority="49"/>
+    <w:lsdException w:name="Grid Table 5 Dark Accent 5" w:uiPriority="50"/>
+    <w:lsdException w:name="Grid Table 6 Colorful Accent 5" w:uiPriority="51"/>
+    <w:lsdException w:name="Grid Table 7 Colorful Accent 5" w:uiPriority="52"/>
+    <w:lsdException w:name="Grid Table 1 Light Accent 6" w:uiPriority="46"/>
+    <w:lsdException w:name="Grid Table 2 Accent 6" w:uiPriority="47"/>
+    <w:lsdException w:name="Grid Table 3 Accent 6" w:uiPriority="48"/>
+    <w:lsdException w:name="Grid Table 4 Accent 6" w:uiPriority="49"/>
+    <w:lsdException w:name="Grid Table 5 Dark Accent 6" w:uiPriority="50"/>
+    <w:lsdException w:name="Grid Table 6 Colorful Accent 6" w:uiPriority="51"/>
+    <w:lsdException w:name="Grid Table 7 Colorful Accent 6" w:uiPriority="52"/>
+    <w:lsdException w:name="List Table 1 Light" w:uiPriority="46"/>
+    <w:lsdException w:name="List Table 2" w:uiPriority="47"/>
+    <w:lsdException w:name="List Table 3" w:uiPriority="48"/>
+    <w:lsdException w:name="List Table 4" w:uiPriority="49"/>
+    <w:lsdException w:name="List Table 5 Dark" w:uiPriority="50"/>
+    <w:lsdException w:name="List Table 6 Colorful" w:uiPriority="51"/>
+    <w:lsdException w:name="List Table 7 Colorful" w:uiPriority="52"/>
+    <w:lsdException w:name="List Table 1 Light Accent 1" w:uiPriority="46"/>
+    <w:lsdException w:name="List Table 2 Accent 1" w:uiPriority="47"/>
+    <w:lsdException w:name="List Table 3 Accent 1" w:uiPriority="48"/>
+    <w:lsdException w:name="List Table 4 Accent 1" w:uiPriority="49"/>
+    <w:lsdException w:name="List Table 5 Dark Accent 1" w:uiPriority="50"/>
+    <w:lsdException w:name="List Table 6 Colorful Accent 1" w:uiPriority="51"/>
+    <w:lsdException w:name="List Table 7 Colorful Accent 1" w:uiPriority="52"/>
+    <w:lsdException w:name="List Table 1 Light Accent 2" w:uiPriority="46"/>
+    <w:lsdException w:name="List Table 2 Accent 2" w:uiPriority="47"/>
+    <w:lsdException w:name="List Table 3 Accent 2" w:uiPriority="48"/>
+    <w:lsdException w:name="List Table 4 Accent 2" w:uiPriority="49"/>
+    <w:lsdException w:name="List Table 5 Dark Accent 2" w:uiPriority="50"/>
+    <w:lsdException w:name="List Table 6 Colorful Accent 2" w:uiPriority="51"/>
+    <w:lsdException w:name="List Table 7 Colorful Accent 2" w:uiPriority="52"/>
+    <w:lsdException w:name="List Table 1 Light Accent 3" w:uiPriority="46"/>
+    <w:lsdException w:name="List Table 2 Accent 3" w:uiPriority="47"/>
+    <w:lsdException w:name="List Table 3 Accent 3" w:uiPriority="48"/>
+    <w:lsdException w:name="List Table 4 Accent 3" w:uiPriority="49"/>
+    <w:lsdException w:name="List Table 5 Dark Accent 3" w:uiPriority="50"/>
+    <w:lsdException w:name="List Table 6 Colorful Accent 3" w:uiPriority="51"/>
+    <w:lsdException w:name="List Table 7 Colorful Accent 3" w:uiPriority="52"/>
+    <w:lsdException w:name="List Table 1 Light Accent 4" w:uiPriority="46"/>
+    <w:lsdException w:name="List Table 2 Accent 4" w:uiPriority="47"/>
+    <w:lsdException w:name="List Table 3 Accent 4" w:uiPriority="48"/>
+    <w:lsdException w:name="List Table 4 Accent 4" w:uiPriority="49"/>
+    <w:lsdException w:name="List Table 5 Dark Accent 4" w:uiPriority="50"/>
+    <w:lsdException w:name="List Table 6 Colorful Accent 4" w:uiPriority="51"/>
+    <w:lsdException w:name="List Table 7 Colorful Accent 4" w:uiPriority="52"/>
+    <w:lsdException w:name="List Table 1 Light Accent 5" w:uiPriority="46"/>
+    <w:lsdException w:name="List Table 2 Accent 5" w:uiPriority="47"/>
+    <w:lsdException w:name="List Table 3 Accent 5" w:uiPriority="48"/>
+    <w:lsdException w:name="List Table 4 Accent 5" w:uiPriority="49"/>
+    <w:lsdException w:name="List Table 5 Dark Accent 5" w:uiPriority="50"/>
+    <w:lsdException w:name="List Table 6 Colorful Accent 5" w:uiPriority="51"/>
+    <w:lsdException w:name="List Table 7 Colorful Accent 5" w:uiPriority="52"/>
+    <w:lsdException w:name="List Table 1 Light Accent 6" w:uiPriority="46"/>
+    <w:lsdException w:name="List Table 2 Accent 6" w:uiPriority="47"/>
+    <w:lsdException w:name="List Table 3 Accent 6" w:uiPriority="48"/>
+    <w:lsdException w:name="List Table 4 Accent 6" w:uiPriority="49"/>
+    <w:lsdException w:name="List Table 5 Dark Accent 6" w:uiPriority="50"/>
+    <w:lsdException w:name="List Table 6 Colorful Accent 6" w:uiPriority="51"/>
+    <w:lsdException w:name="List Table 7 Colorful Accent 6" w:uiPriority="52"/>
   </w:latentStyles>
   <w:style w:type="paragraph" w:default="1" w:styleId="a">
     <w:name w:val="Normal"/>
@@ -5814,7 +5706,7 @@
   <a:extraClrSchemeLst/>
   <a:extLst>
     <a:ext uri="{05A4C25C-085E-4340-85A3-A5531E510DB2}">
-      <thm15:themeFamily xmlns:thm15="http://schemas.microsoft.com/office/thememl/2012/main" xmlns="" name="Office Theme" id="{62F939B6-93AF-4DB8-9C6B-D6C7DFDC589F}" vid="{4A3C46E8-61CC-4603-A589-7422A47A8E4A}"/>
+      <thm15:themeFamily xmlns:thm15="http://schemas.microsoft.com/office/thememl/2012/main" name="Office Theme" id="{62F939B6-93AF-4DB8-9C6B-D6C7DFDC589F}" vid="{4A3C46E8-61CC-4603-A589-7422A47A8E4A}"/>
     </a:ext>
   </a:extLst>
 </a:theme>

--- a/techniques/10_sravnenie_sdb.docx
+++ b/techniques/10_sravnenie_sdb.docx
@@ -863,7 +863,25 @@
           <w:sz w:val="28"/>
           <w:szCs w:val="28"/>
         </w:rPr>
-        <w:t>Файл выбранной для сравнения БД загружается в память временно, только на период выполнения сравнения, и не связан с prt-файлом.</w:t>
+        <w:t xml:space="preserve">Файл выбранной для сравнения БД загружается в память временно, только на период выполнения сравнения, и не связан с </w:t>
+      </w:r>
+      <w:proofErr w:type="spellStart"/>
+      <w:r>
+        <w:rPr>
+          <w:rFonts w:ascii="Cambria" w:hAnsi="Cambria"/>
+          <w:sz w:val="28"/>
+          <w:szCs w:val="28"/>
+        </w:rPr>
+        <w:t>prt</w:t>
+      </w:r>
+      <w:proofErr w:type="spellEnd"/>
+      <w:r>
+        <w:rPr>
+          <w:rFonts w:ascii="Cambria" w:hAnsi="Cambria"/>
+          <w:sz w:val="28"/>
+          <w:szCs w:val="28"/>
+        </w:rPr>
+        <w:t>-файлом.</w:t>
       </w:r>
     </w:p>
     <w:p>
@@ -1906,6 +1924,19 @@
           </wp:inline>
         </w:drawing>
       </w:r>
+    </w:p>
+    <w:p>
+      <w:pPr>
+        <w:adjustRightInd w:val="0"/>
+        <w:spacing w:before="120" w:after="240" w:line="360" w:lineRule="auto"/>
+        <w:jc w:val="center"/>
+        <w:rPr>
+          <w:rFonts w:ascii="Cambria" w:hAnsi="Cambria"/>
+          <w:b/>
+          <w:sz w:val="28"/>
+          <w:szCs w:val="28"/>
+        </w:rPr>
+      </w:pPr>
       <w:r>
         <w:rPr>
           <w:rFonts w:ascii="Cambria" w:hAnsi="Cambria"/>
@@ -2178,7 +2209,25 @@
           <w:sz w:val="28"/>
           <w:szCs w:val="28"/>
         </w:rPr>
-        <w:t>Рисунок5. Результаты сравнения в случае изменения шаблона группы сигналов в БД</w:t>
+        <w:t>Рисунок</w:t>
+      </w:r>
+      <w:r>
+        <w:rPr>
+          <w:rFonts w:ascii="Cambria" w:hAnsi="Cambria"/>
+          <w:b/>
+          <w:sz w:val="28"/>
+          <w:szCs w:val="28"/>
+        </w:rPr>
+        <w:t xml:space="preserve"> </w:t>
+      </w:r>
+      <w:r>
+        <w:rPr>
+          <w:rFonts w:ascii="Cambria" w:hAnsi="Cambria"/>
+          <w:b/>
+          <w:sz w:val="28"/>
+          <w:szCs w:val="28"/>
+        </w:rPr>
+        <w:t>5. Результаты сравнения в случае изменения шаблона группы сигналов в БД</w:t>
       </w:r>
     </w:p>
     <w:p>
@@ -2699,6 +2748,7 @@
         </w:rPr>
         <w:t xml:space="preserve"> в категорию </w:t>
       </w:r>
+      <w:proofErr w:type="spellStart"/>
       <w:r>
         <w:rPr>
           <w:rFonts w:ascii="Cambria" w:hAnsi="Cambria"/>
@@ -2726,6 +2776,7 @@
         </w:rPr>
         <w:t>PUT</w:t>
       </w:r>
+      <w:proofErr w:type="spellEnd"/>
       <w:r>
         <w:rPr>
           <w:rFonts w:ascii="Cambria" w:hAnsi="Cambria"/>
@@ -2855,7 +2906,25 @@
           <w:sz w:val="28"/>
           <w:szCs w:val="28"/>
         </w:rPr>
-        <w:t>выполнить сравнение двух баз данных. Результат сравнения  БД1 (</w:t>
+        <w:t xml:space="preserve">выполнить сравнение двух баз данных. Результат </w:t>
+      </w:r>
+      <w:proofErr w:type="gramStart"/>
+      <w:r>
+        <w:rPr>
+          <w:rFonts w:ascii="Cambria" w:hAnsi="Cambria"/>
+          <w:sz w:val="28"/>
+          <w:szCs w:val="28"/>
+        </w:rPr>
+        <w:t>сравнения  БД</w:t>
+      </w:r>
+      <w:proofErr w:type="gramEnd"/>
+      <w:r>
+        <w:rPr>
+          <w:rFonts w:ascii="Cambria" w:hAnsi="Cambria"/>
+          <w:sz w:val="28"/>
+          <w:szCs w:val="28"/>
+        </w:rPr>
+        <w:t>1 (</w:t>
       </w:r>
       <w:r>
         <w:rPr>
@@ -3000,7 +3069,25 @@
           <w:sz w:val="28"/>
           <w:szCs w:val="28"/>
         </w:rPr>
-        <w:t>8 Редактор базы данных пользователя 1 (БД1)</w:t>
+        <w:t>8</w:t>
+      </w:r>
+      <w:r>
+        <w:rPr>
+          <w:rFonts w:ascii="Cambria" w:hAnsi="Cambria"/>
+          <w:b/>
+          <w:sz w:val="28"/>
+          <w:szCs w:val="28"/>
+        </w:rPr>
+        <w:t>.</w:t>
+      </w:r>
+      <w:r>
+        <w:rPr>
+          <w:rFonts w:ascii="Cambria" w:hAnsi="Cambria"/>
+          <w:b/>
+          <w:sz w:val="28"/>
+          <w:szCs w:val="28"/>
+        </w:rPr>
+        <w:t xml:space="preserve"> Редактор базы данных пользователя 1 (БД1)</w:t>
       </w:r>
     </w:p>
     <w:p>
@@ -3015,7 +3102,6 @@
           <w:szCs w:val="28"/>
         </w:rPr>
       </w:pPr>
-      <w:bookmarkStart w:id="2" w:name="_GoBack"/>
       <w:r>
         <w:rPr>
           <w:rFonts w:ascii="Cambria" w:hAnsi="Cambria"/>
@@ -3075,7 +3161,6 @@
           </wp:inline>
         </w:drawing>
       </w:r>
-      <w:bookmarkEnd w:id="2"/>
     </w:p>
     <w:p>
       <w:pPr>
@@ -3115,7 +3200,25 @@
           <w:sz w:val="28"/>
           <w:szCs w:val="28"/>
         </w:rPr>
-        <w:t>9 Редактор базы данных пользователя 2 (БД2)</w:t>
+        <w:t>9</w:t>
+      </w:r>
+      <w:r>
+        <w:rPr>
+          <w:rFonts w:ascii="Cambria" w:hAnsi="Cambria"/>
+          <w:b/>
+          <w:sz w:val="28"/>
+          <w:szCs w:val="28"/>
+        </w:rPr>
+        <w:t>.</w:t>
+      </w:r>
+      <w:r>
+        <w:rPr>
+          <w:rFonts w:ascii="Cambria" w:hAnsi="Cambria"/>
+          <w:b/>
+          <w:sz w:val="28"/>
+          <w:szCs w:val="28"/>
+        </w:rPr>
+        <w:t xml:space="preserve"> Редактор базы данных пользователя 2 (БД2)</w:t>
       </w:r>
     </w:p>
     <w:p>
@@ -3210,7 +3313,25 @@
           <w:sz w:val="28"/>
           <w:szCs w:val="28"/>
         </w:rPr>
-        <w:t>Рисунок 10 Результат сравнения БД1 и БД2</w:t>
+        <w:t>Рисунок 10</w:t>
+      </w:r>
+      <w:r>
+        <w:rPr>
+          <w:rFonts w:ascii="Cambria" w:hAnsi="Cambria"/>
+          <w:b/>
+          <w:sz w:val="28"/>
+          <w:szCs w:val="28"/>
+        </w:rPr>
+        <w:t>.</w:t>
+      </w:r>
+      <w:r>
+        <w:rPr>
+          <w:rFonts w:ascii="Cambria" w:hAnsi="Cambria"/>
+          <w:b/>
+          <w:sz w:val="28"/>
+          <w:szCs w:val="28"/>
+        </w:rPr>
+        <w:t xml:space="preserve"> Результат сравнения БД1 и БД2</w:t>
       </w:r>
       <w:r>
         <w:rPr>
@@ -3508,6 +3629,15 @@
           <w:sz w:val="28"/>
           <w:szCs w:val="28"/>
         </w:rPr>
+        <w:t>.</w:t>
+      </w:r>
+      <w:r>
+        <w:rPr>
+          <w:rFonts w:ascii="Cambria" w:hAnsi="Cambria"/>
+          <w:b/>
+          <w:sz w:val="28"/>
+          <w:szCs w:val="28"/>
+        </w:rPr>
         <w:t xml:space="preserve"> Результат сравнения БД1 и БД2 в случае несовпадения начального значения сигнала Signal_In1_Property1</w:t>
       </w:r>
     </w:p>
@@ -3940,7 +4070,25 @@
           <w:sz w:val="28"/>
           <w:szCs w:val="28"/>
         </w:rPr>
-        <w:t>Рисунок 12 Редактор базы данных пользователя 1 (БД1)</w:t>
+        <w:t>Рисунок 12</w:t>
+      </w:r>
+      <w:r>
+        <w:rPr>
+          <w:rFonts w:ascii="Cambria" w:hAnsi="Cambria"/>
+          <w:b/>
+          <w:sz w:val="28"/>
+          <w:szCs w:val="28"/>
+        </w:rPr>
+        <w:t>.</w:t>
+      </w:r>
+      <w:r>
+        <w:rPr>
+          <w:rFonts w:ascii="Cambria" w:hAnsi="Cambria"/>
+          <w:b/>
+          <w:sz w:val="28"/>
+          <w:szCs w:val="28"/>
+        </w:rPr>
+        <w:t xml:space="preserve"> Редактор базы данных пользователя 1 (БД1)</w:t>
       </w:r>
     </w:p>
     <w:p>
@@ -4035,7 +4183,25 @@
           <w:sz w:val="28"/>
           <w:szCs w:val="28"/>
         </w:rPr>
-        <w:t xml:space="preserve">Рисунок 13 Редактор </w:t>
+        <w:t>Рисунок 13</w:t>
+      </w:r>
+      <w:r>
+        <w:rPr>
+          <w:rFonts w:ascii="Cambria" w:hAnsi="Cambria"/>
+          <w:b/>
+          <w:sz w:val="28"/>
+          <w:szCs w:val="28"/>
+        </w:rPr>
+        <w:t>.</w:t>
+      </w:r>
+      <w:r>
+        <w:rPr>
+          <w:rFonts w:ascii="Cambria" w:hAnsi="Cambria"/>
+          <w:b/>
+          <w:sz w:val="28"/>
+          <w:szCs w:val="28"/>
+        </w:rPr>
+        <w:t xml:space="preserve"> Редактор </w:t>
       </w:r>
       <w:r>
         <w:rPr>
@@ -4150,7 +4316,25 @@
           <w:sz w:val="28"/>
           <w:szCs w:val="28"/>
         </w:rPr>
-        <w:t>Рисунок 14 Результат сравнения БД2 и БД1</w:t>
+        <w:t>Рисунок 14</w:t>
+      </w:r>
+      <w:r>
+        <w:rPr>
+          <w:rFonts w:ascii="Cambria" w:hAnsi="Cambria"/>
+          <w:b/>
+          <w:sz w:val="28"/>
+          <w:szCs w:val="28"/>
+        </w:rPr>
+        <w:t>.</w:t>
+      </w:r>
+      <w:r>
+        <w:rPr>
+          <w:rFonts w:ascii="Cambria" w:hAnsi="Cambria"/>
+          <w:b/>
+          <w:sz w:val="28"/>
+          <w:szCs w:val="28"/>
+        </w:rPr>
+        <w:t xml:space="preserve"> Результат сравнения БД2 и БД1</w:t>
       </w:r>
     </w:p>
     <w:p>
@@ -4547,7 +4731,25 @@
           <w:sz w:val="28"/>
           <w:szCs w:val="28"/>
         </w:rPr>
-        <w:t>Рисунок 15 Вызов функции "Дополнить из файла"</w:t>
+        <w:t>Рисунок 15</w:t>
+      </w:r>
+      <w:r>
+        <w:rPr>
+          <w:rFonts w:ascii="Cambria" w:hAnsi="Cambria"/>
+          <w:b/>
+          <w:sz w:val="28"/>
+          <w:szCs w:val="28"/>
+        </w:rPr>
+        <w:t>.</w:t>
+      </w:r>
+      <w:r>
+        <w:rPr>
+          <w:rFonts w:ascii="Cambria" w:hAnsi="Cambria"/>
+          <w:b/>
+          <w:sz w:val="28"/>
+          <w:szCs w:val="28"/>
+        </w:rPr>
+        <w:t xml:space="preserve"> Вызов функции "Дополнить из файла"</w:t>
       </w:r>
     </w:p>
     <w:p>
@@ -4618,7 +4820,17 @@
           <w:sz w:val="28"/>
           <w:szCs w:val="28"/>
         </w:rPr>
-        <w:t xml:space="preserve"> из БД первого пользователя, а категория </w:t>
+        <w:t xml:space="preserve"> </w:t>
+      </w:r>
+      <w:bookmarkStart w:id="2" w:name="_GoBack"/>
+      <w:bookmarkEnd w:id="2"/>
+      <w:r>
+        <w:rPr>
+          <w:rFonts w:ascii="Cambria" w:hAnsi="Cambria"/>
+          <w:sz w:val="28"/>
+          <w:szCs w:val="28"/>
+        </w:rPr>
+        <w:t xml:space="preserve">из БД первого пользователя, а категория </w:t>
       </w:r>
       <w:r>
         <w:rPr>

--- a/techniques/10_sravnenie_sdb.docx
+++ b/techniques/10_sravnenie_sdb.docx
@@ -13,6 +13,7 @@
         </w:rPr>
       </w:pPr>
       <w:bookmarkStart w:id="0" w:name="_Toc319906252"/>
+      <w:bookmarkStart w:id="1" w:name="_GoBack"/>
       <w:r>
         <w:rPr>
           <w:rFonts w:ascii="Cambria" w:hAnsi="Cambria"/>
@@ -24,6 +25,7 @@
         <w:t>Сравнение баз данных сигналов проектов</w:t>
       </w:r>
     </w:p>
+    <w:bookmarkEnd w:id="1"/>
     <w:p>
       <w:pPr>
         <w:rPr>
@@ -100,7 +102,7 @@
           <w:szCs w:val="28"/>
         </w:rPr>
       </w:pPr>
-      <w:bookmarkStart w:id="1" w:name="_Toc319906253"/>
+      <w:bookmarkStart w:id="2" w:name="_Toc319906253"/>
       <w:r>
         <w:rPr>
           <w:rFonts w:ascii="Cambria" w:hAnsi="Cambria"/>
@@ -4820,53 +4822,43 @@
           <w:sz w:val="28"/>
           <w:szCs w:val="28"/>
         </w:rPr>
-        <w:t xml:space="preserve"> </w:t>
-      </w:r>
-      <w:bookmarkStart w:id="2" w:name="_GoBack"/>
+        <w:t xml:space="preserve"> из БД первого пользователя, а категория </w:t>
+      </w:r>
+      <w:r>
+        <w:rPr>
+          <w:rFonts w:ascii="Cambria" w:hAnsi="Cambria"/>
+          <w:sz w:val="28"/>
+          <w:szCs w:val="28"/>
+          <w:lang w:val="en-US"/>
+        </w:rPr>
+        <w:t>Data</w:t>
+      </w:r>
+      <w:r>
+        <w:rPr>
+          <w:rFonts w:ascii="Cambria" w:hAnsi="Cambria"/>
+          <w:sz w:val="28"/>
+          <w:szCs w:val="28"/>
+        </w:rPr>
+        <w:t>_</w:t>
+      </w:r>
+      <w:r>
+        <w:rPr>
+          <w:rFonts w:ascii="Cambria" w:hAnsi="Cambria"/>
+          <w:sz w:val="28"/>
+          <w:szCs w:val="28"/>
+          <w:lang w:val="en-US"/>
+        </w:rPr>
+        <w:t>Out</w:t>
+      </w:r>
+      <w:r>
+        <w:rPr>
+          <w:rFonts w:ascii="Cambria" w:hAnsi="Cambria"/>
+          <w:sz w:val="28"/>
+          <w:szCs w:val="28"/>
+        </w:rPr>
+        <w:t xml:space="preserve"> из БД второго пользователя.</w:t>
+      </w:r>
       <w:bookmarkEnd w:id="2"/>
-      <w:r>
-        <w:rPr>
-          <w:rFonts w:ascii="Cambria" w:hAnsi="Cambria"/>
-          <w:sz w:val="28"/>
-          <w:szCs w:val="28"/>
-        </w:rPr>
-        <w:t xml:space="preserve">из БД первого пользователя, а категория </w:t>
-      </w:r>
-      <w:r>
-        <w:rPr>
-          <w:rFonts w:ascii="Cambria" w:hAnsi="Cambria"/>
-          <w:sz w:val="28"/>
-          <w:szCs w:val="28"/>
-          <w:lang w:val="en-US"/>
-        </w:rPr>
-        <w:t>Data</w:t>
-      </w:r>
-      <w:r>
-        <w:rPr>
-          <w:rFonts w:ascii="Cambria" w:hAnsi="Cambria"/>
-          <w:sz w:val="28"/>
-          <w:szCs w:val="28"/>
-        </w:rPr>
-        <w:t>_</w:t>
-      </w:r>
-      <w:r>
-        <w:rPr>
-          <w:rFonts w:ascii="Cambria" w:hAnsi="Cambria"/>
-          <w:sz w:val="28"/>
-          <w:szCs w:val="28"/>
-          <w:lang w:val="en-US"/>
-        </w:rPr>
-        <w:t>Out</w:t>
-      </w:r>
-      <w:r>
-        <w:rPr>
-          <w:rFonts w:ascii="Cambria" w:hAnsi="Cambria"/>
-          <w:sz w:val="28"/>
-          <w:szCs w:val="28"/>
-        </w:rPr>
-        <w:t xml:space="preserve"> из БД второго пользователя.</w:t>
-      </w:r>
-      <w:bookmarkEnd w:id="1"/>
     </w:p>
     <w:sectPr>
       <w:pgSz w:w="23814" w:h="16839" w:orient="landscape" w:code="8"/>
